--- a/react interview que.docx
+++ b/react interview que.docx
@@ -110,30 +110,34 @@
         <w:pStyle w:val="ListParagraph"/>
         <w:ind w:left="-360"/>
         <w:rPr>
-          <w:rFonts w:ascii="Arial" w:hAnsi="Arial" w:cs="Arial"/>
-          <w:color w:val="4D5156"/>
+          <w:rFonts w:ascii="Times New Roman" w:hAnsi="Times New Roman" w:cs="Times New Roman"/>
+          <w:sz w:val="28"/>
+          <w:szCs w:val="28"/>
           <w:shd w:val="clear" w:color="auto" w:fill="FFFFFF"/>
         </w:rPr>
       </w:pPr>
       <w:r>
         <w:rPr>
-          <w:rFonts w:ascii="Arial" w:hAnsi="Arial" w:cs="Arial"/>
-          <w:color w:val="4D5156"/>
+          <w:rFonts w:ascii="Times New Roman" w:hAnsi="Times New Roman" w:cs="Times New Roman"/>
+          <w:sz w:val="28"/>
+          <w:szCs w:val="28"/>
           <w:shd w:val="clear" w:color="auto" w:fill="FFFFFF"/>
         </w:rPr>
         <w:t>The React.js framework is </w:t>
       </w:r>
       <w:r>
         <w:rPr>
-          <w:rFonts w:ascii="Arial" w:hAnsi="Arial" w:cs="Arial"/>
-          <w:color w:val="040C28"/>
+          <w:rFonts w:ascii="Times New Roman" w:hAnsi="Times New Roman" w:cs="Times New Roman"/>
+          <w:sz w:val="28"/>
+          <w:szCs w:val="28"/>
         </w:rPr>
         <w:t>an open-source JavaScript framework and library developed by Facebook</w:t>
       </w:r>
       <w:r>
         <w:rPr>
-          <w:rFonts w:ascii="Arial" w:hAnsi="Arial" w:cs="Arial"/>
-          <w:color w:val="4D5156"/>
+          <w:rFonts w:ascii="Times New Roman" w:hAnsi="Times New Roman" w:cs="Times New Roman"/>
+          <w:sz w:val="28"/>
+          <w:szCs w:val="28"/>
           <w:shd w:val="clear" w:color="auto" w:fill="FFFFFF"/>
         </w:rPr>
         <w:t>.</w:t>
@@ -144,8 +148,9 @@
         <w:pStyle w:val="ListParagraph"/>
         <w:ind w:left="-360"/>
         <w:rPr>
-          <w:rFonts w:ascii="Arial" w:hAnsi="Arial" w:cs="Arial"/>
-          <w:color w:val="4D5156"/>
+          <w:rFonts w:ascii="Times New Roman" w:hAnsi="Times New Roman" w:cs="Times New Roman"/>
+          <w:sz w:val="28"/>
+          <w:szCs w:val="28"/>
           <w:shd w:val="clear" w:color="auto" w:fill="FFFFFF"/>
         </w:rPr>
       </w:pPr>
@@ -166,8 +171,9 @@
       </w:pPr>
       <w:r>
         <w:rPr>
-          <w:rFonts w:ascii="Arial" w:hAnsi="Arial" w:cs="Arial"/>
-          <w:color w:val="4D5156"/>
+          <w:rFonts w:ascii="Times New Roman" w:hAnsi="Times New Roman" w:cs="Times New Roman"/>
+          <w:sz w:val="28"/>
+          <w:szCs w:val="28"/>
           <w:shd w:val="clear" w:color="auto" w:fill="FFFFFF"/>
         </w:rPr>
         <w:t xml:space="preserve">Why </w:t>
@@ -175,8 +181,9 @@
       <w:proofErr w:type="spellStart"/>
       <w:r>
         <w:rPr>
-          <w:rFonts w:ascii="Arial" w:hAnsi="Arial" w:cs="Arial"/>
-          <w:color w:val="4D5156"/>
+          <w:rFonts w:ascii="Times New Roman" w:hAnsi="Times New Roman" w:cs="Times New Roman"/>
+          <w:sz w:val="28"/>
+          <w:szCs w:val="28"/>
           <w:shd w:val="clear" w:color="auto" w:fill="FFFFFF"/>
         </w:rPr>
         <w:t>ReactJs</w:t>
@@ -184,8 +191,9 @@
       <w:proofErr w:type="spellEnd"/>
       <w:r>
         <w:rPr>
-          <w:rFonts w:ascii="Arial" w:hAnsi="Arial" w:cs="Arial"/>
-          <w:color w:val="4D5156"/>
+          <w:rFonts w:ascii="Times New Roman" w:hAnsi="Times New Roman" w:cs="Times New Roman"/>
+          <w:sz w:val="28"/>
+          <w:szCs w:val="28"/>
           <w:shd w:val="clear" w:color="auto" w:fill="FFFFFF"/>
         </w:rPr>
         <w:t xml:space="preserve"> is used?</w:t>
@@ -196,15 +204,17 @@
         <w:pStyle w:val="ListParagraph"/>
         <w:ind w:left="-360"/>
         <w:rPr>
-          <w:rFonts w:ascii="Arial" w:hAnsi="Arial" w:cs="Arial"/>
-          <w:color w:val="4D5156"/>
+          <w:rFonts w:ascii="Times New Roman" w:hAnsi="Times New Roman" w:cs="Times New Roman"/>
+          <w:sz w:val="28"/>
+          <w:szCs w:val="28"/>
           <w:shd w:val="clear" w:color="auto" w:fill="FFFFFF"/>
         </w:rPr>
       </w:pPr>
       <w:r>
         <w:rPr>
-          <w:rFonts w:ascii="Arial" w:hAnsi="Arial" w:cs="Arial"/>
-          <w:color w:val="4D5156"/>
+          <w:rFonts w:ascii="Times New Roman" w:hAnsi="Times New Roman" w:cs="Times New Roman"/>
+          <w:sz w:val="28"/>
+          <w:szCs w:val="28"/>
           <w:shd w:val="clear" w:color="auto" w:fill="FFFFFF"/>
         </w:rPr>
         <w:t>It's used for building interactive user interfaces and web applications quickly and efficiently with significantly less code than you would with vanilla JavaScript.</w:t>
@@ -215,7 +225,6 @@
         <w:ind w:left="0"/>
         <w:rPr>
           <w:rFonts w:ascii="Times New Roman" w:hAnsi="Times New Roman" w:cs="Times New Roman"/>
-          <w:color w:val="000000" w:themeColor="text1"/>
           <w:sz w:val="28"/>
           <w:szCs w:val="28"/>
           <w:lang w:val="en-US"/>
@@ -231,7 +240,6 @@
         </w:numPr>
         <w:rPr>
           <w:rFonts w:ascii="Times New Roman" w:hAnsi="Times New Roman" w:cs="Times New Roman"/>
-          <w:color w:val="000000" w:themeColor="text1"/>
           <w:sz w:val="28"/>
           <w:szCs w:val="28"/>
           <w:lang w:val="en-US"/>
@@ -240,7 +248,6 @@
       <w:r>
         <w:rPr>
           <w:rFonts w:ascii="Times New Roman" w:hAnsi="Times New Roman" w:cs="Times New Roman"/>
-          <w:color w:val="000000" w:themeColor="text1"/>
           <w:sz w:val="28"/>
           <w:szCs w:val="28"/>
           <w:lang w:val="en-US"/>
@@ -251,7 +258,6 @@
       <w:r>
         <w:rPr>
           <w:rFonts w:ascii="Times New Roman" w:hAnsi="Times New Roman" w:cs="Times New Roman"/>
-          <w:color w:val="000000" w:themeColor="text1"/>
           <w:sz w:val="28"/>
           <w:szCs w:val="28"/>
           <w:lang w:val="en-US"/>
@@ -262,7 +268,6 @@
       <w:r>
         <w:rPr>
           <w:rFonts w:ascii="Times New Roman" w:hAnsi="Times New Roman" w:cs="Times New Roman"/>
-          <w:color w:val="000000" w:themeColor="text1"/>
           <w:sz w:val="28"/>
           <w:szCs w:val="28"/>
           <w:lang w:val="en-US"/>
@@ -275,21 +280,19 @@
         <w:pStyle w:val="ListParagraph"/>
         <w:ind w:left="-360"/>
         <w:rPr>
-          <w:rFonts w:ascii="Arial" w:hAnsi="Arial" w:cs="Arial"/>
-          <w:color w:val="273239"/>
+          <w:rFonts w:ascii="Times New Roman" w:hAnsi="Times New Roman" w:cs="Times New Roman"/>
           <w:spacing w:val="2"/>
-          <w:sz w:val="26"/>
-          <w:szCs w:val="26"/>
+          <w:sz w:val="28"/>
+          <w:szCs w:val="28"/>
           <w:shd w:val="clear" w:color="auto" w:fill="FFFFFF"/>
         </w:rPr>
       </w:pPr>
       <w:r>
         <w:rPr>
-          <w:rFonts w:ascii="Arial" w:hAnsi="Arial" w:cs="Arial"/>
-          <w:color w:val="273239"/>
+          <w:rFonts w:ascii="Times New Roman" w:hAnsi="Times New Roman" w:cs="Times New Roman"/>
           <w:spacing w:val="2"/>
-          <w:sz w:val="26"/>
-          <w:szCs w:val="26"/>
+          <w:sz w:val="28"/>
+          <w:szCs w:val="28"/>
           <w:shd w:val="clear" w:color="auto" w:fill="FFFFFF"/>
         </w:rPr>
         <w:t>React creates a virtual DOM in memory to update the browser’s DOM. The virtual DOM will try to find the most efficient way to update the browser’s DOM.</w:t>
@@ -300,21 +303,19 @@
         <w:pStyle w:val="ListParagraph"/>
         <w:ind w:left="-360"/>
         <w:rPr>
-          <w:rFonts w:ascii="Arial" w:hAnsi="Arial" w:cs="Arial"/>
-          <w:color w:val="273239"/>
+          <w:rFonts w:ascii="Times New Roman" w:hAnsi="Times New Roman" w:cs="Times New Roman"/>
           <w:spacing w:val="2"/>
-          <w:sz w:val="26"/>
-          <w:szCs w:val="26"/>
+          <w:sz w:val="28"/>
+          <w:szCs w:val="28"/>
           <w:shd w:val="clear" w:color="auto" w:fill="FFFFFF"/>
         </w:rPr>
       </w:pPr>
       <w:r>
         <w:rPr>
-          <w:rFonts w:ascii="Arial" w:hAnsi="Arial" w:cs="Arial"/>
-          <w:color w:val="273239"/>
+          <w:rFonts w:ascii="Times New Roman" w:hAnsi="Times New Roman" w:cs="Times New Roman"/>
           <w:spacing w:val="2"/>
-          <w:sz w:val="26"/>
-          <w:szCs w:val="26"/>
+          <w:sz w:val="28"/>
+          <w:szCs w:val="28"/>
           <w:shd w:val="clear" w:color="auto" w:fill="FFFFFF"/>
         </w:rPr>
         <w:t xml:space="preserve">React DOM takes care of updating the DOM to match the React elements. The reason for this is that JavaScript is very fast and </w:t>
@@ -322,11 +323,10 @@
       <w:proofErr w:type="gramStart"/>
       <w:r>
         <w:rPr>
-          <w:rFonts w:ascii="Arial" w:hAnsi="Arial" w:cs="Arial"/>
-          <w:color w:val="273239"/>
+          <w:rFonts w:ascii="Times New Roman" w:hAnsi="Times New Roman" w:cs="Times New Roman"/>
           <w:spacing w:val="2"/>
-          <w:sz w:val="26"/>
-          <w:szCs w:val="26"/>
+          <w:sz w:val="28"/>
+          <w:szCs w:val="28"/>
           <w:shd w:val="clear" w:color="auto" w:fill="FFFFFF"/>
         </w:rPr>
         <w:t>it’s</w:t>
@@ -334,11 +334,10 @@
       <w:proofErr w:type="gramEnd"/>
       <w:r>
         <w:rPr>
-          <w:rFonts w:ascii="Arial" w:hAnsi="Arial" w:cs="Arial"/>
-          <w:color w:val="273239"/>
+          <w:rFonts w:ascii="Times New Roman" w:hAnsi="Times New Roman" w:cs="Times New Roman"/>
           <w:spacing w:val="2"/>
-          <w:sz w:val="26"/>
-          <w:szCs w:val="26"/>
+          <w:sz w:val="28"/>
+          <w:szCs w:val="28"/>
           <w:shd w:val="clear" w:color="auto" w:fill="FFFFFF"/>
         </w:rPr>
         <w:t xml:space="preserve"> worth keeping a DOM tree in it to speed up its processing.</w:t>
@@ -349,11 +348,10 @@
         <w:pStyle w:val="ListParagraph"/>
         <w:ind w:left="-360"/>
         <w:rPr>
-          <w:rFonts w:ascii="Arial" w:hAnsi="Arial" w:cs="Arial"/>
-          <w:color w:val="273239"/>
+          <w:rFonts w:ascii="Times New Roman" w:hAnsi="Times New Roman" w:cs="Times New Roman"/>
           <w:spacing w:val="2"/>
-          <w:sz w:val="26"/>
-          <w:szCs w:val="26"/>
+          <w:sz w:val="28"/>
+          <w:szCs w:val="28"/>
           <w:shd w:val="clear" w:color="auto" w:fill="FFFFFF"/>
         </w:rPr>
       </w:pPr>
@@ -367,7 +365,6 @@
         </w:numPr>
         <w:rPr>
           <w:rFonts w:ascii="Times New Roman" w:hAnsi="Times New Roman" w:cs="Times New Roman"/>
-          <w:color w:val="000000" w:themeColor="text1"/>
           <w:sz w:val="28"/>
           <w:szCs w:val="28"/>
           <w:lang w:val="en-US"/>
@@ -375,11 +372,10 @@
       </w:pPr>
       <w:r>
         <w:rPr>
-          <w:rFonts w:ascii="Arial" w:hAnsi="Arial" w:cs="Arial"/>
-          <w:color w:val="273239"/>
+          <w:rFonts w:ascii="Times New Roman" w:hAnsi="Times New Roman" w:cs="Times New Roman"/>
           <w:spacing w:val="2"/>
-          <w:sz w:val="26"/>
-          <w:szCs w:val="26"/>
+          <w:sz w:val="28"/>
+          <w:szCs w:val="28"/>
           <w:shd w:val="clear" w:color="auto" w:fill="FFFFFF"/>
         </w:rPr>
         <w:t xml:space="preserve">What are the features of </w:t>
@@ -387,11 +383,10 @@
       <w:proofErr w:type="spellStart"/>
       <w:r>
         <w:rPr>
-          <w:rFonts w:ascii="Arial" w:hAnsi="Arial" w:cs="Arial"/>
-          <w:color w:val="273239"/>
+          <w:rFonts w:ascii="Times New Roman" w:hAnsi="Times New Roman" w:cs="Times New Roman"/>
           <w:spacing w:val="2"/>
-          <w:sz w:val="26"/>
-          <w:szCs w:val="26"/>
+          <w:sz w:val="28"/>
+          <w:szCs w:val="28"/>
           <w:shd w:val="clear" w:color="auto" w:fill="FFFFFF"/>
         </w:rPr>
         <w:t>ReactJs</w:t>
@@ -399,11 +394,10 @@
       <w:proofErr w:type="spellEnd"/>
       <w:r>
         <w:rPr>
-          <w:rFonts w:ascii="Arial" w:hAnsi="Arial" w:cs="Arial"/>
-          <w:color w:val="273239"/>
+          <w:rFonts w:ascii="Times New Roman" w:hAnsi="Times New Roman" w:cs="Times New Roman"/>
           <w:spacing w:val="2"/>
-          <w:sz w:val="26"/>
-          <w:szCs w:val="26"/>
+          <w:sz w:val="28"/>
+          <w:szCs w:val="28"/>
           <w:shd w:val="clear" w:color="auto" w:fill="FFFFFF"/>
         </w:rPr>
         <w:t>?</w:t>
@@ -417,10 +411,8 @@
         <w:textAlignment w:val="baseline"/>
         <w:outlineLvl w:val="2"/>
         <w:rPr>
-          <w:rFonts w:ascii="Arial" w:eastAsia="Times New Roman" w:hAnsi="Arial" w:cs="Arial"/>
-          <w:b/>
+          <w:rFonts w:ascii="Times New Roman" w:eastAsia="Times New Roman" w:hAnsi="Times New Roman" w:cs="Times New Roman"/>
           <w:bCs/>
-          <w:color w:val="273239"/>
           <w:spacing w:val="2"/>
           <w:sz w:val="28"/>
           <w:szCs w:val="28"/>
@@ -429,10 +421,8 @@
       </w:pPr>
       <w:r>
         <w:rPr>
-          <w:rFonts w:ascii="Arial" w:eastAsia="Times New Roman" w:hAnsi="Arial" w:cs="Arial"/>
-          <w:b/>
+          <w:rFonts w:ascii="Times New Roman" w:eastAsia="Times New Roman" w:hAnsi="Times New Roman" w:cs="Times New Roman"/>
           <w:bCs/>
-          <w:color w:val="273239"/>
           <w:spacing w:val="2"/>
           <w:sz w:val="28"/>
           <w:szCs w:val="28"/>
@@ -451,21 +441,19 @@
         <w:ind w:left="360"/>
         <w:textAlignment w:val="baseline"/>
         <w:rPr>
-          <w:rFonts w:ascii="Arial" w:eastAsia="Times New Roman" w:hAnsi="Arial" w:cs="Arial"/>
-          <w:color w:val="273239"/>
+          <w:rFonts w:ascii="Times New Roman" w:eastAsia="Times New Roman" w:hAnsi="Times New Roman" w:cs="Times New Roman"/>
           <w:spacing w:val="2"/>
-          <w:sz w:val="26"/>
-          <w:szCs w:val="26"/>
+          <w:sz w:val="28"/>
+          <w:szCs w:val="28"/>
           <w:lang w:eastAsia="en-IN"/>
         </w:rPr>
       </w:pPr>
       <w:r>
         <w:rPr>
-          <w:rFonts w:ascii="Arial" w:eastAsia="Times New Roman" w:hAnsi="Arial" w:cs="Arial"/>
-          <w:color w:val="273239"/>
+          <w:rFonts w:ascii="Times New Roman" w:eastAsia="Times New Roman" w:hAnsi="Times New Roman" w:cs="Times New Roman"/>
           <w:spacing w:val="2"/>
-          <w:sz w:val="26"/>
-          <w:szCs w:val="26"/>
+          <w:sz w:val="28"/>
+          <w:szCs w:val="28"/>
           <w:lang w:eastAsia="en-IN"/>
         </w:rPr>
         <w:t>JSX (JavaScript Syntax Extension)</w:t>
@@ -481,21 +469,19 @@
         <w:ind w:left="360"/>
         <w:textAlignment w:val="baseline"/>
         <w:rPr>
-          <w:rFonts w:ascii="Arial" w:eastAsia="Times New Roman" w:hAnsi="Arial" w:cs="Arial"/>
-          <w:color w:val="273239"/>
+          <w:rFonts w:ascii="Times New Roman" w:eastAsia="Times New Roman" w:hAnsi="Times New Roman" w:cs="Times New Roman"/>
           <w:spacing w:val="2"/>
-          <w:sz w:val="26"/>
-          <w:szCs w:val="26"/>
+          <w:sz w:val="28"/>
+          <w:szCs w:val="28"/>
           <w:lang w:eastAsia="en-IN"/>
         </w:rPr>
       </w:pPr>
       <w:r>
         <w:rPr>
-          <w:rFonts w:ascii="Arial" w:eastAsia="Times New Roman" w:hAnsi="Arial" w:cs="Arial"/>
-          <w:color w:val="273239"/>
+          <w:rFonts w:ascii="Times New Roman" w:eastAsia="Times New Roman" w:hAnsi="Times New Roman" w:cs="Times New Roman"/>
           <w:spacing w:val="2"/>
-          <w:sz w:val="26"/>
-          <w:szCs w:val="26"/>
+          <w:sz w:val="28"/>
+          <w:szCs w:val="28"/>
           <w:lang w:eastAsia="en-IN"/>
         </w:rPr>
         <w:t>Virtual DOM</w:t>
@@ -511,21 +497,19 @@
         <w:ind w:left="360"/>
         <w:textAlignment w:val="baseline"/>
         <w:rPr>
-          <w:rFonts w:ascii="Arial" w:eastAsia="Times New Roman" w:hAnsi="Arial" w:cs="Arial"/>
-          <w:color w:val="273239"/>
+          <w:rFonts w:ascii="Times New Roman" w:eastAsia="Times New Roman" w:hAnsi="Times New Roman" w:cs="Times New Roman"/>
           <w:spacing w:val="2"/>
-          <w:sz w:val="26"/>
-          <w:szCs w:val="26"/>
+          <w:sz w:val="28"/>
+          <w:szCs w:val="28"/>
           <w:lang w:eastAsia="en-IN"/>
         </w:rPr>
       </w:pPr>
       <w:r>
         <w:rPr>
-          <w:rFonts w:ascii="Arial" w:eastAsia="Times New Roman" w:hAnsi="Arial" w:cs="Arial"/>
-          <w:color w:val="273239"/>
+          <w:rFonts w:ascii="Times New Roman" w:eastAsia="Times New Roman" w:hAnsi="Times New Roman" w:cs="Times New Roman"/>
           <w:spacing w:val="2"/>
-          <w:sz w:val="26"/>
-          <w:szCs w:val="26"/>
+          <w:sz w:val="28"/>
+          <w:szCs w:val="28"/>
           <w:lang w:eastAsia="en-IN"/>
         </w:rPr>
         <w:t>One-way data binding</w:t>
@@ -541,21 +525,19 @@
         <w:ind w:left="360"/>
         <w:textAlignment w:val="baseline"/>
         <w:rPr>
-          <w:rFonts w:ascii="Arial" w:eastAsia="Times New Roman" w:hAnsi="Arial" w:cs="Arial"/>
-          <w:color w:val="273239"/>
+          <w:rFonts w:ascii="Times New Roman" w:eastAsia="Times New Roman" w:hAnsi="Times New Roman" w:cs="Times New Roman"/>
           <w:spacing w:val="2"/>
-          <w:sz w:val="26"/>
-          <w:szCs w:val="26"/>
+          <w:sz w:val="28"/>
+          <w:szCs w:val="28"/>
           <w:lang w:eastAsia="en-IN"/>
         </w:rPr>
       </w:pPr>
       <w:r>
         <w:rPr>
-          <w:rFonts w:ascii="Arial" w:eastAsia="Times New Roman" w:hAnsi="Arial" w:cs="Arial"/>
-          <w:color w:val="273239"/>
+          <w:rFonts w:ascii="Times New Roman" w:eastAsia="Times New Roman" w:hAnsi="Times New Roman" w:cs="Times New Roman"/>
           <w:spacing w:val="2"/>
-          <w:sz w:val="26"/>
-          <w:szCs w:val="26"/>
+          <w:sz w:val="28"/>
+          <w:szCs w:val="28"/>
           <w:lang w:eastAsia="en-IN"/>
         </w:rPr>
         <w:t>Performance</w:t>
@@ -571,21 +553,19 @@
         <w:ind w:left="360"/>
         <w:textAlignment w:val="baseline"/>
         <w:rPr>
-          <w:rFonts w:ascii="Arial" w:eastAsia="Times New Roman" w:hAnsi="Arial" w:cs="Arial"/>
-          <w:color w:val="273239"/>
+          <w:rFonts w:ascii="Times New Roman" w:eastAsia="Times New Roman" w:hAnsi="Times New Roman" w:cs="Times New Roman"/>
           <w:spacing w:val="2"/>
-          <w:sz w:val="26"/>
-          <w:szCs w:val="26"/>
+          <w:sz w:val="28"/>
+          <w:szCs w:val="28"/>
           <w:lang w:eastAsia="en-IN"/>
         </w:rPr>
       </w:pPr>
       <w:r>
         <w:rPr>
-          <w:rFonts w:ascii="Arial" w:eastAsia="Times New Roman" w:hAnsi="Arial" w:cs="Arial"/>
-          <w:color w:val="273239"/>
+          <w:rFonts w:ascii="Times New Roman" w:eastAsia="Times New Roman" w:hAnsi="Times New Roman" w:cs="Times New Roman"/>
           <w:spacing w:val="2"/>
-          <w:sz w:val="26"/>
-          <w:szCs w:val="26"/>
+          <w:sz w:val="28"/>
+          <w:szCs w:val="28"/>
           <w:lang w:eastAsia="en-IN"/>
         </w:rPr>
         <w:t>Extensions</w:t>
@@ -601,21 +581,19 @@
         <w:ind w:left="360"/>
         <w:textAlignment w:val="baseline"/>
         <w:rPr>
-          <w:rFonts w:ascii="Arial" w:eastAsia="Times New Roman" w:hAnsi="Arial" w:cs="Arial"/>
-          <w:color w:val="273239"/>
+          <w:rFonts w:ascii="Times New Roman" w:eastAsia="Times New Roman" w:hAnsi="Times New Roman" w:cs="Times New Roman"/>
           <w:spacing w:val="2"/>
-          <w:sz w:val="26"/>
-          <w:szCs w:val="26"/>
+          <w:sz w:val="28"/>
+          <w:szCs w:val="28"/>
           <w:lang w:eastAsia="en-IN"/>
         </w:rPr>
       </w:pPr>
       <w:r>
         <w:rPr>
-          <w:rFonts w:ascii="Arial" w:eastAsia="Times New Roman" w:hAnsi="Arial" w:cs="Arial"/>
-          <w:color w:val="273239"/>
+          <w:rFonts w:ascii="Times New Roman" w:eastAsia="Times New Roman" w:hAnsi="Times New Roman" w:cs="Times New Roman"/>
           <w:spacing w:val="2"/>
-          <w:sz w:val="26"/>
-          <w:szCs w:val="26"/>
+          <w:sz w:val="28"/>
+          <w:szCs w:val="28"/>
           <w:lang w:eastAsia="en-IN"/>
         </w:rPr>
         <w:t>Conditional statements</w:t>
@@ -631,21 +609,19 @@
         <w:ind w:left="360"/>
         <w:textAlignment w:val="baseline"/>
         <w:rPr>
-          <w:rFonts w:ascii="Arial" w:eastAsia="Times New Roman" w:hAnsi="Arial" w:cs="Arial"/>
-          <w:color w:val="273239"/>
+          <w:rFonts w:ascii="Times New Roman" w:eastAsia="Times New Roman" w:hAnsi="Times New Roman" w:cs="Times New Roman"/>
           <w:spacing w:val="2"/>
-          <w:sz w:val="26"/>
-          <w:szCs w:val="26"/>
+          <w:sz w:val="28"/>
+          <w:szCs w:val="28"/>
           <w:lang w:eastAsia="en-IN"/>
         </w:rPr>
       </w:pPr>
       <w:r>
         <w:rPr>
-          <w:rFonts w:ascii="Arial" w:eastAsia="Times New Roman" w:hAnsi="Arial" w:cs="Arial"/>
-          <w:color w:val="273239"/>
+          <w:rFonts w:ascii="Times New Roman" w:eastAsia="Times New Roman" w:hAnsi="Times New Roman" w:cs="Times New Roman"/>
           <w:spacing w:val="2"/>
-          <w:sz w:val="26"/>
-          <w:szCs w:val="26"/>
+          <w:sz w:val="28"/>
+          <w:szCs w:val="28"/>
           <w:lang w:eastAsia="en-IN"/>
         </w:rPr>
         <w:t>Components</w:t>
@@ -661,21 +637,19 @@
         <w:ind w:left="360"/>
         <w:textAlignment w:val="baseline"/>
         <w:rPr>
-          <w:rFonts w:ascii="Arial" w:eastAsia="Times New Roman" w:hAnsi="Arial" w:cs="Arial"/>
-          <w:color w:val="273239"/>
+          <w:rFonts w:ascii="Times New Roman" w:eastAsia="Times New Roman" w:hAnsi="Times New Roman" w:cs="Times New Roman"/>
           <w:spacing w:val="2"/>
-          <w:sz w:val="26"/>
-          <w:szCs w:val="26"/>
+          <w:sz w:val="28"/>
+          <w:szCs w:val="28"/>
           <w:lang w:eastAsia="en-IN"/>
         </w:rPr>
       </w:pPr>
       <w:r>
         <w:rPr>
-          <w:rFonts w:ascii="Arial" w:eastAsia="Times New Roman" w:hAnsi="Arial" w:cs="Arial"/>
-          <w:color w:val="273239"/>
+          <w:rFonts w:ascii="Times New Roman" w:eastAsia="Times New Roman" w:hAnsi="Times New Roman" w:cs="Times New Roman"/>
           <w:spacing w:val="2"/>
-          <w:sz w:val="26"/>
-          <w:szCs w:val="26"/>
+          <w:sz w:val="28"/>
+          <w:szCs w:val="28"/>
           <w:lang w:eastAsia="en-IN"/>
         </w:rPr>
         <w:t>Simplicity</w:t>
@@ -687,7 +661,6 @@
         <w:ind w:left="-360"/>
         <w:rPr>
           <w:rFonts w:ascii="Times New Roman" w:hAnsi="Times New Roman" w:cs="Times New Roman"/>
-          <w:color w:val="000000" w:themeColor="text1"/>
           <w:sz w:val="28"/>
           <w:szCs w:val="28"/>
           <w:lang w:val="en-US"/>
@@ -703,7 +676,6 @@
         </w:numPr>
         <w:rPr>
           <w:rFonts w:ascii="Times New Roman" w:hAnsi="Times New Roman" w:cs="Times New Roman"/>
-          <w:color w:val="000000" w:themeColor="text1"/>
           <w:sz w:val="28"/>
           <w:szCs w:val="28"/>
           <w:lang w:val="en-US"/>
@@ -712,7 +684,6 @@
       <w:r>
         <w:rPr>
           <w:rFonts w:ascii="Times New Roman" w:hAnsi="Times New Roman" w:cs="Times New Roman"/>
-          <w:color w:val="000000" w:themeColor="text1"/>
           <w:sz w:val="28"/>
           <w:szCs w:val="28"/>
           <w:lang w:val="en-US"/>
@@ -725,22 +696,21 @@
         <w:pStyle w:val="ListParagraph"/>
         <w:ind w:left="-360"/>
         <w:rPr>
-          <w:rFonts w:ascii="Arial" w:hAnsi="Arial" w:cs="Arial"/>
-          <w:color w:val="273239"/>
+          <w:rFonts w:ascii="Times New Roman" w:hAnsi="Times New Roman" w:cs="Times New Roman"/>
           <w:spacing w:val="2"/>
-          <w:sz w:val="26"/>
-          <w:szCs w:val="26"/>
+          <w:sz w:val="28"/>
+          <w:szCs w:val="28"/>
           <w:shd w:val="clear" w:color="auto" w:fill="FFFFFF"/>
         </w:rPr>
       </w:pPr>
       <w:r>
         <w:rPr>
           <w:rStyle w:val="Strong"/>
-          <w:rFonts w:ascii="Arial" w:hAnsi="Arial" w:cs="Arial"/>
-          <w:color w:val="273239"/>
+          <w:rFonts w:ascii="Times New Roman" w:hAnsi="Times New Roman" w:cs="Times New Roman"/>
+          <w:b w:val="0"/>
           <w:spacing w:val="2"/>
-          <w:sz w:val="26"/>
-          <w:szCs w:val="26"/>
+          <w:sz w:val="28"/>
+          <w:szCs w:val="28"/>
           <w:bdr w:val="none" w:sz="0" w:space="0" w:color="auto" w:frame="1"/>
           <w:shd w:val="clear" w:color="auto" w:fill="FFFFFF"/>
         </w:rPr>
@@ -750,10 +720,12 @@
         <w:r>
           <w:rPr>
             <w:rStyle w:val="Hyperlink"/>
-            <w:rFonts w:ascii="Arial" w:hAnsi="Arial" w:cs="Arial"/>
+            <w:rFonts w:ascii="Times New Roman" w:hAnsi="Times New Roman" w:cs="Times New Roman"/>
+            <w:color w:val="auto"/>
             <w:spacing w:val="2"/>
-            <w:sz w:val="26"/>
-            <w:szCs w:val="26"/>
+            <w:sz w:val="28"/>
+            <w:szCs w:val="28"/>
+            <w:u w:val="none"/>
             <w:bdr w:val="none" w:sz="0" w:space="0" w:color="auto" w:frame="1"/>
             <w:shd w:val="clear" w:color="auto" w:fill="FFFFFF"/>
           </w:rPr>
@@ -762,11 +734,10 @@
       </w:hyperlink>
       <w:r>
         <w:rPr>
-          <w:rFonts w:ascii="Arial" w:hAnsi="Arial" w:cs="Arial"/>
-          <w:color w:val="273239"/>
+          <w:rFonts w:ascii="Times New Roman" w:hAnsi="Times New Roman" w:cs="Times New Roman"/>
           <w:spacing w:val="2"/>
-          <w:sz w:val="26"/>
-          <w:szCs w:val="26"/>
+          <w:sz w:val="28"/>
+          <w:szCs w:val="28"/>
           <w:shd w:val="clear" w:color="auto" w:fill="FFFFFF"/>
         </w:rPr>
         <w:t> is a combination of HTML and JavaScript. You can embed JavaScript objects inside the HTML elements. JSX is not supported by the browsers, as a result </w:t>
@@ -775,10 +746,12 @@
         <w:r>
           <w:rPr>
             <w:rStyle w:val="Hyperlink"/>
-            <w:rFonts w:ascii="Arial" w:hAnsi="Arial" w:cs="Arial"/>
+            <w:rFonts w:ascii="Times New Roman" w:hAnsi="Times New Roman" w:cs="Times New Roman"/>
+            <w:color w:val="auto"/>
             <w:spacing w:val="2"/>
-            <w:sz w:val="26"/>
-            <w:szCs w:val="26"/>
+            <w:sz w:val="28"/>
+            <w:szCs w:val="28"/>
+            <w:u w:val="none"/>
             <w:bdr w:val="none" w:sz="0" w:space="0" w:color="auto" w:frame="1"/>
             <w:shd w:val="clear" w:color="auto" w:fill="FFFFFF"/>
           </w:rPr>
@@ -787,11 +760,10 @@
       </w:hyperlink>
       <w:r>
         <w:rPr>
-          <w:rFonts w:ascii="Arial" w:hAnsi="Arial" w:cs="Arial"/>
-          <w:color w:val="273239"/>
+          <w:rFonts w:ascii="Times New Roman" w:hAnsi="Times New Roman" w:cs="Times New Roman"/>
           <w:spacing w:val="2"/>
-          <w:sz w:val="26"/>
-          <w:szCs w:val="26"/>
+          <w:sz w:val="28"/>
+          <w:szCs w:val="28"/>
           <w:shd w:val="clear" w:color="auto" w:fill="FFFFFF"/>
         </w:rPr>
         <w:t xml:space="preserve">r </w:t>
@@ -799,11 +771,10 @@
       <w:proofErr w:type="spellStart"/>
       <w:r>
         <w:rPr>
-          <w:rFonts w:ascii="Arial" w:hAnsi="Arial" w:cs="Arial"/>
-          <w:color w:val="273239"/>
+          <w:rFonts w:ascii="Times New Roman" w:hAnsi="Times New Roman" w:cs="Times New Roman"/>
           <w:spacing w:val="2"/>
-          <w:sz w:val="26"/>
-          <w:szCs w:val="26"/>
+          <w:sz w:val="28"/>
+          <w:szCs w:val="28"/>
           <w:shd w:val="clear" w:color="auto" w:fill="FFFFFF"/>
         </w:rPr>
         <w:t>transcompile</w:t>
@@ -811,11 +782,10 @@
       <w:proofErr w:type="spellEnd"/>
       <w:r>
         <w:rPr>
-          <w:rFonts w:ascii="Arial" w:hAnsi="Arial" w:cs="Arial"/>
-          <w:color w:val="273239"/>
+          <w:rFonts w:ascii="Times New Roman" w:hAnsi="Times New Roman" w:cs="Times New Roman"/>
           <w:spacing w:val="2"/>
-          <w:sz w:val="26"/>
-          <w:szCs w:val="26"/>
+          <w:sz w:val="28"/>
+          <w:szCs w:val="28"/>
           <w:shd w:val="clear" w:color="auto" w:fill="FFFFFF"/>
         </w:rPr>
         <w:t xml:space="preserve"> the code into JavaScript code. JSX makes codes easy and understandable. It is easy to learn if you know HTML and JavaScript.</w:t>
@@ -842,7 +812,6 @@
         </w:numPr>
         <w:rPr>
           <w:rFonts w:ascii="Times New Roman" w:hAnsi="Times New Roman" w:cs="Times New Roman"/>
-          <w:color w:val="000000" w:themeColor="text1"/>
           <w:sz w:val="28"/>
           <w:szCs w:val="28"/>
           <w:lang w:val="en-US"/>
@@ -889,18 +858,16 @@
         </w:pBdr>
         <w:shd w:val="clear" w:color="auto" w:fill="FFFFFF"/>
         <w:rPr>
-          <w:rFonts w:ascii="Segoe UI" w:hAnsi="Segoe UI" w:cs="Segoe UI"/>
-          <w:color w:val="23272F"/>
-          <w:sz w:val="36"/>
-          <w:szCs w:val="36"/>
-        </w:rPr>
-      </w:pPr>
-      <w:r>
-        <w:rPr>
-          <w:rFonts w:ascii="Segoe UI" w:hAnsi="Segoe UI" w:cs="Segoe UI"/>
-          <w:color w:val="23272F"/>
-          <w:sz w:val="36"/>
-          <w:szCs w:val="36"/>
+          <w:b w:val="0"/>
+          <w:sz w:val="28"/>
+          <w:szCs w:val="28"/>
+        </w:rPr>
+      </w:pPr>
+      <w:r>
+        <w:rPr>
+          <w:b w:val="0"/>
+          <w:sz w:val="28"/>
+          <w:szCs w:val="28"/>
         </w:rPr>
         <w:t>Step 1: Export the component </w:t>
       </w:r>
@@ -916,36 +883,32 @@
         </w:pBdr>
         <w:shd w:val="clear" w:color="auto" w:fill="FFFFFF"/>
         <w:rPr>
-          <w:rFonts w:ascii="Segoe UI" w:hAnsi="Segoe UI" w:cs="Segoe UI"/>
-          <w:color w:val="23272F"/>
-          <w:sz w:val="26"/>
-          <w:szCs w:val="26"/>
-        </w:rPr>
-      </w:pPr>
-      <w:r>
-        <w:rPr>
-          <w:rFonts w:ascii="Segoe UI" w:hAnsi="Segoe UI" w:cs="Segoe UI"/>
-          <w:color w:val="23272F"/>
-          <w:sz w:val="26"/>
-          <w:szCs w:val="26"/>
-        </w:rPr>
+          <w:sz w:val="28"/>
+          <w:szCs w:val="28"/>
+        </w:rPr>
+      </w:pPr>
+      <w:r>
+        <w:rPr>
+          <w:sz w:val="28"/>
+          <w:szCs w:val="28"/>
+        </w:rPr>
+        <w:lastRenderedPageBreak/>
         <w:t xml:space="preserve">The </w:t>
       </w:r>
       <w:r>
         <w:rPr>
           <w:rStyle w:val="HTMLCode"/>
-          <w:rFonts w:ascii="Consolas" w:hAnsi="Consolas"/>
-          <w:color w:val="23272F"/>
+          <w:rFonts w:ascii="Times New Roman" w:hAnsi="Times New Roman" w:cs="Times New Roman"/>
+          <w:sz w:val="28"/>
+          <w:szCs w:val="28"/>
           <w:bdr w:val="single" w:sz="2" w:space="0" w:color="E5E7EB" w:frame="1"/>
         </w:rPr>
         <w:t>export default</w:t>
       </w:r>
       <w:r>
         <w:rPr>
-          <w:rFonts w:ascii="Segoe UI" w:hAnsi="Segoe UI" w:cs="Segoe UI"/>
-          <w:color w:val="23272F"/>
-          <w:sz w:val="26"/>
-          <w:szCs w:val="26"/>
+          <w:sz w:val="28"/>
+          <w:szCs w:val="28"/>
         </w:rPr>
         <w:t xml:space="preserve"> prefix is a </w:t>
       </w:r>
@@ -953,9 +916,10 @@
         <w:r>
           <w:rPr>
             <w:rStyle w:val="Hyperlink"/>
-            <w:rFonts w:ascii="Segoe UI" w:hAnsi="Segoe UI" w:cs="Segoe UI"/>
-            <w:sz w:val="26"/>
-            <w:szCs w:val="26"/>
+            <w:color w:val="auto"/>
+            <w:sz w:val="28"/>
+            <w:szCs w:val="28"/>
+            <w:u w:val="none"/>
             <w:bdr w:val="single" w:sz="2" w:space="0" w:color="auto" w:frame="1"/>
           </w:rPr>
           <w:t>standard JavaScript syntax</w:t>
@@ -963,10 +927,8 @@
       </w:hyperlink>
       <w:r>
         <w:rPr>
-          <w:rFonts w:ascii="Segoe UI" w:hAnsi="Segoe UI" w:cs="Segoe UI"/>
-          <w:color w:val="23272F"/>
-          <w:sz w:val="26"/>
-          <w:szCs w:val="26"/>
+          <w:sz w:val="28"/>
+          <w:szCs w:val="28"/>
         </w:rPr>
         <w:t xml:space="preserve"> (not specific to React). It lets you mark the main function in a file so that you can later import it from other files. (More on importing in </w:t>
       </w:r>
@@ -974,9 +936,10 @@
         <w:r>
           <w:rPr>
             <w:rStyle w:val="Hyperlink"/>
-            <w:rFonts w:ascii="Segoe UI" w:hAnsi="Segoe UI" w:cs="Segoe UI"/>
-            <w:sz w:val="26"/>
-            <w:szCs w:val="26"/>
+            <w:color w:val="auto"/>
+            <w:sz w:val="28"/>
+            <w:szCs w:val="28"/>
+            <w:u w:val="none"/>
             <w:bdr w:val="single" w:sz="2" w:space="0" w:color="auto" w:frame="1"/>
           </w:rPr>
           <w:t>Importing and Exporting Components</w:t>
@@ -984,10 +947,8 @@
       </w:hyperlink>
       <w:r>
         <w:rPr>
-          <w:rFonts w:ascii="Segoe UI" w:hAnsi="Segoe UI" w:cs="Segoe UI"/>
-          <w:color w:val="23272F"/>
-          <w:sz w:val="26"/>
-          <w:szCs w:val="26"/>
+          <w:sz w:val="28"/>
+          <w:szCs w:val="28"/>
         </w:rPr>
         <w:t>!)</w:t>
       </w:r>
@@ -1003,20 +964,17 @@
         </w:pBdr>
         <w:shd w:val="clear" w:color="auto" w:fill="FFFFFF"/>
         <w:rPr>
-          <w:rFonts w:ascii="Segoe UI" w:hAnsi="Segoe UI" w:cs="Segoe UI"/>
-          <w:color w:val="23272F"/>
-          <w:sz w:val="36"/>
-          <w:szCs w:val="36"/>
-        </w:rPr>
-      </w:pPr>
-      <w:r>
-        <w:rPr>
-          <w:rFonts w:ascii="Segoe UI" w:hAnsi="Segoe UI" w:cs="Segoe UI"/>
-          <w:color w:val="23272F"/>
-          <w:sz w:val="36"/>
-          <w:szCs w:val="36"/>
-        </w:rPr>
-        <w:lastRenderedPageBreak/>
+          <w:b w:val="0"/>
+          <w:sz w:val="28"/>
+          <w:szCs w:val="28"/>
+        </w:rPr>
+      </w:pPr>
+      <w:r>
+        <w:rPr>
+          <w:b w:val="0"/>
+          <w:sz w:val="28"/>
+          <w:szCs w:val="28"/>
+        </w:rPr>
         <w:t>Step 2: Define the function </w:t>
       </w:r>
     </w:p>
@@ -1031,26 +989,23 @@
         </w:pBdr>
         <w:shd w:val="clear" w:color="auto" w:fill="FFFFFF"/>
         <w:rPr>
-          <w:rFonts w:ascii="Segoe UI" w:hAnsi="Segoe UI" w:cs="Segoe UI"/>
-          <w:color w:val="23272F"/>
-          <w:sz w:val="26"/>
-          <w:szCs w:val="26"/>
-        </w:rPr>
-      </w:pPr>
-      <w:r>
-        <w:rPr>
-          <w:rFonts w:ascii="Segoe UI" w:hAnsi="Segoe UI" w:cs="Segoe UI"/>
-          <w:color w:val="23272F"/>
-          <w:sz w:val="26"/>
-          <w:szCs w:val="26"/>
+          <w:sz w:val="28"/>
+          <w:szCs w:val="28"/>
+        </w:rPr>
+      </w:pPr>
+      <w:r>
+        <w:rPr>
+          <w:sz w:val="28"/>
+          <w:szCs w:val="28"/>
         </w:rPr>
         <w:t xml:space="preserve">With </w:t>
       </w:r>
       <w:r>
         <w:rPr>
           <w:rStyle w:val="HTMLCode"/>
-          <w:rFonts w:ascii="Consolas" w:hAnsi="Consolas"/>
-          <w:color w:val="23272F"/>
+          <w:rFonts w:ascii="Times New Roman" w:hAnsi="Times New Roman" w:cs="Times New Roman"/>
+          <w:sz w:val="28"/>
+          <w:szCs w:val="28"/>
           <w:bdr w:val="single" w:sz="2" w:space="0" w:color="E5E7EB" w:frame="1"/>
         </w:rPr>
         <w:t xml:space="preserve">function </w:t>
@@ -1059,8 +1014,9 @@
       <w:r>
         <w:rPr>
           <w:rStyle w:val="HTMLCode"/>
-          <w:rFonts w:ascii="Consolas" w:hAnsi="Consolas"/>
-          <w:color w:val="23272F"/>
+          <w:rFonts w:ascii="Times New Roman" w:hAnsi="Times New Roman" w:cs="Times New Roman"/>
+          <w:sz w:val="28"/>
+          <w:szCs w:val="28"/>
           <w:bdr w:val="single" w:sz="2" w:space="0" w:color="E5E7EB" w:frame="1"/>
         </w:rPr>
         <w:t>Profile(</w:t>
@@ -1069,36 +1025,34 @@
       <w:r>
         <w:rPr>
           <w:rStyle w:val="HTMLCode"/>
-          <w:rFonts w:ascii="Consolas" w:hAnsi="Consolas"/>
-          <w:color w:val="23272F"/>
+          <w:rFonts w:ascii="Times New Roman" w:hAnsi="Times New Roman" w:cs="Times New Roman"/>
+          <w:sz w:val="28"/>
+          <w:szCs w:val="28"/>
           <w:bdr w:val="single" w:sz="2" w:space="0" w:color="E5E7EB" w:frame="1"/>
         </w:rPr>
         <w:t>) { }</w:t>
       </w:r>
       <w:r>
         <w:rPr>
-          <w:rFonts w:ascii="Segoe UI" w:hAnsi="Segoe UI" w:cs="Segoe UI"/>
-          <w:color w:val="23272F"/>
-          <w:sz w:val="26"/>
-          <w:szCs w:val="26"/>
+          <w:sz w:val="28"/>
+          <w:szCs w:val="28"/>
         </w:rPr>
         <w:t xml:space="preserve"> you define a JavaScript function with the name </w:t>
       </w:r>
       <w:r>
         <w:rPr>
           <w:rStyle w:val="HTMLCode"/>
-          <w:rFonts w:ascii="Consolas" w:hAnsi="Consolas"/>
-          <w:color w:val="23272F"/>
+          <w:rFonts w:ascii="Times New Roman" w:hAnsi="Times New Roman" w:cs="Times New Roman"/>
+          <w:sz w:val="28"/>
+          <w:szCs w:val="28"/>
           <w:bdr w:val="single" w:sz="2" w:space="0" w:color="E5E7EB" w:frame="1"/>
         </w:rPr>
         <w:t>Profile</w:t>
       </w:r>
       <w:r>
         <w:rPr>
-          <w:rFonts w:ascii="Segoe UI" w:hAnsi="Segoe UI" w:cs="Segoe UI"/>
-          <w:color w:val="23272F"/>
-          <w:sz w:val="26"/>
-          <w:szCs w:val="26"/>
+          <w:sz w:val="28"/>
+          <w:szCs w:val="28"/>
         </w:rPr>
         <w:t>.</w:t>
       </w:r>
@@ -1114,38 +1068,34 @@
         </w:pBdr>
         <w:shd w:val="clear" w:color="auto" w:fill="FFFFFF"/>
         <w:rPr>
-          <w:rFonts w:ascii="Segoe UI" w:hAnsi="Segoe UI" w:cs="Segoe UI"/>
-          <w:color w:val="23272F"/>
-          <w:sz w:val="36"/>
-          <w:szCs w:val="36"/>
-        </w:rPr>
-      </w:pPr>
-      <w:r>
-        <w:rPr>
-          <w:rFonts w:ascii="Segoe UI" w:hAnsi="Segoe UI" w:cs="Segoe UI"/>
-          <w:color w:val="23272F"/>
-          <w:sz w:val="36"/>
-          <w:szCs w:val="36"/>
+          <w:b w:val="0"/>
+          <w:sz w:val="28"/>
+          <w:szCs w:val="28"/>
+        </w:rPr>
+      </w:pPr>
+      <w:r>
+        <w:rPr>
+          <w:b w:val="0"/>
+          <w:sz w:val="28"/>
+          <w:szCs w:val="28"/>
         </w:rPr>
         <w:t xml:space="preserve">Step 3: Add </w:t>
       </w:r>
       <w:proofErr w:type="spellStart"/>
       <w:r>
         <w:rPr>
-          <w:rFonts w:ascii="Segoe UI" w:hAnsi="Segoe UI" w:cs="Segoe UI"/>
-          <w:color w:val="23272F"/>
-          <w:sz w:val="36"/>
-          <w:szCs w:val="36"/>
+          <w:b w:val="0"/>
+          <w:sz w:val="28"/>
+          <w:szCs w:val="28"/>
         </w:rPr>
         <w:t>markup</w:t>
       </w:r>
       <w:proofErr w:type="spellEnd"/>
       <w:r>
         <w:rPr>
-          <w:rFonts w:ascii="Segoe UI" w:hAnsi="Segoe UI" w:cs="Segoe UI"/>
-          <w:color w:val="23272F"/>
-          <w:sz w:val="36"/>
-          <w:szCs w:val="36"/>
+          <w:b w:val="0"/>
+          <w:sz w:val="28"/>
+          <w:szCs w:val="28"/>
         </w:rPr>
         <w:t> </w:t>
       </w:r>
@@ -1161,26 +1111,23 @@
         </w:pBdr>
         <w:shd w:val="clear" w:color="auto" w:fill="FFFFFF"/>
         <w:rPr>
-          <w:rFonts w:ascii="Segoe UI" w:hAnsi="Segoe UI" w:cs="Segoe UI"/>
-          <w:color w:val="23272F"/>
-          <w:sz w:val="26"/>
-          <w:szCs w:val="26"/>
-        </w:rPr>
-      </w:pPr>
-      <w:r>
-        <w:rPr>
-          <w:rFonts w:ascii="Segoe UI" w:hAnsi="Segoe UI" w:cs="Segoe UI"/>
-          <w:color w:val="23272F"/>
-          <w:sz w:val="26"/>
-          <w:szCs w:val="26"/>
+          <w:sz w:val="28"/>
+          <w:szCs w:val="28"/>
+        </w:rPr>
+      </w:pPr>
+      <w:r>
+        <w:rPr>
+          <w:sz w:val="28"/>
+          <w:szCs w:val="28"/>
         </w:rPr>
         <w:t xml:space="preserve">The component returns an </w:t>
       </w:r>
       <w:r>
         <w:rPr>
           <w:rStyle w:val="HTMLCode"/>
-          <w:rFonts w:ascii="Consolas" w:hAnsi="Consolas"/>
-          <w:color w:val="23272F"/>
+          <w:rFonts w:ascii="Times New Roman" w:hAnsi="Times New Roman" w:cs="Times New Roman"/>
+          <w:sz w:val="28"/>
+          <w:szCs w:val="28"/>
           <w:bdr w:val="single" w:sz="2" w:space="0" w:color="E5E7EB" w:frame="1"/>
         </w:rPr>
         <w:t>&lt;</w:t>
@@ -1189,8 +1136,9 @@
       <w:r>
         <w:rPr>
           <w:rStyle w:val="HTMLCode"/>
-          <w:rFonts w:ascii="Consolas" w:hAnsi="Consolas"/>
-          <w:color w:val="23272F"/>
+          <w:rFonts w:ascii="Times New Roman" w:hAnsi="Times New Roman" w:cs="Times New Roman"/>
+          <w:sz w:val="28"/>
+          <w:szCs w:val="28"/>
           <w:bdr w:val="single" w:sz="2" w:space="0" w:color="E5E7EB" w:frame="1"/>
         </w:rPr>
         <w:t>img</w:t>
@@ -1199,18 +1147,17 @@
       <w:r>
         <w:rPr>
           <w:rStyle w:val="HTMLCode"/>
-          <w:rFonts w:ascii="Consolas" w:hAnsi="Consolas"/>
-          <w:color w:val="23272F"/>
+          <w:rFonts w:ascii="Times New Roman" w:hAnsi="Times New Roman" w:cs="Times New Roman"/>
+          <w:sz w:val="28"/>
+          <w:szCs w:val="28"/>
           <w:bdr w:val="single" w:sz="2" w:space="0" w:color="E5E7EB" w:frame="1"/>
         </w:rPr>
         <w:t xml:space="preserve"> /&gt;</w:t>
       </w:r>
       <w:r>
         <w:rPr>
-          <w:rFonts w:ascii="Segoe UI" w:hAnsi="Segoe UI" w:cs="Segoe UI"/>
-          <w:color w:val="23272F"/>
-          <w:sz w:val="26"/>
-          <w:szCs w:val="26"/>
+          <w:sz w:val="28"/>
+          <w:szCs w:val="28"/>
         </w:rPr>
         <w:t xml:space="preserve"> tag with </w:t>
       </w:r>
@@ -1218,8 +1165,9 @@
       <w:r>
         <w:rPr>
           <w:rStyle w:val="HTMLCode"/>
-          <w:rFonts w:ascii="Consolas" w:hAnsi="Consolas"/>
-          <w:color w:val="23272F"/>
+          <w:rFonts w:ascii="Times New Roman" w:hAnsi="Times New Roman" w:cs="Times New Roman"/>
+          <w:sz w:val="28"/>
+          <w:szCs w:val="28"/>
           <w:bdr w:val="single" w:sz="2" w:space="0" w:color="E5E7EB" w:frame="1"/>
         </w:rPr>
         <w:t>src</w:t>
@@ -1227,36 +1175,34 @@
       <w:proofErr w:type="spellEnd"/>
       <w:r>
         <w:rPr>
-          <w:rFonts w:ascii="Segoe UI" w:hAnsi="Segoe UI" w:cs="Segoe UI"/>
-          <w:color w:val="23272F"/>
-          <w:sz w:val="26"/>
-          <w:szCs w:val="26"/>
+          <w:sz w:val="28"/>
+          <w:szCs w:val="28"/>
         </w:rPr>
         <w:t xml:space="preserve"> and </w:t>
       </w:r>
       <w:r>
         <w:rPr>
           <w:rStyle w:val="HTMLCode"/>
-          <w:rFonts w:ascii="Consolas" w:hAnsi="Consolas"/>
-          <w:color w:val="23272F"/>
+          <w:rFonts w:ascii="Times New Roman" w:hAnsi="Times New Roman" w:cs="Times New Roman"/>
+          <w:sz w:val="28"/>
+          <w:szCs w:val="28"/>
           <w:bdr w:val="single" w:sz="2" w:space="0" w:color="E5E7EB" w:frame="1"/>
         </w:rPr>
         <w:t>alt</w:t>
       </w:r>
       <w:r>
         <w:rPr>
-          <w:rFonts w:ascii="Segoe UI" w:hAnsi="Segoe UI" w:cs="Segoe UI"/>
-          <w:color w:val="23272F"/>
-          <w:sz w:val="26"/>
-          <w:szCs w:val="26"/>
+          <w:sz w:val="28"/>
+          <w:szCs w:val="28"/>
         </w:rPr>
         <w:t xml:space="preserve"> attributes. </w:t>
       </w:r>
       <w:r>
         <w:rPr>
           <w:rStyle w:val="HTMLCode"/>
-          <w:rFonts w:ascii="Consolas" w:hAnsi="Consolas"/>
-          <w:color w:val="23272F"/>
+          <w:rFonts w:ascii="Times New Roman" w:hAnsi="Times New Roman" w:cs="Times New Roman"/>
+          <w:sz w:val="28"/>
+          <w:szCs w:val="28"/>
           <w:bdr w:val="single" w:sz="2" w:space="0" w:color="E5E7EB" w:frame="1"/>
         </w:rPr>
         <w:t>&lt;</w:t>
@@ -1265,8 +1211,9 @@
       <w:r>
         <w:rPr>
           <w:rStyle w:val="HTMLCode"/>
-          <w:rFonts w:ascii="Consolas" w:hAnsi="Consolas"/>
-          <w:color w:val="23272F"/>
+          <w:rFonts w:ascii="Times New Roman" w:hAnsi="Times New Roman" w:cs="Times New Roman"/>
+          <w:sz w:val="28"/>
+          <w:szCs w:val="28"/>
           <w:bdr w:val="single" w:sz="2" w:space="0" w:color="E5E7EB" w:frame="1"/>
         </w:rPr>
         <w:t>img</w:t>
@@ -1275,18 +1222,17 @@
       <w:r>
         <w:rPr>
           <w:rStyle w:val="HTMLCode"/>
-          <w:rFonts w:ascii="Consolas" w:hAnsi="Consolas"/>
-          <w:color w:val="23272F"/>
+          <w:rFonts w:ascii="Times New Roman" w:hAnsi="Times New Roman" w:cs="Times New Roman"/>
+          <w:sz w:val="28"/>
+          <w:szCs w:val="28"/>
           <w:bdr w:val="single" w:sz="2" w:space="0" w:color="E5E7EB" w:frame="1"/>
         </w:rPr>
         <w:t xml:space="preserve"> /&gt;</w:t>
       </w:r>
       <w:r>
         <w:rPr>
-          <w:rFonts w:ascii="Segoe UI" w:hAnsi="Segoe UI" w:cs="Segoe UI"/>
-          <w:color w:val="23272F"/>
-          <w:sz w:val="26"/>
-          <w:szCs w:val="26"/>
+          <w:sz w:val="28"/>
+          <w:szCs w:val="28"/>
         </w:rPr>
         <w:t xml:space="preserve"> is written like HTML, but it is actually JavaScript under the hood! This syntax is called </w:t>
       </w:r>
@@ -1294,9 +1240,10 @@
         <w:r>
           <w:rPr>
             <w:rStyle w:val="Hyperlink"/>
-            <w:rFonts w:ascii="Segoe UI" w:hAnsi="Segoe UI" w:cs="Segoe UI"/>
-            <w:sz w:val="26"/>
-            <w:szCs w:val="26"/>
+            <w:color w:val="auto"/>
+            <w:sz w:val="28"/>
+            <w:szCs w:val="28"/>
+            <w:u w:val="none"/>
             <w:bdr w:val="single" w:sz="2" w:space="0" w:color="auto" w:frame="1"/>
           </w:rPr>
           <w:t>JSX</w:t>
@@ -1304,30 +1251,24 @@
       </w:hyperlink>
       <w:r>
         <w:rPr>
-          <w:rFonts w:ascii="Segoe UI" w:hAnsi="Segoe UI" w:cs="Segoe UI"/>
-          <w:color w:val="23272F"/>
-          <w:sz w:val="26"/>
-          <w:szCs w:val="26"/>
+          <w:sz w:val="28"/>
+          <w:szCs w:val="28"/>
         </w:rPr>
         <w:t xml:space="preserve">, and it lets you embed </w:t>
       </w:r>
       <w:proofErr w:type="spellStart"/>
       <w:r>
         <w:rPr>
-          <w:rFonts w:ascii="Segoe UI" w:hAnsi="Segoe UI" w:cs="Segoe UI"/>
-          <w:color w:val="23272F"/>
-          <w:sz w:val="26"/>
-          <w:szCs w:val="26"/>
+          <w:sz w:val="28"/>
+          <w:szCs w:val="28"/>
         </w:rPr>
         <w:t>markup</w:t>
       </w:r>
       <w:proofErr w:type="spellEnd"/>
       <w:r>
         <w:rPr>
-          <w:rFonts w:ascii="Segoe UI" w:hAnsi="Segoe UI" w:cs="Segoe UI"/>
-          <w:color w:val="23272F"/>
-          <w:sz w:val="26"/>
-          <w:szCs w:val="26"/>
+          <w:sz w:val="28"/>
+          <w:szCs w:val="28"/>
         </w:rPr>
         <w:t xml:space="preserve"> inside JavaScript.</w:t>
       </w:r>
@@ -1341,15 +1282,13 @@
         </w:numPr>
         <w:rPr>
           <w:rFonts w:ascii="Times New Roman" w:hAnsi="Times New Roman" w:cs="Times New Roman"/>
-          <w:color w:val="000000" w:themeColor="text1"/>
-          <w:sz w:val="28"/>
-          <w:szCs w:val="28"/>
-        </w:rPr>
-      </w:pPr>
-      <w:r>
-        <w:rPr>
-          <w:rFonts w:ascii="Times New Roman" w:hAnsi="Times New Roman" w:cs="Times New Roman"/>
-          <w:color w:val="000000" w:themeColor="text1"/>
+          <w:sz w:val="28"/>
+          <w:szCs w:val="28"/>
+        </w:rPr>
+      </w:pPr>
+      <w:r>
+        <w:rPr>
+          <w:rFonts w:ascii="Times New Roman" w:hAnsi="Times New Roman" w:cs="Times New Roman"/>
           <w:sz w:val="28"/>
           <w:szCs w:val="28"/>
         </w:rPr>
@@ -1359,7 +1298,6 @@
       <w:r>
         <w:rPr>
           <w:rFonts w:ascii="Times New Roman" w:hAnsi="Times New Roman" w:cs="Times New Roman"/>
-          <w:color w:val="000000" w:themeColor="text1"/>
           <w:sz w:val="28"/>
           <w:szCs w:val="28"/>
         </w:rPr>
@@ -1369,7 +1307,6 @@
       <w:r>
         <w:rPr>
           <w:rFonts w:ascii="Times New Roman" w:hAnsi="Times New Roman" w:cs="Times New Roman"/>
-          <w:color w:val="000000" w:themeColor="text1"/>
           <w:sz w:val="28"/>
           <w:szCs w:val="28"/>
         </w:rPr>
@@ -1381,21 +1318,18 @@
         <w:shd w:val="clear" w:color="auto" w:fill="FFFFFF"/>
         <w:ind w:left="0"/>
         <w:rPr>
-          <w:rFonts w:ascii="Arial" w:eastAsia="Times New Roman" w:hAnsi="Arial" w:cs="Arial"/>
-          <w:color w:val="202124"/>
-          <w:sz w:val="24"/>
-          <w:szCs w:val="24"/>
+          <w:rFonts w:ascii="Times New Roman" w:eastAsia="Times New Roman" w:hAnsi="Times New Roman" w:cs="Times New Roman"/>
+          <w:sz w:val="28"/>
+          <w:szCs w:val="28"/>
           <w:lang w:eastAsia="en-IN"/>
         </w:rPr>
       </w:pPr>
       <w:r>
         <w:rPr>
-          <w:rFonts w:ascii="Arial" w:eastAsia="Times New Roman" w:hAnsi="Arial" w:cs="Arial"/>
-          <w:b/>
+          <w:rFonts w:ascii="Times New Roman" w:eastAsia="Times New Roman" w:hAnsi="Times New Roman" w:cs="Times New Roman"/>
           <w:bCs/>
-          <w:color w:val="202124"/>
-          <w:sz w:val="24"/>
-          <w:szCs w:val="24"/>
+          <w:sz w:val="28"/>
+          <w:szCs w:val="28"/>
           <w:lang w:eastAsia="en-IN"/>
         </w:rPr>
         <w:t xml:space="preserve">Advantage of </w:t>
@@ -1403,12 +1337,10 @@
       <w:proofErr w:type="spellStart"/>
       <w:r>
         <w:rPr>
-          <w:rFonts w:ascii="Arial" w:eastAsia="Times New Roman" w:hAnsi="Arial" w:cs="Arial"/>
-          <w:b/>
+          <w:rFonts w:ascii="Times New Roman" w:eastAsia="Times New Roman" w:hAnsi="Times New Roman" w:cs="Times New Roman"/>
           <w:bCs/>
-          <w:color w:val="202124"/>
-          <w:sz w:val="24"/>
-          <w:szCs w:val="24"/>
+          <w:sz w:val="28"/>
+          <w:szCs w:val="28"/>
           <w:lang w:eastAsia="en-IN"/>
         </w:rPr>
         <w:t>ReactJS</w:t>
@@ -1425,19 +1357,17 @@
         <w:spacing w:after="60"/>
         <w:ind w:left="0"/>
         <w:rPr>
-          <w:rFonts w:ascii="Arial" w:eastAsia="Times New Roman" w:hAnsi="Arial" w:cs="Arial"/>
-          <w:color w:val="202124"/>
-          <w:sz w:val="24"/>
-          <w:szCs w:val="24"/>
+          <w:rFonts w:ascii="Times New Roman" w:eastAsia="Times New Roman" w:hAnsi="Times New Roman" w:cs="Times New Roman"/>
+          <w:sz w:val="28"/>
+          <w:szCs w:val="28"/>
           <w:lang w:eastAsia="en-IN"/>
         </w:rPr>
       </w:pPr>
       <w:r>
         <w:rPr>
-          <w:rFonts w:ascii="Arial" w:eastAsia="Times New Roman" w:hAnsi="Arial" w:cs="Arial"/>
-          <w:color w:val="202124"/>
-          <w:sz w:val="24"/>
-          <w:szCs w:val="24"/>
+          <w:rFonts w:ascii="Times New Roman" w:eastAsia="Times New Roman" w:hAnsi="Times New Roman" w:cs="Times New Roman"/>
+          <w:sz w:val="28"/>
+          <w:szCs w:val="28"/>
           <w:lang w:eastAsia="en-IN"/>
         </w:rPr>
         <w:t xml:space="preserve">Easy to Learn and </w:t>
@@ -1445,10 +1375,9 @@
       <w:proofErr w:type="spellStart"/>
       <w:r>
         <w:rPr>
-          <w:rFonts w:ascii="Arial" w:eastAsia="Times New Roman" w:hAnsi="Arial" w:cs="Arial"/>
-          <w:color w:val="202124"/>
-          <w:sz w:val="24"/>
-          <w:szCs w:val="24"/>
+          <w:rFonts w:ascii="Times New Roman" w:eastAsia="Times New Roman" w:hAnsi="Times New Roman" w:cs="Times New Roman"/>
+          <w:sz w:val="28"/>
+          <w:szCs w:val="28"/>
           <w:lang w:eastAsia="en-IN"/>
         </w:rPr>
         <w:t>USe</w:t>
@@ -1456,10 +1385,9 @@
       <w:proofErr w:type="spellEnd"/>
       <w:r>
         <w:rPr>
-          <w:rFonts w:ascii="Arial" w:eastAsia="Times New Roman" w:hAnsi="Arial" w:cs="Arial"/>
-          <w:color w:val="202124"/>
-          <w:sz w:val="24"/>
-          <w:szCs w:val="24"/>
+          <w:rFonts w:ascii="Times New Roman" w:eastAsia="Times New Roman" w:hAnsi="Times New Roman" w:cs="Times New Roman"/>
+          <w:sz w:val="28"/>
+          <w:szCs w:val="28"/>
           <w:lang w:eastAsia="en-IN"/>
         </w:rPr>
         <w:t xml:space="preserve">. </w:t>
@@ -1467,10 +1395,9 @@
       <w:proofErr w:type="spellStart"/>
       <w:r>
         <w:rPr>
-          <w:rFonts w:ascii="Arial" w:eastAsia="Times New Roman" w:hAnsi="Arial" w:cs="Arial"/>
-          <w:color w:val="202124"/>
-          <w:sz w:val="24"/>
-          <w:szCs w:val="24"/>
+          <w:rFonts w:ascii="Times New Roman" w:eastAsia="Times New Roman" w:hAnsi="Times New Roman" w:cs="Times New Roman"/>
+          <w:sz w:val="28"/>
+          <w:szCs w:val="28"/>
           <w:lang w:eastAsia="en-IN"/>
         </w:rPr>
         <w:t>ReactJS</w:t>
@@ -1478,10 +1405,9 @@
       <w:proofErr w:type="spellEnd"/>
       <w:r>
         <w:rPr>
-          <w:rFonts w:ascii="Arial" w:eastAsia="Times New Roman" w:hAnsi="Arial" w:cs="Arial"/>
-          <w:color w:val="202124"/>
-          <w:sz w:val="24"/>
-          <w:szCs w:val="24"/>
+          <w:rFonts w:ascii="Times New Roman" w:eastAsia="Times New Roman" w:hAnsi="Times New Roman" w:cs="Times New Roman"/>
+          <w:sz w:val="28"/>
+          <w:szCs w:val="28"/>
           <w:lang w:eastAsia="en-IN"/>
         </w:rPr>
         <w:t xml:space="preserve"> is much easier to learn and use. ...</w:t>
@@ -1497,19 +1423,17 @@
         <w:spacing w:after="60"/>
         <w:ind w:left="0"/>
         <w:rPr>
-          <w:rFonts w:ascii="Arial" w:eastAsia="Times New Roman" w:hAnsi="Arial" w:cs="Arial"/>
-          <w:color w:val="202124"/>
-          <w:sz w:val="24"/>
-          <w:szCs w:val="24"/>
+          <w:rFonts w:ascii="Times New Roman" w:eastAsia="Times New Roman" w:hAnsi="Times New Roman" w:cs="Times New Roman"/>
+          <w:sz w:val="28"/>
+          <w:szCs w:val="28"/>
           <w:lang w:eastAsia="en-IN"/>
         </w:rPr>
       </w:pPr>
       <w:r>
         <w:rPr>
-          <w:rFonts w:ascii="Arial" w:eastAsia="Times New Roman" w:hAnsi="Arial" w:cs="Arial"/>
-          <w:color w:val="202124"/>
-          <w:sz w:val="24"/>
-          <w:szCs w:val="24"/>
+          <w:rFonts w:ascii="Times New Roman" w:eastAsia="Times New Roman" w:hAnsi="Times New Roman" w:cs="Times New Roman"/>
+          <w:sz w:val="28"/>
+          <w:szCs w:val="28"/>
           <w:lang w:eastAsia="en-IN"/>
         </w:rPr>
         <w:t>Creating Dynamic Web Applications Becomes Easier. ...</w:t>
@@ -1525,19 +1449,17 @@
         <w:spacing w:after="60"/>
         <w:ind w:left="0"/>
         <w:rPr>
-          <w:rFonts w:ascii="Arial" w:eastAsia="Times New Roman" w:hAnsi="Arial" w:cs="Arial"/>
-          <w:color w:val="202124"/>
-          <w:sz w:val="24"/>
-          <w:szCs w:val="24"/>
+          <w:rFonts w:ascii="Times New Roman" w:eastAsia="Times New Roman" w:hAnsi="Times New Roman" w:cs="Times New Roman"/>
+          <w:sz w:val="28"/>
+          <w:szCs w:val="28"/>
           <w:lang w:eastAsia="en-IN"/>
         </w:rPr>
       </w:pPr>
       <w:r>
         <w:rPr>
-          <w:rFonts w:ascii="Arial" w:eastAsia="Times New Roman" w:hAnsi="Arial" w:cs="Arial"/>
-          <w:color w:val="202124"/>
-          <w:sz w:val="24"/>
-          <w:szCs w:val="24"/>
+          <w:rFonts w:ascii="Times New Roman" w:eastAsia="Times New Roman" w:hAnsi="Times New Roman" w:cs="Times New Roman"/>
+          <w:sz w:val="28"/>
+          <w:szCs w:val="28"/>
           <w:lang w:eastAsia="en-IN"/>
         </w:rPr>
         <w:t>Reusable Components. ...</w:t>
@@ -1553,19 +1475,17 @@
         <w:spacing w:after="60"/>
         <w:ind w:left="0"/>
         <w:rPr>
-          <w:rFonts w:ascii="Arial" w:eastAsia="Times New Roman" w:hAnsi="Arial" w:cs="Arial"/>
-          <w:color w:val="202124"/>
-          <w:sz w:val="24"/>
-          <w:szCs w:val="24"/>
+          <w:rFonts w:ascii="Times New Roman" w:eastAsia="Times New Roman" w:hAnsi="Times New Roman" w:cs="Times New Roman"/>
+          <w:sz w:val="28"/>
+          <w:szCs w:val="28"/>
           <w:lang w:eastAsia="en-IN"/>
         </w:rPr>
       </w:pPr>
       <w:r>
         <w:rPr>
-          <w:rFonts w:ascii="Arial" w:eastAsia="Times New Roman" w:hAnsi="Arial" w:cs="Arial"/>
-          <w:color w:val="202124"/>
-          <w:sz w:val="24"/>
-          <w:szCs w:val="24"/>
+          <w:rFonts w:ascii="Times New Roman" w:eastAsia="Times New Roman" w:hAnsi="Times New Roman" w:cs="Times New Roman"/>
+          <w:sz w:val="28"/>
+          <w:szCs w:val="28"/>
           <w:lang w:eastAsia="en-IN"/>
         </w:rPr>
         <w:t>Performance Enhancement. ...</w:t>
@@ -1581,19 +1501,17 @@
         <w:spacing w:after="60"/>
         <w:ind w:left="0"/>
         <w:rPr>
-          <w:rFonts w:ascii="Arial" w:eastAsia="Times New Roman" w:hAnsi="Arial" w:cs="Arial"/>
-          <w:color w:val="202124"/>
-          <w:sz w:val="24"/>
-          <w:szCs w:val="24"/>
+          <w:rFonts w:ascii="Times New Roman" w:eastAsia="Times New Roman" w:hAnsi="Times New Roman" w:cs="Times New Roman"/>
+          <w:sz w:val="28"/>
+          <w:szCs w:val="28"/>
           <w:lang w:eastAsia="en-IN"/>
         </w:rPr>
       </w:pPr>
       <w:r>
         <w:rPr>
-          <w:rFonts w:ascii="Arial" w:eastAsia="Times New Roman" w:hAnsi="Arial" w:cs="Arial"/>
-          <w:color w:val="202124"/>
-          <w:sz w:val="24"/>
-          <w:szCs w:val="24"/>
+          <w:rFonts w:ascii="Times New Roman" w:eastAsia="Times New Roman" w:hAnsi="Times New Roman" w:cs="Times New Roman"/>
+          <w:sz w:val="28"/>
+          <w:szCs w:val="28"/>
           <w:lang w:eastAsia="en-IN"/>
         </w:rPr>
         <w:t>The Support of Handy Tools. ...</w:t>
@@ -1609,19 +1527,17 @@
         <w:spacing w:after="60"/>
         <w:ind w:left="0"/>
         <w:rPr>
-          <w:rFonts w:ascii="Arial" w:eastAsia="Times New Roman" w:hAnsi="Arial" w:cs="Arial"/>
-          <w:color w:val="202124"/>
-          <w:sz w:val="24"/>
-          <w:szCs w:val="24"/>
+          <w:rFonts w:ascii="Times New Roman" w:eastAsia="Times New Roman" w:hAnsi="Times New Roman" w:cs="Times New Roman"/>
+          <w:sz w:val="28"/>
+          <w:szCs w:val="28"/>
           <w:lang w:eastAsia="en-IN"/>
         </w:rPr>
       </w:pPr>
       <w:r>
         <w:rPr>
-          <w:rFonts w:ascii="Arial" w:eastAsia="Times New Roman" w:hAnsi="Arial" w:cs="Arial"/>
-          <w:color w:val="202124"/>
-          <w:sz w:val="24"/>
-          <w:szCs w:val="24"/>
+          <w:rFonts w:ascii="Times New Roman" w:eastAsia="Times New Roman" w:hAnsi="Times New Roman" w:cs="Times New Roman"/>
+          <w:sz w:val="28"/>
+          <w:szCs w:val="28"/>
           <w:lang w:eastAsia="en-IN"/>
         </w:rPr>
         <w:t>Known to be SEO Friendly. ...</w:t>
@@ -1637,19 +1553,17 @@
         <w:spacing w:after="60"/>
         <w:ind w:left="0"/>
         <w:rPr>
-          <w:rFonts w:ascii="Arial" w:eastAsia="Times New Roman" w:hAnsi="Arial" w:cs="Arial"/>
-          <w:color w:val="202124"/>
-          <w:sz w:val="24"/>
-          <w:szCs w:val="24"/>
+          <w:rFonts w:ascii="Times New Roman" w:eastAsia="Times New Roman" w:hAnsi="Times New Roman" w:cs="Times New Roman"/>
+          <w:sz w:val="28"/>
+          <w:szCs w:val="28"/>
           <w:lang w:eastAsia="en-IN"/>
         </w:rPr>
       </w:pPr>
       <w:r>
         <w:rPr>
-          <w:rFonts w:ascii="Arial" w:eastAsia="Times New Roman" w:hAnsi="Arial" w:cs="Arial"/>
-          <w:color w:val="202124"/>
-          <w:sz w:val="24"/>
-          <w:szCs w:val="24"/>
+          <w:rFonts w:ascii="Times New Roman" w:eastAsia="Times New Roman" w:hAnsi="Times New Roman" w:cs="Times New Roman"/>
+          <w:sz w:val="28"/>
+          <w:szCs w:val="28"/>
           <w:lang w:eastAsia="en-IN"/>
         </w:rPr>
         <w:t>The Benefit of Having JavaScript Library. ...</w:t>
@@ -1664,19 +1578,17 @@
         <w:shd w:val="clear" w:color="auto" w:fill="FFFFFF"/>
         <w:ind w:left="0"/>
         <w:rPr>
-          <w:rFonts w:ascii="Arial" w:eastAsia="Times New Roman" w:hAnsi="Arial" w:cs="Arial"/>
-          <w:color w:val="202124"/>
-          <w:sz w:val="24"/>
-          <w:szCs w:val="24"/>
+          <w:rFonts w:ascii="Times New Roman" w:eastAsia="Times New Roman" w:hAnsi="Times New Roman" w:cs="Times New Roman"/>
+          <w:sz w:val="28"/>
+          <w:szCs w:val="28"/>
           <w:lang w:eastAsia="en-IN"/>
         </w:rPr>
       </w:pPr>
       <w:r>
         <w:rPr>
-          <w:rFonts w:ascii="Arial" w:eastAsia="Times New Roman" w:hAnsi="Arial" w:cs="Arial"/>
-          <w:color w:val="202124"/>
-          <w:sz w:val="24"/>
-          <w:szCs w:val="24"/>
+          <w:rFonts w:ascii="Times New Roman" w:eastAsia="Times New Roman" w:hAnsi="Times New Roman" w:cs="Times New Roman"/>
+          <w:sz w:val="28"/>
+          <w:szCs w:val="28"/>
           <w:lang w:eastAsia="en-IN"/>
         </w:rPr>
         <w:t>Scope for Testing the Codes.</w:t>
@@ -1688,7 +1600,6 @@
         <w:ind w:left="-360"/>
         <w:rPr>
           <w:rFonts w:ascii="Times New Roman" w:hAnsi="Times New Roman" w:cs="Times New Roman"/>
-          <w:color w:val="000000" w:themeColor="text1"/>
           <w:sz w:val="28"/>
           <w:szCs w:val="28"/>
         </w:rPr>
@@ -1703,15 +1614,13 @@
         </w:numPr>
         <w:rPr>
           <w:rFonts w:ascii="Times New Roman" w:hAnsi="Times New Roman" w:cs="Times New Roman"/>
-          <w:color w:val="000000" w:themeColor="text1"/>
-          <w:sz w:val="28"/>
-          <w:szCs w:val="28"/>
-        </w:rPr>
-      </w:pPr>
-      <w:r>
-        <w:rPr>
-          <w:rFonts w:ascii="Times New Roman" w:hAnsi="Times New Roman" w:cs="Times New Roman"/>
-          <w:color w:val="000000" w:themeColor="text1"/>
+          <w:sz w:val="28"/>
+          <w:szCs w:val="28"/>
+        </w:rPr>
+      </w:pPr>
+      <w:r>
+        <w:rPr>
+          <w:rFonts w:ascii="Times New Roman" w:hAnsi="Times New Roman" w:cs="Times New Roman"/>
           <w:sz w:val="28"/>
           <w:szCs w:val="28"/>
           <w:lang w:val="en-US"/>
@@ -1721,7 +1630,6 @@
       <w:r>
         <w:rPr>
           <w:rFonts w:ascii="Times New Roman" w:hAnsi="Times New Roman" w:cs="Times New Roman"/>
-          <w:color w:val="000000" w:themeColor="text1"/>
           <w:sz w:val="28"/>
           <w:szCs w:val="28"/>
         </w:rPr>
@@ -1731,6 +1639,14 @@
     <w:tbl>
       <w:tblPr>
         <w:tblW w:w="8178" w:type="dxa"/>
+        <w:tblBorders>
+          <w:top w:val="double" w:sz="4" w:space="0" w:color="auto"/>
+          <w:left w:val="double" w:sz="4" w:space="0" w:color="auto"/>
+          <w:bottom w:val="double" w:sz="4" w:space="0" w:color="auto"/>
+          <w:right w:val="double" w:sz="4" w:space="0" w:color="auto"/>
+          <w:insideH w:val="double" w:sz="4" w:space="0" w:color="auto"/>
+          <w:insideV w:val="double" w:sz="4" w:space="0" w:color="auto"/>
+        </w:tblBorders>
         <w:shd w:val="clear" w:color="auto" w:fill="FFFFFF"/>
         <w:tblCellMar>
           <w:left w:w="0" w:type="dxa"/>
@@ -1739,8 +1655,8 @@
         <w:tblLook w:val="04A0" w:firstRow="1" w:lastRow="0" w:firstColumn="1" w:lastColumn="0" w:noHBand="0" w:noVBand="1"/>
       </w:tblPr>
       <w:tblGrid>
-        <w:gridCol w:w="4042"/>
-        <w:gridCol w:w="4136"/>
+        <w:gridCol w:w="4029"/>
+        <w:gridCol w:w="4149"/>
       </w:tblGrid>
       <w:tr>
         <w:trPr>
@@ -1750,12 +1666,6 @@
         <w:tc>
           <w:tcPr>
             <w:tcW w:w="0" w:type="auto"/>
-            <w:tcBorders>
-              <w:top w:val="single" w:sz="2" w:space="0" w:color="DFDFDF"/>
-              <w:left w:val="single" w:sz="2" w:space="0" w:color="DFDFDF"/>
-              <w:bottom w:val="single" w:sz="2" w:space="0" w:color="DFDFDF"/>
-              <w:right w:val="single" w:sz="2" w:space="0" w:color="DFDFDF"/>
-            </w:tcBorders>
             <w:shd w:val="clear" w:color="auto" w:fill="FFFFFF"/>
             <w:tcMar>
               <w:top w:w="150" w:type="dxa"/>
@@ -1773,24 +1683,20 @@
               <w:textAlignment w:val="baseline"/>
               <w:rPr>
                 <w:rFonts w:ascii="Times New Roman" w:eastAsia="Times New Roman" w:hAnsi="Times New Roman" w:cs="Times New Roman"/>
-                <w:b/>
                 <w:bCs/>
-                <w:color w:val="273239"/>
-                <w:spacing w:val="2"/>
-                <w:sz w:val="20"/>
-                <w:szCs w:val="20"/>
+                <w:spacing w:val="2"/>
+                <w:sz w:val="28"/>
+                <w:szCs w:val="28"/>
                 <w:lang w:eastAsia="en-IN"/>
               </w:rPr>
             </w:pPr>
             <w:r>
               <w:rPr>
                 <w:rFonts w:ascii="Times New Roman" w:eastAsia="Times New Roman" w:hAnsi="Times New Roman" w:cs="Times New Roman"/>
-                <w:b/>
                 <w:bCs/>
-                <w:color w:val="273239"/>
-                <w:spacing w:val="2"/>
-                <w:sz w:val="20"/>
-                <w:szCs w:val="20"/>
+                <w:spacing w:val="2"/>
+                <w:sz w:val="28"/>
+                <w:szCs w:val="28"/>
                 <w:lang w:eastAsia="en-IN"/>
               </w:rPr>
               <w:t>Real DOM</w:t>
@@ -1800,12 +1706,6 @@
         <w:tc>
           <w:tcPr>
             <w:tcW w:w="0" w:type="auto"/>
-            <w:tcBorders>
-              <w:top w:val="single" w:sz="2" w:space="0" w:color="DFDFDF"/>
-              <w:left w:val="single" w:sz="2" w:space="0" w:color="DFDFDF"/>
-              <w:bottom w:val="single" w:sz="2" w:space="0" w:color="DFDFDF"/>
-              <w:right w:val="single" w:sz="2" w:space="0" w:color="DFDFDF"/>
-            </w:tcBorders>
             <w:shd w:val="clear" w:color="auto" w:fill="FFFFFF"/>
             <w:tcMar>
               <w:top w:w="150" w:type="dxa"/>
@@ -1823,24 +1723,20 @@
               <w:textAlignment w:val="baseline"/>
               <w:rPr>
                 <w:rFonts w:ascii="Times New Roman" w:eastAsia="Times New Roman" w:hAnsi="Times New Roman" w:cs="Times New Roman"/>
-                <w:b/>
                 <w:bCs/>
-                <w:color w:val="273239"/>
-                <w:spacing w:val="2"/>
-                <w:sz w:val="20"/>
-                <w:szCs w:val="20"/>
+                <w:spacing w:val="2"/>
+                <w:sz w:val="28"/>
+                <w:szCs w:val="28"/>
                 <w:lang w:eastAsia="en-IN"/>
               </w:rPr>
             </w:pPr>
             <w:r>
               <w:rPr>
                 <w:rFonts w:ascii="Times New Roman" w:eastAsia="Times New Roman" w:hAnsi="Times New Roman" w:cs="Times New Roman"/>
-                <w:b/>
                 <w:bCs/>
-                <w:color w:val="273239"/>
-                <w:spacing w:val="2"/>
-                <w:sz w:val="20"/>
-                <w:szCs w:val="20"/>
+                <w:spacing w:val="2"/>
+                <w:sz w:val="28"/>
+                <w:szCs w:val="28"/>
                 <w:lang w:eastAsia="en-IN"/>
               </w:rPr>
               <w:t>Virtual DOM</w:t>
@@ -1855,12 +1751,6 @@
         <w:tc>
           <w:tcPr>
             <w:tcW w:w="0" w:type="auto"/>
-            <w:tcBorders>
-              <w:top w:val="single" w:sz="2" w:space="0" w:color="DFDFDF"/>
-              <w:left w:val="single" w:sz="2" w:space="0" w:color="DFDFDF"/>
-              <w:bottom w:val="single" w:sz="2" w:space="0" w:color="DFDFDF"/>
-              <w:right w:val="single" w:sz="2" w:space="0" w:color="DFDFDF"/>
-            </w:tcBorders>
             <w:shd w:val="clear" w:color="auto" w:fill="FFFFFF"/>
             <w:tcMar>
               <w:top w:w="210" w:type="dxa"/>
@@ -1876,20 +1766,18 @@
               <w:ind w:left="0"/>
               <w:rPr>
                 <w:rFonts w:ascii="Times New Roman" w:eastAsia="Times New Roman" w:hAnsi="Times New Roman" w:cs="Times New Roman"/>
-                <w:color w:val="273239"/>
-                <w:spacing w:val="2"/>
-                <w:sz w:val="20"/>
-                <w:szCs w:val="20"/>
+                <w:spacing w:val="2"/>
+                <w:sz w:val="28"/>
+                <w:szCs w:val="28"/>
                 <w:lang w:eastAsia="en-IN"/>
               </w:rPr>
             </w:pPr>
             <w:r>
               <w:rPr>
                 <w:rFonts w:ascii="Times New Roman" w:eastAsia="Times New Roman" w:hAnsi="Times New Roman" w:cs="Times New Roman"/>
-                <w:color w:val="273239"/>
-                <w:spacing w:val="2"/>
-                <w:sz w:val="20"/>
-                <w:szCs w:val="20"/>
+                <w:spacing w:val="2"/>
+                <w:sz w:val="28"/>
+                <w:szCs w:val="28"/>
                 <w:lang w:eastAsia="en-IN"/>
               </w:rPr>
               <w:t>DOM manipulation is very expensive </w:t>
@@ -1899,12 +1787,6 @@
         <w:tc>
           <w:tcPr>
             <w:tcW w:w="0" w:type="auto"/>
-            <w:tcBorders>
-              <w:top w:val="single" w:sz="2" w:space="0" w:color="DFDFDF"/>
-              <w:left w:val="single" w:sz="2" w:space="0" w:color="DFDFDF"/>
-              <w:bottom w:val="single" w:sz="2" w:space="0" w:color="DFDFDF"/>
-              <w:right w:val="single" w:sz="2" w:space="0" w:color="DFDFDF"/>
-            </w:tcBorders>
             <w:shd w:val="clear" w:color="auto" w:fill="FFFFFF"/>
             <w:tcMar>
               <w:top w:w="210" w:type="dxa"/>
@@ -1920,20 +1802,18 @@
               <w:ind w:left="0"/>
               <w:rPr>
                 <w:rFonts w:ascii="Times New Roman" w:eastAsia="Times New Roman" w:hAnsi="Times New Roman" w:cs="Times New Roman"/>
-                <w:color w:val="273239"/>
-                <w:spacing w:val="2"/>
-                <w:sz w:val="20"/>
-                <w:szCs w:val="20"/>
+                <w:spacing w:val="2"/>
+                <w:sz w:val="28"/>
+                <w:szCs w:val="28"/>
                 <w:lang w:eastAsia="en-IN"/>
               </w:rPr>
             </w:pPr>
             <w:r>
               <w:rPr>
                 <w:rFonts w:ascii="Times New Roman" w:eastAsia="Times New Roman" w:hAnsi="Times New Roman" w:cs="Times New Roman"/>
-                <w:color w:val="273239"/>
-                <w:spacing w:val="2"/>
-                <w:sz w:val="20"/>
-                <w:szCs w:val="20"/>
+                <w:spacing w:val="2"/>
+                <w:sz w:val="28"/>
+                <w:szCs w:val="28"/>
                 <w:lang w:eastAsia="en-IN"/>
               </w:rPr>
               <w:t>DOM manipulation is very easy </w:t>
@@ -1948,12 +1828,6 @@
         <w:tc>
           <w:tcPr>
             <w:tcW w:w="0" w:type="auto"/>
-            <w:tcBorders>
-              <w:top w:val="single" w:sz="2" w:space="0" w:color="DFDFDF"/>
-              <w:left w:val="single" w:sz="2" w:space="0" w:color="DFDFDF"/>
-              <w:bottom w:val="single" w:sz="2" w:space="0" w:color="DFDFDF"/>
-              <w:right w:val="single" w:sz="2" w:space="0" w:color="DFDFDF"/>
-            </w:tcBorders>
             <w:shd w:val="clear" w:color="auto" w:fill="FFFFFF"/>
             <w:tcMar>
               <w:top w:w="210" w:type="dxa"/>
@@ -1969,20 +1843,18 @@
               <w:ind w:left="0"/>
               <w:rPr>
                 <w:rFonts w:ascii="Times New Roman" w:eastAsia="Times New Roman" w:hAnsi="Times New Roman" w:cs="Times New Roman"/>
-                <w:color w:val="273239"/>
-                <w:spacing w:val="2"/>
-                <w:sz w:val="20"/>
-                <w:szCs w:val="20"/>
+                <w:spacing w:val="2"/>
+                <w:sz w:val="28"/>
+                <w:szCs w:val="28"/>
                 <w:lang w:eastAsia="en-IN"/>
               </w:rPr>
             </w:pPr>
             <w:r>
               <w:rPr>
                 <w:rFonts w:ascii="Times New Roman" w:eastAsia="Times New Roman" w:hAnsi="Times New Roman" w:cs="Times New Roman"/>
-                <w:color w:val="273239"/>
-                <w:spacing w:val="2"/>
-                <w:sz w:val="20"/>
-                <w:szCs w:val="20"/>
+                <w:spacing w:val="2"/>
+                <w:sz w:val="28"/>
+                <w:szCs w:val="28"/>
                 <w:lang w:eastAsia="en-IN"/>
               </w:rPr>
               <w:t>There is too much memory wastage </w:t>
@@ -1992,12 +1864,6 @@
         <w:tc>
           <w:tcPr>
             <w:tcW w:w="0" w:type="auto"/>
-            <w:tcBorders>
-              <w:top w:val="single" w:sz="2" w:space="0" w:color="DFDFDF"/>
-              <w:left w:val="single" w:sz="2" w:space="0" w:color="DFDFDF"/>
-              <w:bottom w:val="single" w:sz="2" w:space="0" w:color="DFDFDF"/>
-              <w:right w:val="single" w:sz="2" w:space="0" w:color="DFDFDF"/>
-            </w:tcBorders>
             <w:shd w:val="clear" w:color="auto" w:fill="FFFFFF"/>
             <w:tcMar>
               <w:top w:w="210" w:type="dxa"/>
@@ -2013,20 +1879,18 @@
               <w:ind w:left="0"/>
               <w:rPr>
                 <w:rFonts w:ascii="Times New Roman" w:eastAsia="Times New Roman" w:hAnsi="Times New Roman" w:cs="Times New Roman"/>
-                <w:color w:val="273239"/>
-                <w:spacing w:val="2"/>
-                <w:sz w:val="20"/>
-                <w:szCs w:val="20"/>
+                <w:spacing w:val="2"/>
+                <w:sz w:val="28"/>
+                <w:szCs w:val="28"/>
                 <w:lang w:eastAsia="en-IN"/>
               </w:rPr>
             </w:pPr>
             <w:r>
               <w:rPr>
                 <w:rFonts w:ascii="Times New Roman" w:eastAsia="Times New Roman" w:hAnsi="Times New Roman" w:cs="Times New Roman"/>
-                <w:color w:val="273239"/>
-                <w:spacing w:val="2"/>
-                <w:sz w:val="20"/>
-                <w:szCs w:val="20"/>
+                <w:spacing w:val="2"/>
+                <w:sz w:val="28"/>
+                <w:szCs w:val="28"/>
                 <w:lang w:eastAsia="en-IN"/>
               </w:rPr>
               <w:t>No memory wastage </w:t>
@@ -2041,12 +1905,6 @@
         <w:tc>
           <w:tcPr>
             <w:tcW w:w="0" w:type="auto"/>
-            <w:tcBorders>
-              <w:top w:val="single" w:sz="2" w:space="0" w:color="DFDFDF"/>
-              <w:left w:val="single" w:sz="2" w:space="0" w:color="DFDFDF"/>
-              <w:bottom w:val="single" w:sz="2" w:space="0" w:color="DFDFDF"/>
-              <w:right w:val="single" w:sz="2" w:space="0" w:color="DFDFDF"/>
-            </w:tcBorders>
             <w:shd w:val="clear" w:color="auto" w:fill="FFFFFF"/>
             <w:tcMar>
               <w:top w:w="210" w:type="dxa"/>
@@ -2062,20 +1920,18 @@
               <w:ind w:left="0"/>
               <w:rPr>
                 <w:rFonts w:ascii="Times New Roman" w:eastAsia="Times New Roman" w:hAnsi="Times New Roman" w:cs="Times New Roman"/>
-                <w:color w:val="273239"/>
-                <w:spacing w:val="2"/>
-                <w:sz w:val="20"/>
-                <w:szCs w:val="20"/>
+                <w:spacing w:val="2"/>
+                <w:sz w:val="28"/>
+                <w:szCs w:val="28"/>
                 <w:lang w:eastAsia="en-IN"/>
               </w:rPr>
             </w:pPr>
             <w:r>
               <w:rPr>
                 <w:rFonts w:ascii="Times New Roman" w:eastAsia="Times New Roman" w:hAnsi="Times New Roman" w:cs="Times New Roman"/>
-                <w:color w:val="273239"/>
-                <w:spacing w:val="2"/>
-                <w:sz w:val="20"/>
-                <w:szCs w:val="20"/>
+                <w:spacing w:val="2"/>
+                <w:sz w:val="28"/>
+                <w:szCs w:val="28"/>
                 <w:lang w:eastAsia="en-IN"/>
               </w:rPr>
               <w:t>It updates Slow</w:t>
@@ -2085,12 +1941,6 @@
         <w:tc>
           <w:tcPr>
             <w:tcW w:w="0" w:type="auto"/>
-            <w:tcBorders>
-              <w:top w:val="single" w:sz="2" w:space="0" w:color="DFDFDF"/>
-              <w:left w:val="single" w:sz="2" w:space="0" w:color="DFDFDF"/>
-              <w:bottom w:val="single" w:sz="2" w:space="0" w:color="DFDFDF"/>
-              <w:right w:val="single" w:sz="2" w:space="0" w:color="DFDFDF"/>
-            </w:tcBorders>
             <w:shd w:val="clear" w:color="auto" w:fill="FFFFFF"/>
             <w:tcMar>
               <w:top w:w="210" w:type="dxa"/>
@@ -2106,20 +1956,18 @@
               <w:ind w:left="0"/>
               <w:rPr>
                 <w:rFonts w:ascii="Times New Roman" w:eastAsia="Times New Roman" w:hAnsi="Times New Roman" w:cs="Times New Roman"/>
-                <w:color w:val="273239"/>
-                <w:spacing w:val="2"/>
-                <w:sz w:val="20"/>
-                <w:szCs w:val="20"/>
+                <w:spacing w:val="2"/>
+                <w:sz w:val="28"/>
+                <w:szCs w:val="28"/>
                 <w:lang w:eastAsia="en-IN"/>
               </w:rPr>
             </w:pPr>
             <w:r>
               <w:rPr>
                 <w:rFonts w:ascii="Times New Roman" w:eastAsia="Times New Roman" w:hAnsi="Times New Roman" w:cs="Times New Roman"/>
-                <w:color w:val="273239"/>
-                <w:spacing w:val="2"/>
-                <w:sz w:val="20"/>
-                <w:szCs w:val="20"/>
+                <w:spacing w:val="2"/>
+                <w:sz w:val="28"/>
+                <w:szCs w:val="28"/>
                 <w:lang w:eastAsia="en-IN"/>
               </w:rPr>
               <w:t>It updates fast</w:t>
@@ -2134,12 +1982,6 @@
         <w:tc>
           <w:tcPr>
             <w:tcW w:w="0" w:type="auto"/>
-            <w:tcBorders>
-              <w:top w:val="single" w:sz="2" w:space="0" w:color="DFDFDF"/>
-              <w:left w:val="single" w:sz="2" w:space="0" w:color="DFDFDF"/>
-              <w:bottom w:val="single" w:sz="2" w:space="0" w:color="DFDFDF"/>
-              <w:right w:val="single" w:sz="2" w:space="0" w:color="DFDFDF"/>
-            </w:tcBorders>
             <w:shd w:val="clear" w:color="auto" w:fill="FFFFFF"/>
             <w:tcMar>
               <w:top w:w="210" w:type="dxa"/>
@@ -2155,20 +1997,18 @@
               <w:ind w:left="0"/>
               <w:rPr>
                 <w:rFonts w:ascii="Times New Roman" w:eastAsia="Times New Roman" w:hAnsi="Times New Roman" w:cs="Times New Roman"/>
-                <w:color w:val="273239"/>
-                <w:spacing w:val="2"/>
-                <w:sz w:val="20"/>
-                <w:szCs w:val="20"/>
+                <w:spacing w:val="2"/>
+                <w:sz w:val="28"/>
+                <w:szCs w:val="28"/>
                 <w:lang w:eastAsia="en-IN"/>
               </w:rPr>
             </w:pPr>
             <w:r>
               <w:rPr>
                 <w:rFonts w:ascii="Times New Roman" w:eastAsia="Times New Roman" w:hAnsi="Times New Roman" w:cs="Times New Roman"/>
-                <w:color w:val="273239"/>
-                <w:spacing w:val="2"/>
-                <w:sz w:val="20"/>
-                <w:szCs w:val="20"/>
+                <w:spacing w:val="2"/>
+                <w:sz w:val="28"/>
+                <w:szCs w:val="28"/>
                 <w:lang w:eastAsia="en-IN"/>
               </w:rPr>
               <w:t>It can directly update HTML</w:t>
@@ -2178,12 +2018,6 @@
         <w:tc>
           <w:tcPr>
             <w:tcW w:w="0" w:type="auto"/>
-            <w:tcBorders>
-              <w:top w:val="single" w:sz="2" w:space="0" w:color="DFDFDF"/>
-              <w:left w:val="single" w:sz="2" w:space="0" w:color="DFDFDF"/>
-              <w:bottom w:val="single" w:sz="2" w:space="0" w:color="DFDFDF"/>
-              <w:right w:val="single" w:sz="2" w:space="0" w:color="DFDFDF"/>
-            </w:tcBorders>
             <w:shd w:val="clear" w:color="auto" w:fill="FFFFFF"/>
             <w:tcMar>
               <w:top w:w="210" w:type="dxa"/>
@@ -2199,20 +2033,18 @@
               <w:ind w:left="0"/>
               <w:rPr>
                 <w:rFonts w:ascii="Times New Roman" w:eastAsia="Times New Roman" w:hAnsi="Times New Roman" w:cs="Times New Roman"/>
-                <w:color w:val="273239"/>
-                <w:spacing w:val="2"/>
-                <w:sz w:val="20"/>
-                <w:szCs w:val="20"/>
+                <w:spacing w:val="2"/>
+                <w:sz w:val="28"/>
+                <w:szCs w:val="28"/>
                 <w:lang w:eastAsia="en-IN"/>
               </w:rPr>
             </w:pPr>
             <w:r>
               <w:rPr>
                 <w:rFonts w:ascii="Times New Roman" w:eastAsia="Times New Roman" w:hAnsi="Times New Roman" w:cs="Times New Roman"/>
-                <w:color w:val="273239"/>
-                <w:spacing w:val="2"/>
-                <w:sz w:val="20"/>
-                <w:szCs w:val="20"/>
+                <w:spacing w:val="2"/>
+                <w:sz w:val="28"/>
+                <w:szCs w:val="28"/>
                 <w:lang w:eastAsia="en-IN"/>
               </w:rPr>
               <w:t>It can’t update HTML directly </w:t>
@@ -2227,12 +2059,6 @@
         <w:tc>
           <w:tcPr>
             <w:tcW w:w="0" w:type="auto"/>
-            <w:tcBorders>
-              <w:top w:val="single" w:sz="2" w:space="0" w:color="DFDFDF"/>
-              <w:left w:val="single" w:sz="2" w:space="0" w:color="DFDFDF"/>
-              <w:bottom w:val="single" w:sz="2" w:space="0" w:color="DFDFDF"/>
-              <w:right w:val="single" w:sz="2" w:space="0" w:color="DFDFDF"/>
-            </w:tcBorders>
             <w:shd w:val="clear" w:color="auto" w:fill="FFFFFF"/>
             <w:tcMar>
               <w:top w:w="210" w:type="dxa"/>
@@ -2248,22 +2074,21 @@
               <w:ind w:left="0"/>
               <w:rPr>
                 <w:rFonts w:ascii="Times New Roman" w:eastAsia="Times New Roman" w:hAnsi="Times New Roman" w:cs="Times New Roman"/>
-                <w:color w:val="273239"/>
-                <w:spacing w:val="2"/>
-                <w:sz w:val="20"/>
-                <w:szCs w:val="20"/>
+                <w:spacing w:val="2"/>
+                <w:sz w:val="28"/>
+                <w:szCs w:val="28"/>
                 <w:lang w:eastAsia="en-IN"/>
               </w:rPr>
             </w:pPr>
             <w:r>
               <w:rPr>
                 <w:rFonts w:ascii="Times New Roman" w:eastAsia="Times New Roman" w:hAnsi="Times New Roman" w:cs="Times New Roman"/>
-                <w:color w:val="273239"/>
-                <w:spacing w:val="2"/>
-                <w:sz w:val="20"/>
-                <w:szCs w:val="20"/>
-                <w:lang w:eastAsia="en-IN"/>
-              </w:rPr>
+                <w:spacing w:val="2"/>
+                <w:sz w:val="28"/>
+                <w:szCs w:val="28"/>
+                <w:lang w:eastAsia="en-IN"/>
+              </w:rPr>
+              <w:lastRenderedPageBreak/>
               <w:t> Creates a new DOM if the element updates.</w:t>
             </w:r>
           </w:p>
@@ -2271,12 +2096,6 @@
         <w:tc>
           <w:tcPr>
             <w:tcW w:w="0" w:type="auto"/>
-            <w:tcBorders>
-              <w:top w:val="single" w:sz="2" w:space="0" w:color="DFDFDF"/>
-              <w:left w:val="single" w:sz="2" w:space="0" w:color="DFDFDF"/>
-              <w:bottom w:val="single" w:sz="2" w:space="0" w:color="DFDFDF"/>
-              <w:right w:val="single" w:sz="2" w:space="0" w:color="DFDFDF"/>
-            </w:tcBorders>
             <w:shd w:val="clear" w:color="auto" w:fill="FFFFFF"/>
             <w:tcMar>
               <w:top w:w="210" w:type="dxa"/>
@@ -2292,20 +2111,18 @@
               <w:ind w:left="0"/>
               <w:rPr>
                 <w:rFonts w:ascii="Times New Roman" w:eastAsia="Times New Roman" w:hAnsi="Times New Roman" w:cs="Times New Roman"/>
-                <w:color w:val="273239"/>
-                <w:spacing w:val="2"/>
-                <w:sz w:val="20"/>
-                <w:szCs w:val="20"/>
+                <w:spacing w:val="2"/>
+                <w:sz w:val="28"/>
+                <w:szCs w:val="28"/>
                 <w:lang w:eastAsia="en-IN"/>
               </w:rPr>
             </w:pPr>
             <w:r>
               <w:rPr>
                 <w:rFonts w:ascii="Times New Roman" w:eastAsia="Times New Roman" w:hAnsi="Times New Roman" w:cs="Times New Roman"/>
-                <w:color w:val="273239"/>
-                <w:spacing w:val="2"/>
-                <w:sz w:val="20"/>
-                <w:szCs w:val="20"/>
+                <w:spacing w:val="2"/>
+                <w:sz w:val="28"/>
+                <w:szCs w:val="28"/>
                 <w:lang w:eastAsia="en-IN"/>
               </w:rPr>
               <w:t>Update the JSX if the element update </w:t>
@@ -2320,12 +2137,6 @@
         <w:tc>
           <w:tcPr>
             <w:tcW w:w="0" w:type="auto"/>
-            <w:tcBorders>
-              <w:top w:val="single" w:sz="2" w:space="0" w:color="DFDFDF"/>
-              <w:left w:val="single" w:sz="2" w:space="0" w:color="DFDFDF"/>
-              <w:bottom w:val="single" w:sz="2" w:space="0" w:color="DFDFDF"/>
-              <w:right w:val="single" w:sz="2" w:space="0" w:color="DFDFDF"/>
-            </w:tcBorders>
             <w:shd w:val="clear" w:color="auto" w:fill="FFFFFF"/>
             <w:tcMar>
               <w:top w:w="210" w:type="dxa"/>
@@ -2341,20 +2152,18 @@
               <w:ind w:left="0"/>
               <w:rPr>
                 <w:rFonts w:ascii="Times New Roman" w:eastAsia="Times New Roman" w:hAnsi="Times New Roman" w:cs="Times New Roman"/>
-                <w:color w:val="273239"/>
-                <w:spacing w:val="2"/>
-                <w:sz w:val="20"/>
-                <w:szCs w:val="20"/>
+                <w:spacing w:val="2"/>
+                <w:sz w:val="28"/>
+                <w:szCs w:val="28"/>
                 <w:lang w:eastAsia="en-IN"/>
               </w:rPr>
             </w:pPr>
             <w:r>
               <w:rPr>
                 <w:rFonts w:ascii="Times New Roman" w:eastAsia="Times New Roman" w:hAnsi="Times New Roman" w:cs="Times New Roman"/>
-                <w:color w:val="273239"/>
-                <w:spacing w:val="2"/>
-                <w:sz w:val="20"/>
-                <w:szCs w:val="20"/>
+                <w:spacing w:val="2"/>
+                <w:sz w:val="28"/>
+                <w:szCs w:val="28"/>
                 <w:lang w:eastAsia="en-IN"/>
               </w:rPr>
               <w:t>It allows us to directly target any specific</w:t>
@@ -2362,10 +2171,9 @@
             <w:r>
               <w:rPr>
                 <w:rFonts w:ascii="Times New Roman" w:eastAsia="Times New Roman" w:hAnsi="Times New Roman" w:cs="Times New Roman"/>
-                <w:color w:val="273239"/>
-                <w:spacing w:val="2"/>
-                <w:sz w:val="20"/>
-                <w:szCs w:val="20"/>
+                <w:spacing w:val="2"/>
+                <w:sz w:val="28"/>
+                <w:szCs w:val="28"/>
                 <w:lang w:eastAsia="en-IN"/>
               </w:rPr>
               <w:br/>
@@ -2376,12 +2184,6 @@
         <w:tc>
           <w:tcPr>
             <w:tcW w:w="0" w:type="auto"/>
-            <w:tcBorders>
-              <w:top w:val="single" w:sz="2" w:space="0" w:color="DFDFDF"/>
-              <w:left w:val="single" w:sz="2" w:space="0" w:color="DFDFDF"/>
-              <w:bottom w:val="single" w:sz="2" w:space="0" w:color="DFDFDF"/>
-              <w:right w:val="single" w:sz="2" w:space="0" w:color="DFDFDF"/>
-            </w:tcBorders>
             <w:shd w:val="clear" w:color="auto" w:fill="FFFFFF"/>
             <w:tcMar>
               <w:top w:w="210" w:type="dxa"/>
@@ -2397,20 +2199,18 @@
               <w:ind w:left="0"/>
               <w:rPr>
                 <w:rFonts w:ascii="Times New Roman" w:eastAsia="Times New Roman" w:hAnsi="Times New Roman" w:cs="Times New Roman"/>
-                <w:color w:val="273239"/>
-                <w:spacing w:val="2"/>
-                <w:sz w:val="20"/>
-                <w:szCs w:val="20"/>
+                <w:spacing w:val="2"/>
+                <w:sz w:val="28"/>
+                <w:szCs w:val="28"/>
                 <w:lang w:eastAsia="en-IN"/>
               </w:rPr>
             </w:pPr>
             <w:r>
               <w:rPr>
                 <w:rFonts w:ascii="Times New Roman" w:eastAsia="Times New Roman" w:hAnsi="Times New Roman" w:cs="Times New Roman"/>
-                <w:color w:val="273239"/>
-                <w:spacing w:val="2"/>
-                <w:sz w:val="20"/>
-                <w:szCs w:val="20"/>
+                <w:spacing w:val="2"/>
+                <w:sz w:val="28"/>
+                <w:szCs w:val="28"/>
                 <w:lang w:eastAsia="en-IN"/>
               </w:rPr>
               <w:t>It can produce about 200,000 Virtual DOM</w:t>
@@ -2418,10 +2218,9 @@
             <w:r>
               <w:rPr>
                 <w:rFonts w:ascii="Times New Roman" w:eastAsia="Times New Roman" w:hAnsi="Times New Roman" w:cs="Times New Roman"/>
-                <w:color w:val="273239"/>
-                <w:spacing w:val="2"/>
-                <w:sz w:val="20"/>
-                <w:szCs w:val="20"/>
+                <w:spacing w:val="2"/>
+                <w:sz w:val="28"/>
+                <w:szCs w:val="28"/>
                 <w:lang w:eastAsia="en-IN"/>
               </w:rPr>
               <w:br/>
@@ -2437,12 +2236,6 @@
         <w:tc>
           <w:tcPr>
             <w:tcW w:w="0" w:type="auto"/>
-            <w:tcBorders>
-              <w:top w:val="single" w:sz="2" w:space="0" w:color="DFDFDF"/>
-              <w:left w:val="single" w:sz="2" w:space="0" w:color="DFDFDF"/>
-              <w:bottom w:val="single" w:sz="2" w:space="0" w:color="DFDFDF"/>
-              <w:right w:val="single" w:sz="2" w:space="0" w:color="DFDFDF"/>
-            </w:tcBorders>
             <w:shd w:val="clear" w:color="auto" w:fill="FFFFFF"/>
             <w:tcMar>
               <w:top w:w="210" w:type="dxa"/>
@@ -2458,20 +2251,18 @@
               <w:ind w:left="0"/>
               <w:rPr>
                 <w:rFonts w:ascii="Times New Roman" w:eastAsia="Times New Roman" w:hAnsi="Times New Roman" w:cs="Times New Roman"/>
-                <w:color w:val="273239"/>
-                <w:spacing w:val="2"/>
-                <w:sz w:val="20"/>
-                <w:szCs w:val="20"/>
+                <w:spacing w:val="2"/>
+                <w:sz w:val="28"/>
+                <w:szCs w:val="28"/>
                 <w:lang w:eastAsia="en-IN"/>
               </w:rPr>
             </w:pPr>
             <w:r>
               <w:rPr>
                 <w:rFonts w:ascii="Times New Roman" w:eastAsia="Times New Roman" w:hAnsi="Times New Roman" w:cs="Times New Roman"/>
-                <w:color w:val="273239"/>
-                <w:spacing w:val="2"/>
-                <w:sz w:val="20"/>
-                <w:szCs w:val="20"/>
+                <w:spacing w:val="2"/>
+                <w:sz w:val="28"/>
+                <w:szCs w:val="28"/>
                 <w:lang w:eastAsia="en-IN"/>
               </w:rPr>
               <w:t xml:space="preserve">It represents the </w:t>
@@ -2480,10 +2271,9 @@
             <w:r>
               <w:rPr>
                 <w:rFonts w:ascii="Times New Roman" w:eastAsia="Times New Roman" w:hAnsi="Times New Roman" w:cs="Times New Roman"/>
-                <w:color w:val="273239"/>
-                <w:spacing w:val="2"/>
-                <w:sz w:val="20"/>
-                <w:szCs w:val="20"/>
+                <w:spacing w:val="2"/>
+                <w:sz w:val="28"/>
+                <w:szCs w:val="28"/>
                 <w:lang w:eastAsia="en-IN"/>
               </w:rPr>
               <w:t>Ul</w:t>
@@ -2492,10 +2282,9 @@
             <w:r>
               <w:rPr>
                 <w:rFonts w:ascii="Times New Roman" w:eastAsia="Times New Roman" w:hAnsi="Times New Roman" w:cs="Times New Roman"/>
-                <w:color w:val="273239"/>
-                <w:spacing w:val="2"/>
-                <w:sz w:val="20"/>
-                <w:szCs w:val="20"/>
+                <w:spacing w:val="2"/>
+                <w:sz w:val="28"/>
+                <w:szCs w:val="28"/>
                 <w:lang w:eastAsia="en-IN"/>
               </w:rPr>
               <w:t xml:space="preserve"> of your application</w:t>
@@ -2505,12 +2294,6 @@
         <w:tc>
           <w:tcPr>
             <w:tcW w:w="0" w:type="auto"/>
-            <w:tcBorders>
-              <w:top w:val="single" w:sz="2" w:space="0" w:color="DFDFDF"/>
-              <w:left w:val="single" w:sz="2" w:space="0" w:color="DFDFDF"/>
-              <w:bottom w:val="single" w:sz="2" w:space="0" w:color="DFDFDF"/>
-              <w:right w:val="single" w:sz="2" w:space="0" w:color="DFDFDF"/>
-            </w:tcBorders>
             <w:shd w:val="clear" w:color="auto" w:fill="FFFFFF"/>
             <w:tcMar>
               <w:top w:w="210" w:type="dxa"/>
@@ -2526,20 +2309,18 @@
               <w:ind w:left="0"/>
               <w:rPr>
                 <w:rFonts w:ascii="Times New Roman" w:eastAsia="Times New Roman" w:hAnsi="Times New Roman" w:cs="Times New Roman"/>
-                <w:color w:val="273239"/>
-                <w:spacing w:val="2"/>
-                <w:sz w:val="20"/>
-                <w:szCs w:val="20"/>
+                <w:spacing w:val="2"/>
+                <w:sz w:val="28"/>
+                <w:szCs w:val="28"/>
                 <w:lang w:eastAsia="en-IN"/>
               </w:rPr>
             </w:pPr>
             <w:r>
               <w:rPr>
                 <w:rFonts w:ascii="Times New Roman" w:eastAsia="Times New Roman" w:hAnsi="Times New Roman" w:cs="Times New Roman"/>
-                <w:color w:val="273239"/>
-                <w:spacing w:val="2"/>
-                <w:sz w:val="20"/>
-                <w:szCs w:val="20"/>
+                <w:spacing w:val="2"/>
+                <w:sz w:val="28"/>
+                <w:szCs w:val="28"/>
                 <w:lang w:eastAsia="en-IN"/>
               </w:rPr>
               <w:t>It is only a virtual representation of the DOM</w:t>
@@ -2554,9 +2335,8 @@
         <w:ind w:left="-360"/>
         <w:rPr>
           <w:rFonts w:ascii="Times New Roman" w:hAnsi="Times New Roman" w:cs="Times New Roman"/>
-          <w:color w:val="000000" w:themeColor="text1"/>
-          <w:sz w:val="20"/>
-          <w:szCs w:val="20"/>
+          <w:sz w:val="28"/>
+          <w:szCs w:val="28"/>
         </w:rPr>
       </w:pPr>
     </w:p>
@@ -2569,26 +2349,22 @@
         </w:numPr>
         <w:rPr>
           <w:rFonts w:ascii="Times New Roman" w:hAnsi="Times New Roman" w:cs="Times New Roman"/>
-          <w:color w:val="000000" w:themeColor="text1"/>
-          <w:sz w:val="28"/>
-          <w:szCs w:val="28"/>
-        </w:rPr>
-      </w:pPr>
-      <w:r>
-        <w:rPr>
-          <w:rFonts w:ascii="Times New Roman" w:hAnsi="Times New Roman" w:cs="Times New Roman"/>
-          <w:color w:val="000000" w:themeColor="text1"/>
-          <w:sz w:val="28"/>
-          <w:szCs w:val="28"/>
-        </w:rPr>
-        <w:lastRenderedPageBreak/>
+          <w:sz w:val="28"/>
+          <w:szCs w:val="28"/>
+        </w:rPr>
+      </w:pPr>
+      <w:r>
+        <w:rPr>
+          <w:rFonts w:ascii="Times New Roman" w:hAnsi="Times New Roman" w:cs="Times New Roman"/>
+          <w:sz w:val="28"/>
+          <w:szCs w:val="28"/>
+        </w:rPr>
         <w:t xml:space="preserve">What are forms in </w:t>
       </w:r>
       <w:proofErr w:type="spellStart"/>
       <w:r>
         <w:rPr>
           <w:rFonts w:ascii="Times New Roman" w:hAnsi="Times New Roman" w:cs="Times New Roman"/>
-          <w:color w:val="000000" w:themeColor="text1"/>
           <w:sz w:val="28"/>
           <w:szCs w:val="28"/>
         </w:rPr>
@@ -2598,12 +2374,119 @@
       <w:r>
         <w:rPr>
           <w:rFonts w:ascii="Times New Roman" w:hAnsi="Times New Roman" w:cs="Times New Roman"/>
-          <w:color w:val="000000" w:themeColor="text1"/>
           <w:sz w:val="28"/>
           <w:szCs w:val="28"/>
         </w:rPr>
         <w:t>?</w:t>
       </w:r>
+    </w:p>
+    <w:p>
+      <w:pPr>
+        <w:pStyle w:val="Heading3"/>
+      </w:pPr>
+      <w:r>
+        <w:t>In HTML, form elements such as </w:t>
+      </w:r>
+      <w:r>
+        <w:rPr>
+          <w:rStyle w:val="HTMLCode"/>
+          <w:rFonts w:ascii="Times New Roman" w:hAnsi="Times New Roman" w:cs="Times New Roman"/>
+          <w:b w:val="0"/>
+          <w:sz w:val="28"/>
+          <w:szCs w:val="28"/>
+        </w:rPr>
+        <w:t>&lt;input&gt;</w:t>
+      </w:r>
+      <w:r>
+        <w:t>, </w:t>
+      </w:r>
+      <w:r>
+        <w:rPr>
+          <w:rStyle w:val="HTMLCode"/>
+          <w:rFonts w:ascii="Times New Roman" w:hAnsi="Times New Roman" w:cs="Times New Roman"/>
+          <w:b w:val="0"/>
+          <w:sz w:val="28"/>
+          <w:szCs w:val="28"/>
+        </w:rPr>
+        <w:t>&lt;</w:t>
+      </w:r>
+      <w:proofErr w:type="spellStart"/>
+      <w:r>
+        <w:rPr>
+          <w:rStyle w:val="HTMLCode"/>
+          <w:rFonts w:ascii="Times New Roman" w:hAnsi="Times New Roman" w:cs="Times New Roman"/>
+          <w:b w:val="0"/>
+          <w:sz w:val="28"/>
+          <w:szCs w:val="28"/>
+        </w:rPr>
+        <w:t>textarea</w:t>
+      </w:r>
+      <w:proofErr w:type="spellEnd"/>
+      <w:r>
+        <w:rPr>
+          <w:rStyle w:val="HTMLCode"/>
+          <w:rFonts w:ascii="Times New Roman" w:hAnsi="Times New Roman" w:cs="Times New Roman"/>
+          <w:b w:val="0"/>
+          <w:sz w:val="28"/>
+          <w:szCs w:val="28"/>
+        </w:rPr>
+        <w:t>&gt;</w:t>
+      </w:r>
+      <w:r>
+        <w:t>, and </w:t>
+      </w:r>
+      <w:r>
+        <w:rPr>
+          <w:rStyle w:val="HTMLCode"/>
+          <w:rFonts w:ascii="Times New Roman" w:hAnsi="Times New Roman" w:cs="Times New Roman"/>
+          <w:b w:val="0"/>
+          <w:sz w:val="28"/>
+          <w:szCs w:val="28"/>
+        </w:rPr>
+        <w:t>&lt;select&gt;</w:t>
+      </w:r>
+      <w:r>
+        <w:t> typically maintain their own state and update it based on user input. In React, mutable state is typically kept in the state property of components, and only updated with </w:t>
+      </w:r>
+      <w:proofErr w:type="spellStart"/>
+      <w:r>
+        <w:fldChar w:fldCharType="begin"/>
+      </w:r>
+      <w:r>
+        <w:instrText xml:space="preserve"> HYPERLINK "https://legacy.reactjs.org/docs/react-component.html" \l "setstate" </w:instrText>
+      </w:r>
+      <w:r>
+        <w:fldChar w:fldCharType="separate"/>
+      </w:r>
+      <w:r>
+        <w:rPr>
+          <w:rStyle w:val="HTMLCode"/>
+          <w:rFonts w:ascii="Times New Roman" w:hAnsi="Times New Roman" w:cs="Times New Roman"/>
+          <w:b w:val="0"/>
+          <w:sz w:val="28"/>
+          <w:szCs w:val="28"/>
+        </w:rPr>
+        <w:t>setState</w:t>
+      </w:r>
+      <w:proofErr w:type="spellEnd"/>
+      <w:r>
+        <w:rPr>
+          <w:rStyle w:val="HTMLCode"/>
+          <w:rFonts w:ascii="Times New Roman" w:hAnsi="Times New Roman" w:cs="Times New Roman"/>
+          <w:b w:val="0"/>
+          <w:sz w:val="28"/>
+          <w:szCs w:val="28"/>
+        </w:rPr>
+        <w:t>()</w:t>
+      </w:r>
+      <w:r>
+        <w:fldChar w:fldCharType="end"/>
+      </w:r>
+      <w:r>
+        <w:t>.</w:t>
+      </w:r>
+      <w:bookmarkStart w:id="0" w:name="_GoBack"/>
+      <w:bookmarkEnd w:id="0"/>
     </w:p>
     <w:p>
       <w:pPr>
@@ -2611,152 +2494,16 @@
         <w:spacing w:before="0" w:beforeAutospacing="0" w:after="0" w:afterAutospacing="0"/>
         <w:ind w:left="-360"/>
         <w:rPr>
-          <w:rFonts w:ascii="Segoe UI" w:hAnsi="Segoe UI" w:cs="Segoe UI"/>
-          <w:color w:val="000000"/>
-          <w:sz w:val="26"/>
-          <w:szCs w:val="26"/>
-        </w:rPr>
-      </w:pPr>
-      <w:r>
-        <w:rPr>
-          <w:rFonts w:ascii="Segoe UI" w:hAnsi="Segoe UI" w:cs="Segoe UI"/>
-          <w:color w:val="000000"/>
-          <w:sz w:val="26"/>
-          <w:szCs w:val="26"/>
-        </w:rPr>
-        <w:t>In HTML, form elements such as </w:t>
-      </w:r>
-      <w:r>
-        <w:rPr>
-          <w:rStyle w:val="HTMLCode"/>
-          <w:rFonts w:ascii="Consolas" w:hAnsi="Consolas"/>
-          <w:color w:val="1A1A1A"/>
-        </w:rPr>
-        <w:t>&lt;input&gt;</w:t>
-      </w:r>
-      <w:r>
-        <w:rPr>
-          <w:rFonts w:ascii="Segoe UI" w:hAnsi="Segoe UI" w:cs="Segoe UI"/>
-          <w:color w:val="000000"/>
-          <w:sz w:val="26"/>
-          <w:szCs w:val="26"/>
-        </w:rPr>
-        <w:t>, </w:t>
-      </w:r>
-      <w:r>
-        <w:rPr>
-          <w:rStyle w:val="HTMLCode"/>
-          <w:rFonts w:ascii="Consolas" w:hAnsi="Consolas"/>
-          <w:color w:val="1A1A1A"/>
-        </w:rPr>
-        <w:t>&lt;</w:t>
-      </w:r>
-      <w:proofErr w:type="spellStart"/>
-      <w:r>
-        <w:rPr>
-          <w:rStyle w:val="HTMLCode"/>
-          <w:rFonts w:ascii="Consolas" w:hAnsi="Consolas"/>
-          <w:color w:val="1A1A1A"/>
-        </w:rPr>
-        <w:t>textarea</w:t>
-      </w:r>
-      <w:proofErr w:type="spellEnd"/>
-      <w:r>
-        <w:rPr>
-          <w:rStyle w:val="HTMLCode"/>
-          <w:rFonts w:ascii="Consolas" w:hAnsi="Consolas"/>
-          <w:color w:val="1A1A1A"/>
-        </w:rPr>
-        <w:t>&gt;</w:t>
-      </w:r>
-      <w:r>
-        <w:rPr>
-          <w:rFonts w:ascii="Segoe UI" w:hAnsi="Segoe UI" w:cs="Segoe UI"/>
-          <w:color w:val="000000"/>
-          <w:sz w:val="26"/>
-          <w:szCs w:val="26"/>
-        </w:rPr>
-        <w:t>, and </w:t>
-      </w:r>
-      <w:r>
-        <w:rPr>
-          <w:rStyle w:val="HTMLCode"/>
-          <w:rFonts w:ascii="Consolas" w:hAnsi="Consolas"/>
-          <w:color w:val="1A1A1A"/>
-        </w:rPr>
-        <w:t>&lt;select&gt;</w:t>
-      </w:r>
-      <w:r>
-        <w:rPr>
-          <w:rFonts w:ascii="Segoe UI" w:hAnsi="Segoe UI" w:cs="Segoe UI"/>
-          <w:color w:val="000000"/>
-          <w:sz w:val="26"/>
-          <w:szCs w:val="26"/>
-        </w:rPr>
-        <w:t> typically maintain their own state and update it based on user input. In React, mutable state is typically kept in the state property of components, and only updated with </w:t>
-      </w:r>
-      <w:proofErr w:type="spellStart"/>
-      <w:r>
-        <w:rPr>
-          <w:rFonts w:ascii="Segoe UI" w:hAnsi="Segoe UI" w:cs="Segoe UI"/>
-          <w:color w:val="000000"/>
-          <w:sz w:val="26"/>
-          <w:szCs w:val="26"/>
-        </w:rPr>
-        <w:fldChar w:fldCharType="begin"/>
-      </w:r>
-      <w:r>
-        <w:rPr>
-          <w:rFonts w:ascii="Segoe UI" w:hAnsi="Segoe UI" w:cs="Segoe UI"/>
-          <w:color w:val="000000"/>
-          <w:sz w:val="26"/>
-          <w:szCs w:val="26"/>
-        </w:rPr>
-        <w:instrText xml:space="preserve"> HYPERLINK "https://legacy.reactjs.org/docs/react-component.html" \l "setstate" </w:instrText>
-      </w:r>
-      <w:r>
-        <w:rPr>
-          <w:rFonts w:ascii="Segoe UI" w:hAnsi="Segoe UI" w:cs="Segoe UI"/>
-          <w:color w:val="000000"/>
-          <w:sz w:val="26"/>
-          <w:szCs w:val="26"/>
-        </w:rPr>
-        <w:fldChar w:fldCharType="separate"/>
-      </w:r>
-      <w:r>
-        <w:rPr>
-          <w:rStyle w:val="HTMLCode"/>
-          <w:rFonts w:ascii="Consolas" w:hAnsi="Consolas"/>
-          <w:color w:val="1A1A1A"/>
-        </w:rPr>
-        <w:t>setState</w:t>
-      </w:r>
-      <w:proofErr w:type="spellEnd"/>
-      <w:r>
-        <w:rPr>
-          <w:rStyle w:val="HTMLCode"/>
-          <w:rFonts w:ascii="Consolas" w:hAnsi="Consolas"/>
-          <w:color w:val="1A1A1A"/>
-        </w:rPr>
-        <w:t>()</w:t>
-      </w:r>
-      <w:r>
-        <w:rPr>
-          <w:rFonts w:ascii="Segoe UI" w:hAnsi="Segoe UI" w:cs="Segoe UI"/>
-          <w:color w:val="000000"/>
-          <w:sz w:val="26"/>
-          <w:szCs w:val="26"/>
-        </w:rPr>
-        <w:fldChar w:fldCharType="end"/>
-      </w:r>
-      <w:r>
-        <w:rPr>
-          <w:rFonts w:ascii="Segoe UI" w:hAnsi="Segoe UI" w:cs="Segoe UI"/>
-          <w:color w:val="000000"/>
-          <w:sz w:val="26"/>
-          <w:szCs w:val="26"/>
-        </w:rPr>
-        <w:t>.</w:t>
+          <w:sz w:val="28"/>
+          <w:szCs w:val="28"/>
+        </w:rPr>
+      </w:pPr>
+      <w:r>
+        <w:rPr>
+          <w:sz w:val="28"/>
+          <w:szCs w:val="28"/>
+        </w:rPr>
+        <w:t>We can combine the two by making the React state be the “single source of truth”. Then the React component that renders a form also controls what happens in that form on subsequent user input. An input form element whose value is controlled by React in this way is called a “controlled component”.</w:t>
       </w:r>
     </w:p>
     <w:p>
@@ -2765,32 +2512,8 @@
         <w:spacing w:before="0" w:beforeAutospacing="0" w:after="0" w:afterAutospacing="0"/>
         <w:ind w:left="-360"/>
         <w:rPr>
-          <w:rFonts w:ascii="Segoe UI" w:hAnsi="Segoe UI" w:cs="Segoe UI"/>
-          <w:color w:val="000000"/>
-          <w:sz w:val="26"/>
-          <w:szCs w:val="26"/>
-        </w:rPr>
-      </w:pPr>
-      <w:r>
-        <w:rPr>
-          <w:rFonts w:ascii="Segoe UI" w:hAnsi="Segoe UI" w:cs="Segoe UI"/>
-          <w:color w:val="000000"/>
-          <w:sz w:val="26"/>
-          <w:szCs w:val="26"/>
-        </w:rPr>
-        <w:t>We can combine the two by making the React state be the “single source of truth”. Then the React component that renders a form also controls what happens in that form on subsequent user input. An input form element whose value is controlled by React in this way is called a “controlled component”.</w:t>
-      </w:r>
-    </w:p>
-    <w:p>
-      <w:pPr>
-        <w:pStyle w:val="NormalWeb"/>
-        <w:spacing w:before="0" w:beforeAutospacing="0" w:after="0" w:afterAutospacing="0"/>
-        <w:ind w:left="-360"/>
-        <w:rPr>
-          <w:rFonts w:ascii="Segoe UI" w:hAnsi="Segoe UI" w:cs="Segoe UI"/>
-          <w:color w:val="000000"/>
-          <w:sz w:val="26"/>
-          <w:szCs w:val="26"/>
+          <w:sz w:val="28"/>
+          <w:szCs w:val="28"/>
         </w:rPr>
       </w:pPr>
     </w:p>
@@ -2803,37 +2526,29 @@
         </w:numPr>
         <w:spacing w:before="0" w:beforeAutospacing="0" w:after="0" w:afterAutospacing="0"/>
         <w:rPr>
-          <w:rFonts w:ascii="Segoe UI" w:hAnsi="Segoe UI" w:cs="Segoe UI"/>
-          <w:color w:val="000000"/>
-          <w:sz w:val="26"/>
-          <w:szCs w:val="26"/>
-        </w:rPr>
-      </w:pPr>
-      <w:r>
-        <w:rPr>
-          <w:rFonts w:ascii="Segoe UI" w:hAnsi="Segoe UI" w:cs="Segoe UI"/>
-          <w:color w:val="000000"/>
-          <w:sz w:val="26"/>
-          <w:szCs w:val="26"/>
+          <w:sz w:val="28"/>
+          <w:szCs w:val="28"/>
+        </w:rPr>
+      </w:pPr>
+      <w:r>
+        <w:rPr>
+          <w:sz w:val="28"/>
+          <w:szCs w:val="28"/>
         </w:rPr>
         <w:t xml:space="preserve">How is </w:t>
       </w:r>
       <w:r>
         <w:rPr>
-          <w:rFonts w:ascii="Segoe UI" w:hAnsi="Segoe UI" w:cs="Segoe UI"/>
-          <w:color w:val="000000"/>
-          <w:sz w:val="26"/>
-          <w:szCs w:val="26"/>
+          <w:sz w:val="28"/>
+          <w:szCs w:val="28"/>
           <w:lang w:val="en-US"/>
         </w:rPr>
         <w:t xml:space="preserve">different </w:t>
       </w:r>
       <w:r>
         <w:rPr>
-          <w:rFonts w:ascii="Segoe UI" w:hAnsi="Segoe UI" w:cs="Segoe UI"/>
-          <w:color w:val="000000"/>
-          <w:sz w:val="26"/>
-          <w:szCs w:val="26"/>
+          <w:sz w:val="28"/>
+          <w:szCs w:val="28"/>
         </w:rPr>
         <w:t>React from React Native</w:t>
       </w:r>
@@ -2841,6 +2556,14 @@
     <w:tbl>
       <w:tblPr>
         <w:tblW w:w="9686" w:type="dxa"/>
+        <w:tblBorders>
+          <w:top w:val="double" w:sz="4" w:space="0" w:color="auto"/>
+          <w:left w:val="double" w:sz="4" w:space="0" w:color="auto"/>
+          <w:bottom w:val="double" w:sz="4" w:space="0" w:color="auto"/>
+          <w:right w:val="double" w:sz="4" w:space="0" w:color="auto"/>
+          <w:insideH w:val="double" w:sz="4" w:space="0" w:color="auto"/>
+          <w:insideV w:val="double" w:sz="4" w:space="0" w:color="auto"/>
+        </w:tblBorders>
         <w:shd w:val="clear" w:color="auto" w:fill="FFFFFF"/>
         <w:tblCellMar>
           <w:left w:w="0" w:type="dxa"/>
@@ -2849,9 +2572,9 @@
         <w:tblLook w:val="04A0" w:firstRow="1" w:lastRow="0" w:firstColumn="1" w:lastColumn="0" w:noHBand="0" w:noVBand="1"/>
       </w:tblPr>
       <w:tblGrid>
-        <w:gridCol w:w="1549"/>
-        <w:gridCol w:w="3636"/>
-        <w:gridCol w:w="4501"/>
+        <w:gridCol w:w="1793"/>
+        <w:gridCol w:w="3611"/>
+        <w:gridCol w:w="4282"/>
       </w:tblGrid>
       <w:tr>
         <w:trPr>
@@ -2861,12 +2584,6 @@
         <w:tc>
           <w:tcPr>
             <w:tcW w:w="0" w:type="auto"/>
-            <w:tcBorders>
-              <w:top w:val="single" w:sz="2" w:space="0" w:color="DFDFDF"/>
-              <w:left w:val="single" w:sz="2" w:space="0" w:color="DFDFDF"/>
-              <w:bottom w:val="single" w:sz="2" w:space="0" w:color="DFDFDF"/>
-              <w:right w:val="single" w:sz="2" w:space="0" w:color="DFDFDF"/>
-            </w:tcBorders>
             <w:shd w:val="clear" w:color="auto" w:fill="FFFFFF"/>
             <w:tcMar>
               <w:top w:w="150" w:type="dxa"/>
@@ -2883,24 +2600,20 @@
               <w:jc w:val="center"/>
               <w:rPr>
                 <w:rFonts w:ascii="Times New Roman" w:eastAsia="Times New Roman" w:hAnsi="Times New Roman" w:cs="Times New Roman"/>
-                <w:b/>
                 <w:bCs/>
-                <w:color w:val="273239"/>
-                <w:spacing w:val="2"/>
-                <w:sz w:val="20"/>
-                <w:szCs w:val="20"/>
+                <w:spacing w:val="2"/>
+                <w:sz w:val="28"/>
+                <w:szCs w:val="28"/>
                 <w:lang w:eastAsia="en-IN"/>
               </w:rPr>
             </w:pPr>
             <w:r>
               <w:rPr>
                 <w:rFonts w:ascii="Times New Roman" w:eastAsia="Times New Roman" w:hAnsi="Times New Roman" w:cs="Times New Roman"/>
-                <w:b/>
                 <w:bCs/>
-                <w:color w:val="273239"/>
-                <w:spacing w:val="2"/>
-                <w:sz w:val="20"/>
-                <w:szCs w:val="20"/>
+                <w:spacing w:val="2"/>
+                <w:sz w:val="28"/>
+                <w:szCs w:val="28"/>
                 <w:lang w:eastAsia="en-IN"/>
               </w:rPr>
               <w:t>Category</w:t>
@@ -2910,12 +2623,6 @@
         <w:tc>
           <w:tcPr>
             <w:tcW w:w="0" w:type="auto"/>
-            <w:tcBorders>
-              <w:top w:val="single" w:sz="2" w:space="0" w:color="DFDFDF"/>
-              <w:left w:val="single" w:sz="2" w:space="0" w:color="DFDFDF"/>
-              <w:bottom w:val="single" w:sz="2" w:space="0" w:color="DFDFDF"/>
-              <w:right w:val="single" w:sz="2" w:space="0" w:color="DFDFDF"/>
-            </w:tcBorders>
             <w:shd w:val="clear" w:color="auto" w:fill="FFFFFF"/>
             <w:tcMar>
               <w:top w:w="150" w:type="dxa"/>
@@ -2932,12 +2639,10 @@
               <w:jc w:val="center"/>
               <w:rPr>
                 <w:rFonts w:ascii="Times New Roman" w:eastAsia="Times New Roman" w:hAnsi="Times New Roman" w:cs="Times New Roman"/>
-                <w:b/>
                 <w:bCs/>
-                <w:color w:val="273239"/>
-                <w:spacing w:val="2"/>
-                <w:sz w:val="20"/>
-                <w:szCs w:val="20"/>
+                <w:spacing w:val="2"/>
+                <w:sz w:val="28"/>
+                <w:szCs w:val="28"/>
                 <w:lang w:eastAsia="en-IN"/>
               </w:rPr>
             </w:pPr>
@@ -2945,12 +2650,10 @@
             <w:r>
               <w:rPr>
                 <w:rFonts w:ascii="Times New Roman" w:eastAsia="Times New Roman" w:hAnsi="Times New Roman" w:cs="Times New Roman"/>
-                <w:b/>
                 <w:bCs/>
-                <w:color w:val="273239"/>
-                <w:spacing w:val="2"/>
-                <w:sz w:val="20"/>
-                <w:szCs w:val="20"/>
+                <w:spacing w:val="2"/>
+                <w:sz w:val="28"/>
+                <w:szCs w:val="28"/>
                 <w:lang w:eastAsia="en-IN"/>
               </w:rPr>
               <w:t>ReactJS</w:t>
@@ -2961,12 +2664,6 @@
         <w:tc>
           <w:tcPr>
             <w:tcW w:w="0" w:type="auto"/>
-            <w:tcBorders>
-              <w:top w:val="single" w:sz="2" w:space="0" w:color="DFDFDF"/>
-              <w:left w:val="single" w:sz="2" w:space="0" w:color="DFDFDF"/>
-              <w:bottom w:val="single" w:sz="2" w:space="0" w:color="DFDFDF"/>
-              <w:right w:val="single" w:sz="2" w:space="0" w:color="DFDFDF"/>
-            </w:tcBorders>
             <w:shd w:val="clear" w:color="auto" w:fill="FFFFFF"/>
             <w:tcMar>
               <w:top w:w="150" w:type="dxa"/>
@@ -2983,24 +2680,20 @@
               <w:jc w:val="center"/>
               <w:rPr>
                 <w:rFonts w:ascii="Times New Roman" w:eastAsia="Times New Roman" w:hAnsi="Times New Roman" w:cs="Times New Roman"/>
-                <w:b/>
                 <w:bCs/>
-                <w:color w:val="273239"/>
-                <w:spacing w:val="2"/>
-                <w:sz w:val="20"/>
-                <w:szCs w:val="20"/>
+                <w:spacing w:val="2"/>
+                <w:sz w:val="28"/>
+                <w:szCs w:val="28"/>
                 <w:lang w:eastAsia="en-IN"/>
               </w:rPr>
             </w:pPr>
             <w:r>
               <w:rPr>
                 <w:rFonts w:ascii="Times New Roman" w:eastAsia="Times New Roman" w:hAnsi="Times New Roman" w:cs="Times New Roman"/>
-                <w:b/>
                 <w:bCs/>
-                <w:color w:val="273239"/>
-                <w:spacing w:val="2"/>
-                <w:sz w:val="20"/>
-                <w:szCs w:val="20"/>
+                <w:spacing w:val="2"/>
+                <w:sz w:val="28"/>
+                <w:szCs w:val="28"/>
                 <w:lang w:eastAsia="en-IN"/>
               </w:rPr>
               <w:t>React Native</w:t>
@@ -3015,12 +2708,6 @@
         <w:tc>
           <w:tcPr>
             <w:tcW w:w="0" w:type="auto"/>
-            <w:tcBorders>
-              <w:top w:val="single" w:sz="2" w:space="0" w:color="DFDFDF"/>
-              <w:left w:val="single" w:sz="2" w:space="0" w:color="DFDFDF"/>
-              <w:bottom w:val="single" w:sz="2" w:space="0" w:color="DFDFDF"/>
-              <w:right w:val="single" w:sz="2" w:space="0" w:color="DFDFDF"/>
-            </w:tcBorders>
             <w:shd w:val="clear" w:color="auto" w:fill="FFFFFF"/>
             <w:tcMar>
               <w:top w:w="117" w:type="dxa"/>
@@ -3037,24 +2724,20 @@
               <w:jc w:val="center"/>
               <w:rPr>
                 <w:rFonts w:ascii="Times New Roman" w:eastAsia="Times New Roman" w:hAnsi="Times New Roman" w:cs="Times New Roman"/>
-                <w:b/>
                 <w:bCs/>
-                <w:color w:val="273239"/>
-                <w:spacing w:val="2"/>
-                <w:sz w:val="20"/>
-                <w:szCs w:val="20"/>
+                <w:spacing w:val="2"/>
+                <w:sz w:val="28"/>
+                <w:szCs w:val="28"/>
                 <w:lang w:eastAsia="en-IN"/>
               </w:rPr>
             </w:pPr>
             <w:r>
               <w:rPr>
                 <w:rFonts w:ascii="Times New Roman" w:eastAsia="Times New Roman" w:hAnsi="Times New Roman" w:cs="Times New Roman"/>
-                <w:b/>
                 <w:bCs/>
-                <w:color w:val="273239"/>
-                <w:spacing w:val="2"/>
-                <w:sz w:val="20"/>
-                <w:szCs w:val="20"/>
+                <w:spacing w:val="2"/>
+                <w:sz w:val="28"/>
+                <w:szCs w:val="28"/>
                 <w:lang w:eastAsia="en-IN"/>
               </w:rPr>
               <w:t>Definition</w:t>
@@ -3064,12 +2747,6 @@
         <w:tc>
           <w:tcPr>
             <w:tcW w:w="0" w:type="auto"/>
-            <w:tcBorders>
-              <w:top w:val="single" w:sz="2" w:space="0" w:color="DFDFDF"/>
-              <w:left w:val="single" w:sz="2" w:space="0" w:color="DFDFDF"/>
-              <w:bottom w:val="single" w:sz="2" w:space="0" w:color="DFDFDF"/>
-              <w:right w:val="single" w:sz="2" w:space="0" w:color="DFDFDF"/>
-            </w:tcBorders>
             <w:shd w:val="clear" w:color="auto" w:fill="FFFFFF"/>
             <w:tcMar>
               <w:top w:w="210" w:type="dxa"/>
@@ -3085,20 +2762,18 @@
               <w:ind w:left="0"/>
               <w:rPr>
                 <w:rFonts w:ascii="Times New Roman" w:eastAsia="Times New Roman" w:hAnsi="Times New Roman" w:cs="Times New Roman"/>
-                <w:color w:val="273239"/>
-                <w:spacing w:val="2"/>
-                <w:sz w:val="20"/>
-                <w:szCs w:val="20"/>
+                <w:spacing w:val="2"/>
+                <w:sz w:val="28"/>
+                <w:szCs w:val="28"/>
                 <w:lang w:eastAsia="en-IN"/>
               </w:rPr>
             </w:pPr>
             <w:r>
               <w:rPr>
                 <w:rFonts w:ascii="Times New Roman" w:eastAsia="Times New Roman" w:hAnsi="Times New Roman" w:cs="Times New Roman"/>
-                <w:color w:val="273239"/>
-                <w:spacing w:val="2"/>
-                <w:sz w:val="20"/>
-                <w:szCs w:val="20"/>
+                <w:spacing w:val="2"/>
+                <w:sz w:val="28"/>
+                <w:szCs w:val="28"/>
                 <w:lang w:eastAsia="en-IN"/>
               </w:rPr>
               <w:t>A JavaScript library, widely used for developing the user interface.</w:t>
@@ -3108,12 +2783,6 @@
         <w:tc>
           <w:tcPr>
             <w:tcW w:w="0" w:type="auto"/>
-            <w:tcBorders>
-              <w:top w:val="single" w:sz="2" w:space="0" w:color="DFDFDF"/>
-              <w:left w:val="single" w:sz="2" w:space="0" w:color="DFDFDF"/>
-              <w:bottom w:val="single" w:sz="2" w:space="0" w:color="DFDFDF"/>
-              <w:right w:val="single" w:sz="2" w:space="0" w:color="DFDFDF"/>
-            </w:tcBorders>
             <w:shd w:val="clear" w:color="auto" w:fill="FFFFFF"/>
             <w:tcMar>
               <w:top w:w="210" w:type="dxa"/>
@@ -3129,20 +2798,18 @@
               <w:ind w:left="0"/>
               <w:rPr>
                 <w:rFonts w:ascii="Times New Roman" w:eastAsia="Times New Roman" w:hAnsi="Times New Roman" w:cs="Times New Roman"/>
-                <w:color w:val="273239"/>
-                <w:spacing w:val="2"/>
-                <w:sz w:val="20"/>
-                <w:szCs w:val="20"/>
+                <w:spacing w:val="2"/>
+                <w:sz w:val="28"/>
+                <w:szCs w:val="28"/>
                 <w:lang w:eastAsia="en-IN"/>
               </w:rPr>
             </w:pPr>
             <w:r>
               <w:rPr>
                 <w:rFonts w:ascii="Times New Roman" w:eastAsia="Times New Roman" w:hAnsi="Times New Roman" w:cs="Times New Roman"/>
-                <w:color w:val="273239"/>
-                <w:spacing w:val="2"/>
-                <w:sz w:val="20"/>
-                <w:szCs w:val="20"/>
+                <w:spacing w:val="2"/>
+                <w:sz w:val="28"/>
+                <w:szCs w:val="28"/>
                 <w:lang w:eastAsia="en-IN"/>
               </w:rPr>
               <w:t>A cross-platform mobile framework used for developing native mobile applications.</w:t>
@@ -3157,12 +2824,6 @@
         <w:tc>
           <w:tcPr>
             <w:tcW w:w="0" w:type="auto"/>
-            <w:tcBorders>
-              <w:top w:val="single" w:sz="2" w:space="0" w:color="DFDFDF"/>
-              <w:left w:val="single" w:sz="2" w:space="0" w:color="DFDFDF"/>
-              <w:bottom w:val="single" w:sz="2" w:space="0" w:color="DFDFDF"/>
-              <w:right w:val="single" w:sz="2" w:space="0" w:color="DFDFDF"/>
-            </w:tcBorders>
             <w:shd w:val="clear" w:color="auto" w:fill="FFFFFF"/>
             <w:tcMar>
               <w:top w:w="117" w:type="dxa"/>
@@ -3179,24 +2840,20 @@
               <w:jc w:val="center"/>
               <w:rPr>
                 <w:rFonts w:ascii="Times New Roman" w:eastAsia="Times New Roman" w:hAnsi="Times New Roman" w:cs="Times New Roman"/>
-                <w:b/>
                 <w:bCs/>
-                <w:color w:val="273239"/>
-                <w:spacing w:val="2"/>
-                <w:sz w:val="20"/>
-                <w:szCs w:val="20"/>
+                <w:spacing w:val="2"/>
+                <w:sz w:val="28"/>
+                <w:szCs w:val="28"/>
                 <w:lang w:eastAsia="en-IN"/>
               </w:rPr>
             </w:pPr>
             <w:r>
               <w:rPr>
                 <w:rFonts w:ascii="Times New Roman" w:eastAsia="Times New Roman" w:hAnsi="Times New Roman" w:cs="Times New Roman"/>
-                <w:b/>
                 <w:bCs/>
-                <w:color w:val="273239"/>
-                <w:spacing w:val="2"/>
-                <w:sz w:val="20"/>
-                <w:szCs w:val="20"/>
+                <w:spacing w:val="2"/>
+                <w:sz w:val="28"/>
+                <w:szCs w:val="28"/>
                 <w:lang w:eastAsia="en-IN"/>
               </w:rPr>
               <w:t>Platform</w:t>
@@ -3206,12 +2863,6 @@
         <w:tc>
           <w:tcPr>
             <w:tcW w:w="0" w:type="auto"/>
-            <w:tcBorders>
-              <w:top w:val="single" w:sz="2" w:space="0" w:color="DFDFDF"/>
-              <w:left w:val="single" w:sz="2" w:space="0" w:color="DFDFDF"/>
-              <w:bottom w:val="single" w:sz="2" w:space="0" w:color="DFDFDF"/>
-              <w:right w:val="single" w:sz="2" w:space="0" w:color="DFDFDF"/>
-            </w:tcBorders>
             <w:shd w:val="clear" w:color="auto" w:fill="FFFFFF"/>
             <w:tcMar>
               <w:top w:w="210" w:type="dxa"/>
@@ -3227,20 +2878,18 @@
               <w:ind w:left="0"/>
               <w:rPr>
                 <w:rFonts w:ascii="Times New Roman" w:eastAsia="Times New Roman" w:hAnsi="Times New Roman" w:cs="Times New Roman"/>
-                <w:color w:val="273239"/>
-                <w:spacing w:val="2"/>
-                <w:sz w:val="20"/>
-                <w:szCs w:val="20"/>
+                <w:spacing w:val="2"/>
+                <w:sz w:val="28"/>
+                <w:szCs w:val="28"/>
                 <w:lang w:eastAsia="en-IN"/>
               </w:rPr>
             </w:pPr>
             <w:r>
               <w:rPr>
                 <w:rFonts w:ascii="Times New Roman" w:eastAsia="Times New Roman" w:hAnsi="Times New Roman" w:cs="Times New Roman"/>
-                <w:color w:val="273239"/>
-                <w:spacing w:val="2"/>
-                <w:sz w:val="20"/>
-                <w:szCs w:val="20"/>
+                <w:spacing w:val="2"/>
+                <w:sz w:val="28"/>
+                <w:szCs w:val="28"/>
                 <w:lang w:eastAsia="en-IN"/>
               </w:rPr>
               <w:t>Since it is majorly used for web browsers, it can be easily executed on all platforms.</w:t>
@@ -3250,12 +2899,6 @@
         <w:tc>
           <w:tcPr>
             <w:tcW w:w="0" w:type="auto"/>
-            <w:tcBorders>
-              <w:top w:val="single" w:sz="2" w:space="0" w:color="DFDFDF"/>
-              <w:left w:val="single" w:sz="2" w:space="0" w:color="DFDFDF"/>
-              <w:bottom w:val="single" w:sz="2" w:space="0" w:color="DFDFDF"/>
-              <w:right w:val="single" w:sz="2" w:space="0" w:color="DFDFDF"/>
-            </w:tcBorders>
             <w:shd w:val="clear" w:color="auto" w:fill="FFFFFF"/>
             <w:tcMar>
               <w:top w:w="210" w:type="dxa"/>
@@ -3271,20 +2914,18 @@
               <w:ind w:left="0"/>
               <w:rPr>
                 <w:rFonts w:ascii="Times New Roman" w:eastAsia="Times New Roman" w:hAnsi="Times New Roman" w:cs="Times New Roman"/>
-                <w:color w:val="273239"/>
-                <w:spacing w:val="2"/>
-                <w:sz w:val="20"/>
-                <w:szCs w:val="20"/>
+                <w:spacing w:val="2"/>
+                <w:sz w:val="28"/>
+                <w:szCs w:val="28"/>
                 <w:lang w:eastAsia="en-IN"/>
               </w:rPr>
             </w:pPr>
             <w:r>
               <w:rPr>
                 <w:rFonts w:ascii="Times New Roman" w:eastAsia="Times New Roman" w:hAnsi="Times New Roman" w:cs="Times New Roman"/>
-                <w:color w:val="273239"/>
-                <w:spacing w:val="2"/>
-                <w:sz w:val="20"/>
-                <w:szCs w:val="20"/>
+                <w:spacing w:val="2"/>
+                <w:sz w:val="28"/>
+                <w:szCs w:val="28"/>
                 <w:lang w:eastAsia="en-IN"/>
               </w:rPr>
               <w:t>Since it is used for native applications, it takes a sufficient amount of developer effort to be customized and executed on all platforms.</w:t>
@@ -3299,12 +2940,6 @@
         <w:tc>
           <w:tcPr>
             <w:tcW w:w="0" w:type="auto"/>
-            <w:tcBorders>
-              <w:top w:val="single" w:sz="2" w:space="0" w:color="DFDFDF"/>
-              <w:left w:val="single" w:sz="2" w:space="0" w:color="DFDFDF"/>
-              <w:bottom w:val="single" w:sz="2" w:space="0" w:color="DFDFDF"/>
-              <w:right w:val="single" w:sz="2" w:space="0" w:color="DFDFDF"/>
-            </w:tcBorders>
             <w:shd w:val="clear" w:color="auto" w:fill="FFFFFF"/>
             <w:tcMar>
               <w:top w:w="117" w:type="dxa"/>
@@ -3321,26 +2956,23 @@
               <w:jc w:val="center"/>
               <w:rPr>
                 <w:rFonts w:ascii="Times New Roman" w:eastAsia="Times New Roman" w:hAnsi="Times New Roman" w:cs="Times New Roman"/>
-                <w:b/>
                 <w:bCs/>
-                <w:color w:val="273239"/>
-                <w:spacing w:val="2"/>
-                <w:sz w:val="20"/>
-                <w:szCs w:val="20"/>
+                <w:spacing w:val="2"/>
+                <w:sz w:val="28"/>
+                <w:szCs w:val="28"/>
                 <w:lang w:eastAsia="en-IN"/>
               </w:rPr>
             </w:pPr>
             <w:r>
               <w:rPr>
                 <w:rFonts w:ascii="Times New Roman" w:eastAsia="Times New Roman" w:hAnsi="Times New Roman" w:cs="Times New Roman"/>
-                <w:b/>
                 <w:bCs/>
-                <w:color w:val="273239"/>
-                <w:spacing w:val="2"/>
-                <w:sz w:val="20"/>
-                <w:szCs w:val="20"/>
-                <w:lang w:eastAsia="en-IN"/>
-              </w:rPr>
+                <w:spacing w:val="2"/>
+                <w:sz w:val="28"/>
+                <w:szCs w:val="28"/>
+                <w:lang w:eastAsia="en-IN"/>
+              </w:rPr>
+              <w:lastRenderedPageBreak/>
               <w:t>User Interface</w:t>
             </w:r>
           </w:p>
@@ -3348,12 +2980,6 @@
         <w:tc>
           <w:tcPr>
             <w:tcW w:w="0" w:type="auto"/>
-            <w:tcBorders>
-              <w:top w:val="single" w:sz="2" w:space="0" w:color="DFDFDF"/>
-              <w:left w:val="single" w:sz="2" w:space="0" w:color="DFDFDF"/>
-              <w:bottom w:val="single" w:sz="2" w:space="0" w:color="DFDFDF"/>
-              <w:right w:val="single" w:sz="2" w:space="0" w:color="DFDFDF"/>
-            </w:tcBorders>
             <w:shd w:val="clear" w:color="auto" w:fill="FFFFFF"/>
             <w:tcMar>
               <w:top w:w="210" w:type="dxa"/>
@@ -3369,10 +2995,9 @@
               <w:ind w:left="0"/>
               <w:rPr>
                 <w:rFonts w:ascii="Times New Roman" w:eastAsia="Times New Roman" w:hAnsi="Times New Roman" w:cs="Times New Roman"/>
-                <w:color w:val="273239"/>
-                <w:spacing w:val="2"/>
-                <w:sz w:val="20"/>
-                <w:szCs w:val="20"/>
+                <w:spacing w:val="2"/>
+                <w:sz w:val="28"/>
+                <w:szCs w:val="28"/>
                 <w:lang w:eastAsia="en-IN"/>
               </w:rPr>
             </w:pPr>
@@ -3380,10 +3005,9 @@
             <w:r>
               <w:rPr>
                 <w:rFonts w:ascii="Times New Roman" w:eastAsia="Times New Roman" w:hAnsi="Times New Roman" w:cs="Times New Roman"/>
-                <w:color w:val="273239"/>
-                <w:spacing w:val="2"/>
-                <w:sz w:val="20"/>
-                <w:szCs w:val="20"/>
+                <w:spacing w:val="2"/>
+                <w:sz w:val="28"/>
+                <w:szCs w:val="28"/>
                 <w:lang w:eastAsia="en-IN"/>
               </w:rPr>
               <w:t>ReactJS</w:t>
@@ -3392,10 +3016,9 @@
             <w:r>
               <w:rPr>
                 <w:rFonts w:ascii="Times New Roman" w:eastAsia="Times New Roman" w:hAnsi="Times New Roman" w:cs="Times New Roman"/>
-                <w:color w:val="273239"/>
-                <w:spacing w:val="2"/>
-                <w:sz w:val="20"/>
-                <w:szCs w:val="20"/>
+                <w:spacing w:val="2"/>
+                <w:sz w:val="28"/>
+                <w:szCs w:val="28"/>
                 <w:lang w:eastAsia="en-IN"/>
               </w:rPr>
               <w:t xml:space="preserve"> renders HTML tags in its user interface. React components can include simple HTML tags.</w:t>
@@ -3405,12 +3028,6 @@
         <w:tc>
           <w:tcPr>
             <w:tcW w:w="0" w:type="auto"/>
-            <w:tcBorders>
-              <w:top w:val="single" w:sz="2" w:space="0" w:color="DFDFDF"/>
-              <w:left w:val="single" w:sz="2" w:space="0" w:color="DFDFDF"/>
-              <w:bottom w:val="single" w:sz="2" w:space="0" w:color="DFDFDF"/>
-              <w:right w:val="single" w:sz="2" w:space="0" w:color="DFDFDF"/>
-            </w:tcBorders>
             <w:shd w:val="clear" w:color="auto" w:fill="FFFFFF"/>
             <w:tcMar>
               <w:top w:w="210" w:type="dxa"/>
@@ -3426,20 +3043,18 @@
               <w:ind w:left="0"/>
               <w:rPr>
                 <w:rFonts w:ascii="Times New Roman" w:eastAsia="Times New Roman" w:hAnsi="Times New Roman" w:cs="Times New Roman"/>
-                <w:color w:val="273239"/>
-                <w:spacing w:val="2"/>
-                <w:sz w:val="20"/>
-                <w:szCs w:val="20"/>
+                <w:spacing w:val="2"/>
+                <w:sz w:val="28"/>
+                <w:szCs w:val="28"/>
                 <w:lang w:eastAsia="en-IN"/>
               </w:rPr>
             </w:pPr>
             <w:r>
               <w:rPr>
                 <w:rFonts w:ascii="Times New Roman" w:eastAsia="Times New Roman" w:hAnsi="Times New Roman" w:cs="Times New Roman"/>
-                <w:color w:val="273239"/>
-                <w:spacing w:val="2"/>
-                <w:sz w:val="20"/>
-                <w:szCs w:val="20"/>
+                <w:spacing w:val="2"/>
+                <w:sz w:val="28"/>
+                <w:szCs w:val="28"/>
                 <w:lang w:eastAsia="en-IN"/>
               </w:rPr>
               <w:t>React Native renders JSX in its user interface. React Native supports specific JSX tags which are used.</w:t>
@@ -3454,12 +3069,6 @@
         <w:tc>
           <w:tcPr>
             <w:tcW w:w="0" w:type="auto"/>
-            <w:tcBorders>
-              <w:top w:val="single" w:sz="2" w:space="0" w:color="DFDFDF"/>
-              <w:left w:val="single" w:sz="2" w:space="0" w:color="DFDFDF"/>
-              <w:bottom w:val="single" w:sz="2" w:space="0" w:color="DFDFDF"/>
-              <w:right w:val="single" w:sz="2" w:space="0" w:color="DFDFDF"/>
-            </w:tcBorders>
             <w:shd w:val="clear" w:color="auto" w:fill="FFFFFF"/>
             <w:tcMar>
               <w:top w:w="117" w:type="dxa"/>
@@ -3476,24 +3085,20 @@
               <w:jc w:val="center"/>
               <w:rPr>
                 <w:rFonts w:ascii="Times New Roman" w:eastAsia="Times New Roman" w:hAnsi="Times New Roman" w:cs="Times New Roman"/>
-                <w:b/>
                 <w:bCs/>
-                <w:color w:val="273239"/>
-                <w:spacing w:val="2"/>
-                <w:sz w:val="20"/>
-                <w:szCs w:val="20"/>
+                <w:spacing w:val="2"/>
+                <w:sz w:val="28"/>
+                <w:szCs w:val="28"/>
                 <w:lang w:eastAsia="en-IN"/>
               </w:rPr>
             </w:pPr>
             <w:r>
               <w:rPr>
                 <w:rFonts w:ascii="Times New Roman" w:eastAsia="Times New Roman" w:hAnsi="Times New Roman" w:cs="Times New Roman"/>
-                <w:b/>
                 <w:bCs/>
-                <w:color w:val="273239"/>
-                <w:spacing w:val="2"/>
-                <w:sz w:val="20"/>
-                <w:szCs w:val="20"/>
+                <w:spacing w:val="2"/>
+                <w:sz w:val="28"/>
+                <w:szCs w:val="28"/>
                 <w:lang w:eastAsia="en-IN"/>
               </w:rPr>
               <w:t>Styling</w:t>
@@ -3503,12 +3108,6 @@
         <w:tc>
           <w:tcPr>
             <w:tcW w:w="0" w:type="auto"/>
-            <w:tcBorders>
-              <w:top w:val="single" w:sz="2" w:space="0" w:color="DFDFDF"/>
-              <w:left w:val="single" w:sz="2" w:space="0" w:color="DFDFDF"/>
-              <w:bottom w:val="single" w:sz="2" w:space="0" w:color="DFDFDF"/>
-              <w:right w:val="single" w:sz="2" w:space="0" w:color="DFDFDF"/>
-            </w:tcBorders>
             <w:shd w:val="clear" w:color="auto" w:fill="FFFFFF"/>
             <w:tcMar>
               <w:top w:w="210" w:type="dxa"/>
@@ -3524,10 +3123,9 @@
               <w:ind w:left="0"/>
               <w:rPr>
                 <w:rFonts w:ascii="Times New Roman" w:eastAsia="Times New Roman" w:hAnsi="Times New Roman" w:cs="Times New Roman"/>
-                <w:color w:val="273239"/>
-                <w:spacing w:val="2"/>
-                <w:sz w:val="20"/>
-                <w:szCs w:val="20"/>
+                <w:spacing w:val="2"/>
+                <w:sz w:val="28"/>
+                <w:szCs w:val="28"/>
                 <w:lang w:eastAsia="en-IN"/>
               </w:rPr>
             </w:pPr>
@@ -3535,10 +3133,9 @@
             <w:r>
               <w:rPr>
                 <w:rFonts w:ascii="Times New Roman" w:eastAsia="Times New Roman" w:hAnsi="Times New Roman" w:cs="Times New Roman"/>
-                <w:color w:val="273239"/>
-                <w:spacing w:val="2"/>
-                <w:sz w:val="20"/>
-                <w:szCs w:val="20"/>
+                <w:spacing w:val="2"/>
+                <w:sz w:val="28"/>
+                <w:szCs w:val="28"/>
                 <w:lang w:eastAsia="en-IN"/>
               </w:rPr>
               <w:t>ReactJS</w:t>
@@ -3547,10 +3144,9 @@
             <w:r>
               <w:rPr>
                 <w:rFonts w:ascii="Times New Roman" w:eastAsia="Times New Roman" w:hAnsi="Times New Roman" w:cs="Times New Roman"/>
-                <w:color w:val="273239"/>
-                <w:spacing w:val="2"/>
-                <w:sz w:val="20"/>
-                <w:szCs w:val="20"/>
+                <w:spacing w:val="2"/>
+                <w:sz w:val="28"/>
+                <w:szCs w:val="28"/>
                 <w:lang w:eastAsia="en-IN"/>
               </w:rPr>
               <w:t xml:space="preserve"> uses Cascading Style Sheets (CSS).</w:t>
@@ -3560,12 +3156,6 @@
         <w:tc>
           <w:tcPr>
             <w:tcW w:w="0" w:type="auto"/>
-            <w:tcBorders>
-              <w:top w:val="single" w:sz="2" w:space="0" w:color="DFDFDF"/>
-              <w:left w:val="single" w:sz="2" w:space="0" w:color="DFDFDF"/>
-              <w:bottom w:val="single" w:sz="2" w:space="0" w:color="DFDFDF"/>
-              <w:right w:val="single" w:sz="2" w:space="0" w:color="DFDFDF"/>
-            </w:tcBorders>
             <w:shd w:val="clear" w:color="auto" w:fill="FFFFFF"/>
             <w:tcMar>
               <w:top w:w="210" w:type="dxa"/>
@@ -3581,20 +3171,18 @@
               <w:ind w:left="0"/>
               <w:rPr>
                 <w:rFonts w:ascii="Times New Roman" w:eastAsia="Times New Roman" w:hAnsi="Times New Roman" w:cs="Times New Roman"/>
-                <w:color w:val="273239"/>
-                <w:spacing w:val="2"/>
-                <w:sz w:val="20"/>
-                <w:szCs w:val="20"/>
+                <w:spacing w:val="2"/>
+                <w:sz w:val="28"/>
+                <w:szCs w:val="28"/>
                 <w:lang w:eastAsia="en-IN"/>
               </w:rPr>
             </w:pPr>
             <w:r>
               <w:rPr>
                 <w:rFonts w:ascii="Times New Roman" w:eastAsia="Times New Roman" w:hAnsi="Times New Roman" w:cs="Times New Roman"/>
-                <w:color w:val="273239"/>
-                <w:spacing w:val="2"/>
-                <w:sz w:val="20"/>
-                <w:szCs w:val="20"/>
+                <w:spacing w:val="2"/>
+                <w:sz w:val="28"/>
+                <w:szCs w:val="28"/>
                 <w:lang w:eastAsia="en-IN"/>
               </w:rPr>
               <w:t>React Native uses a Stylesheet object (</w:t>
@@ -3603,10 +3191,9 @@
             <w:r>
               <w:rPr>
                 <w:rFonts w:ascii="Times New Roman" w:eastAsia="Times New Roman" w:hAnsi="Times New Roman" w:cs="Times New Roman"/>
-                <w:color w:val="273239"/>
-                <w:spacing w:val="2"/>
-                <w:sz w:val="20"/>
-                <w:szCs w:val="20"/>
+                <w:spacing w:val="2"/>
+                <w:sz w:val="28"/>
+                <w:szCs w:val="28"/>
                 <w:lang w:eastAsia="en-IN"/>
               </w:rPr>
               <w:t>javascript</w:t>
@@ -3615,10 +3202,9 @@
             <w:r>
               <w:rPr>
                 <w:rFonts w:ascii="Times New Roman" w:eastAsia="Times New Roman" w:hAnsi="Times New Roman" w:cs="Times New Roman"/>
-                <w:color w:val="273239"/>
-                <w:spacing w:val="2"/>
-                <w:sz w:val="20"/>
-                <w:szCs w:val="20"/>
+                <w:spacing w:val="2"/>
+                <w:sz w:val="28"/>
+                <w:szCs w:val="28"/>
                 <w:lang w:eastAsia="en-IN"/>
               </w:rPr>
               <w:t xml:space="preserve"> object).</w:t>
@@ -3633,12 +3219,6 @@
         <w:tc>
           <w:tcPr>
             <w:tcW w:w="0" w:type="auto"/>
-            <w:tcBorders>
-              <w:top w:val="single" w:sz="2" w:space="0" w:color="DFDFDF"/>
-              <w:left w:val="single" w:sz="2" w:space="0" w:color="DFDFDF"/>
-              <w:bottom w:val="single" w:sz="2" w:space="0" w:color="DFDFDF"/>
-              <w:right w:val="single" w:sz="2" w:space="0" w:color="DFDFDF"/>
-            </w:tcBorders>
             <w:shd w:val="clear" w:color="auto" w:fill="FFFFFF"/>
             <w:tcMar>
               <w:top w:w="117" w:type="dxa"/>
@@ -3655,24 +3235,20 @@
               <w:jc w:val="center"/>
               <w:rPr>
                 <w:rFonts w:ascii="Times New Roman" w:eastAsia="Times New Roman" w:hAnsi="Times New Roman" w:cs="Times New Roman"/>
-                <w:b/>
                 <w:bCs/>
-                <w:color w:val="273239"/>
-                <w:spacing w:val="2"/>
-                <w:sz w:val="20"/>
-                <w:szCs w:val="20"/>
+                <w:spacing w:val="2"/>
+                <w:sz w:val="28"/>
+                <w:szCs w:val="28"/>
                 <w:lang w:eastAsia="en-IN"/>
               </w:rPr>
             </w:pPr>
             <w:r>
               <w:rPr>
                 <w:rFonts w:ascii="Times New Roman" w:eastAsia="Times New Roman" w:hAnsi="Times New Roman" w:cs="Times New Roman"/>
-                <w:b/>
                 <w:bCs/>
-                <w:color w:val="273239"/>
-                <w:spacing w:val="2"/>
-                <w:sz w:val="20"/>
-                <w:szCs w:val="20"/>
+                <w:spacing w:val="2"/>
+                <w:sz w:val="28"/>
+                <w:szCs w:val="28"/>
                 <w:lang w:eastAsia="en-IN"/>
               </w:rPr>
               <w:t>Rendering</w:t>
@@ -3682,12 +3258,6 @@
         <w:tc>
           <w:tcPr>
             <w:tcW w:w="0" w:type="auto"/>
-            <w:tcBorders>
-              <w:top w:val="single" w:sz="2" w:space="0" w:color="DFDFDF"/>
-              <w:left w:val="single" w:sz="2" w:space="0" w:color="DFDFDF"/>
-              <w:bottom w:val="single" w:sz="2" w:space="0" w:color="DFDFDF"/>
-              <w:right w:val="single" w:sz="2" w:space="0" w:color="DFDFDF"/>
-            </w:tcBorders>
             <w:shd w:val="clear" w:color="auto" w:fill="FFFFFF"/>
             <w:tcMar>
               <w:top w:w="210" w:type="dxa"/>
@@ -3703,10 +3273,9 @@
               <w:ind w:left="0"/>
               <w:rPr>
                 <w:rFonts w:ascii="Times New Roman" w:eastAsia="Times New Roman" w:hAnsi="Times New Roman" w:cs="Times New Roman"/>
-                <w:color w:val="273239"/>
-                <w:spacing w:val="2"/>
-                <w:sz w:val="20"/>
-                <w:szCs w:val="20"/>
+                <w:spacing w:val="2"/>
+                <w:sz w:val="28"/>
+                <w:szCs w:val="28"/>
                 <w:lang w:eastAsia="en-IN"/>
               </w:rPr>
             </w:pPr>
@@ -3714,10 +3283,9 @@
             <w:r>
               <w:rPr>
                 <w:rFonts w:ascii="Times New Roman" w:eastAsia="Times New Roman" w:hAnsi="Times New Roman" w:cs="Times New Roman"/>
-                <w:color w:val="273239"/>
-                <w:spacing w:val="2"/>
-                <w:sz w:val="20"/>
-                <w:szCs w:val="20"/>
+                <w:spacing w:val="2"/>
+                <w:sz w:val="28"/>
+                <w:szCs w:val="28"/>
                 <w:lang w:eastAsia="en-IN"/>
               </w:rPr>
               <w:t>ReactJS</w:t>
@@ -3726,10 +3294,9 @@
             <w:r>
               <w:rPr>
                 <w:rFonts w:ascii="Times New Roman" w:eastAsia="Times New Roman" w:hAnsi="Times New Roman" w:cs="Times New Roman"/>
-                <w:color w:val="273239"/>
-                <w:spacing w:val="2"/>
-                <w:sz w:val="20"/>
-                <w:szCs w:val="20"/>
+                <w:spacing w:val="2"/>
+                <w:sz w:val="28"/>
+                <w:szCs w:val="28"/>
                 <w:lang w:eastAsia="en-IN"/>
               </w:rPr>
               <w:t xml:space="preserve"> uses </w:t>
@@ -3738,10 +3305,9 @@
             <w:r>
               <w:rPr>
                 <w:rFonts w:ascii="Times New Roman" w:eastAsia="Times New Roman" w:hAnsi="Times New Roman" w:cs="Times New Roman"/>
-                <w:color w:val="273239"/>
-                <w:spacing w:val="2"/>
-                <w:sz w:val="20"/>
-                <w:szCs w:val="20"/>
+                <w:spacing w:val="2"/>
+                <w:sz w:val="28"/>
+                <w:szCs w:val="28"/>
                 <w:lang w:eastAsia="en-IN"/>
               </w:rPr>
               <w:t>VirtualDOM</w:t>
@@ -3750,10 +3316,9 @@
             <w:r>
               <w:rPr>
                 <w:rFonts w:ascii="Times New Roman" w:eastAsia="Times New Roman" w:hAnsi="Times New Roman" w:cs="Times New Roman"/>
-                <w:color w:val="273239"/>
-                <w:spacing w:val="2"/>
-                <w:sz w:val="20"/>
-                <w:szCs w:val="20"/>
+                <w:spacing w:val="2"/>
+                <w:sz w:val="28"/>
+                <w:szCs w:val="28"/>
                 <w:lang w:eastAsia="en-IN"/>
               </w:rPr>
               <w:t>, a tool that allows for easy interaction with DOM elements.</w:t>
@@ -3763,12 +3328,6 @@
         <w:tc>
           <w:tcPr>
             <w:tcW w:w="0" w:type="auto"/>
-            <w:tcBorders>
-              <w:top w:val="single" w:sz="2" w:space="0" w:color="DFDFDF"/>
-              <w:left w:val="single" w:sz="2" w:space="0" w:color="DFDFDF"/>
-              <w:bottom w:val="single" w:sz="2" w:space="0" w:color="DFDFDF"/>
-              <w:right w:val="single" w:sz="2" w:space="0" w:color="DFDFDF"/>
-            </w:tcBorders>
             <w:shd w:val="clear" w:color="auto" w:fill="FFFFFF"/>
             <w:tcMar>
               <w:top w:w="210" w:type="dxa"/>
@@ -3784,20 +3343,18 @@
               <w:ind w:left="0"/>
               <w:rPr>
                 <w:rFonts w:ascii="Times New Roman" w:eastAsia="Times New Roman" w:hAnsi="Times New Roman" w:cs="Times New Roman"/>
-                <w:color w:val="273239"/>
-                <w:spacing w:val="2"/>
-                <w:sz w:val="20"/>
-                <w:szCs w:val="20"/>
+                <w:spacing w:val="2"/>
+                <w:sz w:val="28"/>
+                <w:szCs w:val="28"/>
                 <w:lang w:eastAsia="en-IN"/>
               </w:rPr>
             </w:pPr>
             <w:r>
               <w:rPr>
                 <w:rFonts w:ascii="Times New Roman" w:eastAsia="Times New Roman" w:hAnsi="Times New Roman" w:cs="Times New Roman"/>
-                <w:color w:val="273239"/>
-                <w:spacing w:val="2"/>
-                <w:sz w:val="20"/>
-                <w:szCs w:val="20"/>
+                <w:spacing w:val="2"/>
+                <w:sz w:val="28"/>
+                <w:szCs w:val="28"/>
                 <w:lang w:eastAsia="en-IN"/>
               </w:rPr>
               <w:t>React Native widely uses native APIs.</w:t>
@@ -3812,12 +3369,6 @@
         <w:tc>
           <w:tcPr>
             <w:tcW w:w="0" w:type="auto"/>
-            <w:tcBorders>
-              <w:top w:val="single" w:sz="2" w:space="0" w:color="DFDFDF"/>
-              <w:left w:val="single" w:sz="2" w:space="0" w:color="DFDFDF"/>
-              <w:bottom w:val="single" w:sz="2" w:space="0" w:color="DFDFDF"/>
-              <w:right w:val="single" w:sz="2" w:space="0" w:color="DFDFDF"/>
-            </w:tcBorders>
             <w:shd w:val="clear" w:color="auto" w:fill="FFFFFF"/>
             <w:tcMar>
               <w:top w:w="117" w:type="dxa"/>
@@ -3834,24 +3385,20 @@
               <w:jc w:val="center"/>
               <w:rPr>
                 <w:rFonts w:ascii="Times New Roman" w:eastAsia="Times New Roman" w:hAnsi="Times New Roman" w:cs="Times New Roman"/>
-                <w:b/>
                 <w:bCs/>
-                <w:color w:val="273239"/>
-                <w:spacing w:val="2"/>
-                <w:sz w:val="20"/>
-                <w:szCs w:val="20"/>
+                <w:spacing w:val="2"/>
+                <w:sz w:val="28"/>
+                <w:szCs w:val="28"/>
                 <w:lang w:eastAsia="en-IN"/>
               </w:rPr>
             </w:pPr>
             <w:r>
               <w:rPr>
                 <w:rFonts w:ascii="Times New Roman" w:eastAsia="Times New Roman" w:hAnsi="Times New Roman" w:cs="Times New Roman"/>
-                <w:b/>
                 <w:bCs/>
-                <w:color w:val="273239"/>
-                <w:spacing w:val="2"/>
-                <w:sz w:val="20"/>
-                <w:szCs w:val="20"/>
+                <w:spacing w:val="2"/>
+                <w:sz w:val="28"/>
+                <w:szCs w:val="28"/>
                 <w:lang w:eastAsia="en-IN"/>
               </w:rPr>
               <w:t>Navigation</w:t>
@@ -3861,12 +3408,6 @@
         <w:tc>
           <w:tcPr>
             <w:tcW w:w="0" w:type="auto"/>
-            <w:tcBorders>
-              <w:top w:val="single" w:sz="2" w:space="0" w:color="DFDFDF"/>
-              <w:left w:val="single" w:sz="2" w:space="0" w:color="DFDFDF"/>
-              <w:bottom w:val="single" w:sz="2" w:space="0" w:color="DFDFDF"/>
-              <w:right w:val="single" w:sz="2" w:space="0" w:color="DFDFDF"/>
-            </w:tcBorders>
             <w:shd w:val="clear" w:color="auto" w:fill="FFFFFF"/>
             <w:tcMar>
               <w:top w:w="210" w:type="dxa"/>
@@ -3882,10 +3423,9 @@
               <w:ind w:left="0"/>
               <w:rPr>
                 <w:rFonts w:ascii="Times New Roman" w:eastAsia="Times New Roman" w:hAnsi="Times New Roman" w:cs="Times New Roman"/>
-                <w:color w:val="273239"/>
-                <w:spacing w:val="2"/>
-                <w:sz w:val="20"/>
-                <w:szCs w:val="20"/>
+                <w:spacing w:val="2"/>
+                <w:sz w:val="28"/>
+                <w:szCs w:val="28"/>
                 <w:lang w:eastAsia="en-IN"/>
               </w:rPr>
             </w:pPr>
@@ -3893,10 +3433,9 @@
             <w:r>
               <w:rPr>
                 <w:rFonts w:ascii="Times New Roman" w:eastAsia="Times New Roman" w:hAnsi="Times New Roman" w:cs="Times New Roman"/>
-                <w:color w:val="273239"/>
-                <w:spacing w:val="2"/>
-                <w:sz w:val="20"/>
-                <w:szCs w:val="20"/>
+                <w:spacing w:val="2"/>
+                <w:sz w:val="28"/>
+                <w:szCs w:val="28"/>
                 <w:lang w:eastAsia="en-IN"/>
               </w:rPr>
               <w:t>ReactJS</w:t>
@@ -3905,10 +3444,9 @@
             <w:r>
               <w:rPr>
                 <w:rFonts w:ascii="Times New Roman" w:eastAsia="Times New Roman" w:hAnsi="Times New Roman" w:cs="Times New Roman"/>
-                <w:color w:val="273239"/>
-                <w:spacing w:val="2"/>
-                <w:sz w:val="20"/>
-                <w:szCs w:val="20"/>
+                <w:spacing w:val="2"/>
+                <w:sz w:val="28"/>
+                <w:szCs w:val="28"/>
                 <w:lang w:eastAsia="en-IN"/>
               </w:rPr>
               <w:t xml:space="preserve"> uses the React router to allow users to visit different web pages.</w:t>
@@ -3918,12 +3456,6 @@
         <w:tc>
           <w:tcPr>
             <w:tcW w:w="0" w:type="auto"/>
-            <w:tcBorders>
-              <w:top w:val="single" w:sz="2" w:space="0" w:color="DFDFDF"/>
-              <w:left w:val="single" w:sz="2" w:space="0" w:color="DFDFDF"/>
-              <w:bottom w:val="single" w:sz="2" w:space="0" w:color="DFDFDF"/>
-              <w:right w:val="single" w:sz="2" w:space="0" w:color="DFDFDF"/>
-            </w:tcBorders>
             <w:shd w:val="clear" w:color="auto" w:fill="FFFFFF"/>
             <w:tcMar>
               <w:top w:w="210" w:type="dxa"/>
@@ -3939,20 +3471,18 @@
               <w:ind w:left="0"/>
               <w:rPr>
                 <w:rFonts w:ascii="Times New Roman" w:eastAsia="Times New Roman" w:hAnsi="Times New Roman" w:cs="Times New Roman"/>
-                <w:color w:val="273239"/>
-                <w:spacing w:val="2"/>
-                <w:sz w:val="20"/>
-                <w:szCs w:val="20"/>
+                <w:spacing w:val="2"/>
+                <w:sz w:val="28"/>
+                <w:szCs w:val="28"/>
                 <w:lang w:eastAsia="en-IN"/>
               </w:rPr>
             </w:pPr>
             <w:r>
               <w:rPr>
                 <w:rFonts w:ascii="Times New Roman" w:eastAsia="Times New Roman" w:hAnsi="Times New Roman" w:cs="Times New Roman"/>
-                <w:color w:val="273239"/>
-                <w:spacing w:val="2"/>
-                <w:sz w:val="20"/>
-                <w:szCs w:val="20"/>
+                <w:spacing w:val="2"/>
+                <w:sz w:val="28"/>
+                <w:szCs w:val="28"/>
                 <w:lang w:eastAsia="en-IN"/>
               </w:rPr>
               <w:t>React Native uses its built-in Navigator library to allow users to visit different screens.</w:t>
@@ -3967,12 +3497,6 @@
         <w:tc>
           <w:tcPr>
             <w:tcW w:w="0" w:type="auto"/>
-            <w:tcBorders>
-              <w:top w:val="single" w:sz="2" w:space="0" w:color="DFDFDF"/>
-              <w:left w:val="single" w:sz="2" w:space="0" w:color="DFDFDF"/>
-              <w:bottom w:val="single" w:sz="2" w:space="0" w:color="DFDFDF"/>
-              <w:right w:val="single" w:sz="2" w:space="0" w:color="DFDFDF"/>
-            </w:tcBorders>
             <w:shd w:val="clear" w:color="auto" w:fill="FFFFFF"/>
             <w:tcMar>
               <w:top w:w="117" w:type="dxa"/>
@@ -3989,24 +3513,20 @@
               <w:jc w:val="center"/>
               <w:rPr>
                 <w:rFonts w:ascii="Times New Roman" w:eastAsia="Times New Roman" w:hAnsi="Times New Roman" w:cs="Times New Roman"/>
-                <w:b/>
                 <w:bCs/>
-                <w:color w:val="273239"/>
-                <w:spacing w:val="2"/>
-                <w:sz w:val="20"/>
-                <w:szCs w:val="20"/>
+                <w:spacing w:val="2"/>
+                <w:sz w:val="28"/>
+                <w:szCs w:val="28"/>
                 <w:lang w:eastAsia="en-IN"/>
               </w:rPr>
             </w:pPr>
             <w:r>
               <w:rPr>
                 <w:rFonts w:ascii="Times New Roman" w:eastAsia="Times New Roman" w:hAnsi="Times New Roman" w:cs="Times New Roman"/>
-                <w:b/>
                 <w:bCs/>
-                <w:color w:val="273239"/>
-                <w:spacing w:val="2"/>
-                <w:sz w:val="20"/>
-                <w:szCs w:val="20"/>
+                <w:spacing w:val="2"/>
+                <w:sz w:val="28"/>
+                <w:szCs w:val="28"/>
                 <w:lang w:eastAsia="en-IN"/>
               </w:rPr>
               <w:t>External library support</w:t>
@@ -4016,12 +3536,6 @@
         <w:tc>
           <w:tcPr>
             <w:tcW w:w="0" w:type="auto"/>
-            <w:tcBorders>
-              <w:top w:val="single" w:sz="2" w:space="0" w:color="DFDFDF"/>
-              <w:left w:val="single" w:sz="2" w:space="0" w:color="DFDFDF"/>
-              <w:bottom w:val="single" w:sz="2" w:space="0" w:color="DFDFDF"/>
-              <w:right w:val="single" w:sz="2" w:space="0" w:color="DFDFDF"/>
-            </w:tcBorders>
             <w:shd w:val="clear" w:color="auto" w:fill="FFFFFF"/>
             <w:tcMar>
               <w:top w:w="210" w:type="dxa"/>
@@ -4037,10 +3551,9 @@
               <w:ind w:left="0"/>
               <w:rPr>
                 <w:rFonts w:ascii="Times New Roman" w:eastAsia="Times New Roman" w:hAnsi="Times New Roman" w:cs="Times New Roman"/>
-                <w:color w:val="273239"/>
-                <w:spacing w:val="2"/>
-                <w:sz w:val="20"/>
-                <w:szCs w:val="20"/>
+                <w:spacing w:val="2"/>
+                <w:sz w:val="28"/>
+                <w:szCs w:val="28"/>
                 <w:lang w:eastAsia="en-IN"/>
               </w:rPr>
             </w:pPr>
@@ -4048,10 +3561,9 @@
             <w:r>
               <w:rPr>
                 <w:rFonts w:ascii="Times New Roman" w:eastAsia="Times New Roman" w:hAnsi="Times New Roman" w:cs="Times New Roman"/>
-                <w:color w:val="273239"/>
-                <w:spacing w:val="2"/>
-                <w:sz w:val="20"/>
-                <w:szCs w:val="20"/>
+                <w:spacing w:val="2"/>
+                <w:sz w:val="28"/>
+                <w:szCs w:val="28"/>
                 <w:lang w:eastAsia="en-IN"/>
               </w:rPr>
               <w:t>ReactJS</w:t>
@@ -4060,10 +3572,9 @@
             <w:r>
               <w:rPr>
                 <w:rFonts w:ascii="Times New Roman" w:eastAsia="Times New Roman" w:hAnsi="Times New Roman" w:cs="Times New Roman"/>
-                <w:color w:val="273239"/>
-                <w:spacing w:val="2"/>
-                <w:sz w:val="20"/>
-                <w:szCs w:val="20"/>
+                <w:spacing w:val="2"/>
+                <w:sz w:val="28"/>
+                <w:szCs w:val="28"/>
                 <w:lang w:eastAsia="en-IN"/>
               </w:rPr>
               <w:t xml:space="preserve"> supports third-party packages but lacks native library support.</w:t>
@@ -4073,12 +3584,6 @@
         <w:tc>
           <w:tcPr>
             <w:tcW w:w="0" w:type="auto"/>
-            <w:tcBorders>
-              <w:top w:val="single" w:sz="2" w:space="0" w:color="DFDFDF"/>
-              <w:left w:val="single" w:sz="2" w:space="0" w:color="DFDFDF"/>
-              <w:bottom w:val="single" w:sz="2" w:space="0" w:color="DFDFDF"/>
-              <w:right w:val="single" w:sz="2" w:space="0" w:color="DFDFDF"/>
-            </w:tcBorders>
             <w:shd w:val="clear" w:color="auto" w:fill="FFFFFF"/>
             <w:tcMar>
               <w:top w:w="210" w:type="dxa"/>
@@ -4094,20 +3599,18 @@
               <w:ind w:left="0"/>
               <w:rPr>
                 <w:rFonts w:ascii="Times New Roman" w:eastAsia="Times New Roman" w:hAnsi="Times New Roman" w:cs="Times New Roman"/>
-                <w:color w:val="273239"/>
-                <w:spacing w:val="2"/>
-                <w:sz w:val="20"/>
-                <w:szCs w:val="20"/>
+                <w:spacing w:val="2"/>
+                <w:sz w:val="28"/>
+                <w:szCs w:val="28"/>
                 <w:lang w:eastAsia="en-IN"/>
               </w:rPr>
             </w:pPr>
             <w:r>
               <w:rPr>
                 <w:rFonts w:ascii="Times New Roman" w:eastAsia="Times New Roman" w:hAnsi="Times New Roman" w:cs="Times New Roman"/>
-                <w:color w:val="273239"/>
-                <w:spacing w:val="2"/>
-                <w:sz w:val="20"/>
-                <w:szCs w:val="20"/>
+                <w:spacing w:val="2"/>
+                <w:sz w:val="28"/>
+                <w:szCs w:val="28"/>
                 <w:lang w:eastAsia="en-IN"/>
               </w:rPr>
               <w:t>React Native lacks both native libraries and third-party packages support.</w:t>
@@ -4122,12 +3625,6 @@
         <w:tc>
           <w:tcPr>
             <w:tcW w:w="0" w:type="auto"/>
-            <w:tcBorders>
-              <w:top w:val="single" w:sz="2" w:space="0" w:color="DFDFDF"/>
-              <w:left w:val="single" w:sz="2" w:space="0" w:color="DFDFDF"/>
-              <w:bottom w:val="single" w:sz="2" w:space="0" w:color="DFDFDF"/>
-              <w:right w:val="single" w:sz="2" w:space="0" w:color="DFDFDF"/>
-            </w:tcBorders>
             <w:shd w:val="clear" w:color="auto" w:fill="FFFFFF"/>
             <w:tcMar>
               <w:top w:w="117" w:type="dxa"/>
@@ -4144,24 +3641,20 @@
               <w:jc w:val="center"/>
               <w:rPr>
                 <w:rFonts w:ascii="Times New Roman" w:eastAsia="Times New Roman" w:hAnsi="Times New Roman" w:cs="Times New Roman"/>
-                <w:b/>
                 <w:bCs/>
-                <w:color w:val="273239"/>
-                <w:spacing w:val="2"/>
-                <w:sz w:val="20"/>
-                <w:szCs w:val="20"/>
+                <w:spacing w:val="2"/>
+                <w:sz w:val="28"/>
+                <w:szCs w:val="28"/>
                 <w:lang w:eastAsia="en-IN"/>
               </w:rPr>
             </w:pPr>
             <w:r>
               <w:rPr>
                 <w:rFonts w:ascii="Times New Roman" w:eastAsia="Times New Roman" w:hAnsi="Times New Roman" w:cs="Times New Roman"/>
-                <w:b/>
                 <w:bCs/>
-                <w:color w:val="273239"/>
-                <w:spacing w:val="2"/>
-                <w:sz w:val="20"/>
-                <w:szCs w:val="20"/>
+                <w:spacing w:val="2"/>
+                <w:sz w:val="28"/>
+                <w:szCs w:val="28"/>
                 <w:lang w:eastAsia="en-IN"/>
               </w:rPr>
               <w:t>Animation</w:t>
@@ -4171,12 +3664,6 @@
         <w:tc>
           <w:tcPr>
             <w:tcW w:w="0" w:type="auto"/>
-            <w:tcBorders>
-              <w:top w:val="single" w:sz="2" w:space="0" w:color="DFDFDF"/>
-              <w:left w:val="single" w:sz="2" w:space="0" w:color="DFDFDF"/>
-              <w:bottom w:val="single" w:sz="2" w:space="0" w:color="DFDFDF"/>
-              <w:right w:val="single" w:sz="2" w:space="0" w:color="DFDFDF"/>
-            </w:tcBorders>
             <w:shd w:val="clear" w:color="auto" w:fill="FFFFFF"/>
             <w:tcMar>
               <w:top w:w="210" w:type="dxa"/>
@@ -4192,20 +3679,18 @@
               <w:ind w:left="0"/>
               <w:rPr>
                 <w:rFonts w:ascii="Times New Roman" w:eastAsia="Times New Roman" w:hAnsi="Times New Roman" w:cs="Times New Roman"/>
-                <w:color w:val="273239"/>
-                <w:spacing w:val="2"/>
-                <w:sz w:val="20"/>
-                <w:szCs w:val="20"/>
+                <w:spacing w:val="2"/>
+                <w:sz w:val="28"/>
+                <w:szCs w:val="28"/>
                 <w:lang w:eastAsia="en-IN"/>
               </w:rPr>
             </w:pPr>
             <w:r>
               <w:rPr>
                 <w:rFonts w:ascii="Times New Roman" w:eastAsia="Times New Roman" w:hAnsi="Times New Roman" w:cs="Times New Roman"/>
-                <w:color w:val="273239"/>
-                <w:spacing w:val="2"/>
-                <w:sz w:val="20"/>
-                <w:szCs w:val="20"/>
+                <w:spacing w:val="2"/>
+                <w:sz w:val="28"/>
+                <w:szCs w:val="28"/>
                 <w:lang w:eastAsia="en-IN"/>
               </w:rPr>
               <w:t xml:space="preserve">Since </w:t>
@@ -4214,10 +3699,9 @@
             <w:r>
               <w:rPr>
                 <w:rFonts w:ascii="Times New Roman" w:eastAsia="Times New Roman" w:hAnsi="Times New Roman" w:cs="Times New Roman"/>
-                <w:color w:val="273239"/>
-                <w:spacing w:val="2"/>
-                <w:sz w:val="20"/>
-                <w:szCs w:val="20"/>
+                <w:spacing w:val="2"/>
+                <w:sz w:val="28"/>
+                <w:szCs w:val="28"/>
                 <w:lang w:eastAsia="en-IN"/>
               </w:rPr>
               <w:t>ReactJS</w:t>
@@ -4226,10 +3710,9 @@
             <w:r>
               <w:rPr>
                 <w:rFonts w:ascii="Times New Roman" w:eastAsia="Times New Roman" w:hAnsi="Times New Roman" w:cs="Times New Roman"/>
-                <w:color w:val="273239"/>
-                <w:spacing w:val="2"/>
-                <w:sz w:val="20"/>
-                <w:szCs w:val="20"/>
+                <w:spacing w:val="2"/>
+                <w:sz w:val="28"/>
+                <w:szCs w:val="28"/>
                 <w:lang w:eastAsia="en-IN"/>
               </w:rPr>
               <w:t xml:space="preserve"> focuses on UI, it requires animations, which can be easily added using CSS.</w:t>
@@ -4239,12 +3722,6 @@
         <w:tc>
           <w:tcPr>
             <w:tcW w:w="0" w:type="auto"/>
-            <w:tcBorders>
-              <w:top w:val="single" w:sz="2" w:space="0" w:color="DFDFDF"/>
-              <w:left w:val="single" w:sz="2" w:space="0" w:color="DFDFDF"/>
-              <w:bottom w:val="single" w:sz="2" w:space="0" w:color="DFDFDF"/>
-              <w:right w:val="single" w:sz="2" w:space="0" w:color="DFDFDF"/>
-            </w:tcBorders>
             <w:shd w:val="clear" w:color="auto" w:fill="FFFFFF"/>
             <w:tcMar>
               <w:top w:w="210" w:type="dxa"/>
@@ -4260,20 +3737,18 @@
               <w:ind w:left="0"/>
               <w:rPr>
                 <w:rFonts w:ascii="Times New Roman" w:eastAsia="Times New Roman" w:hAnsi="Times New Roman" w:cs="Times New Roman"/>
-                <w:color w:val="273239"/>
-                <w:spacing w:val="2"/>
-                <w:sz w:val="20"/>
-                <w:szCs w:val="20"/>
+                <w:spacing w:val="2"/>
+                <w:sz w:val="28"/>
+                <w:szCs w:val="28"/>
                 <w:lang w:eastAsia="en-IN"/>
               </w:rPr>
             </w:pPr>
             <w:r>
               <w:rPr>
                 <w:rFonts w:ascii="Times New Roman" w:eastAsia="Times New Roman" w:hAnsi="Times New Roman" w:cs="Times New Roman"/>
-                <w:color w:val="273239"/>
-                <w:spacing w:val="2"/>
-                <w:sz w:val="20"/>
-                <w:szCs w:val="20"/>
+                <w:spacing w:val="2"/>
+                <w:sz w:val="28"/>
+                <w:szCs w:val="28"/>
                 <w:lang w:eastAsia="en-IN"/>
               </w:rPr>
               <w:t>To incorporate animations in React Native, it uses an animated API.</w:t>
@@ -4288,12 +3763,6 @@
         <w:tc>
           <w:tcPr>
             <w:tcW w:w="0" w:type="auto"/>
-            <w:tcBorders>
-              <w:top w:val="single" w:sz="2" w:space="0" w:color="DFDFDF"/>
-              <w:left w:val="single" w:sz="2" w:space="0" w:color="DFDFDF"/>
-              <w:bottom w:val="single" w:sz="2" w:space="0" w:color="DFDFDF"/>
-              <w:right w:val="single" w:sz="2" w:space="0" w:color="DFDFDF"/>
-            </w:tcBorders>
             <w:shd w:val="clear" w:color="auto" w:fill="FFFFFF"/>
             <w:tcMar>
               <w:top w:w="117" w:type="dxa"/>
@@ -4310,24 +3779,20 @@
               <w:jc w:val="center"/>
               <w:rPr>
                 <w:rFonts w:ascii="Times New Roman" w:eastAsia="Times New Roman" w:hAnsi="Times New Roman" w:cs="Times New Roman"/>
-                <w:b/>
                 <w:bCs/>
-                <w:color w:val="273239"/>
-                <w:spacing w:val="2"/>
-                <w:sz w:val="20"/>
-                <w:szCs w:val="20"/>
+                <w:spacing w:val="2"/>
+                <w:sz w:val="28"/>
+                <w:szCs w:val="28"/>
                 <w:lang w:eastAsia="en-IN"/>
               </w:rPr>
             </w:pPr>
             <w:r>
               <w:rPr>
                 <w:rFonts w:ascii="Times New Roman" w:eastAsia="Times New Roman" w:hAnsi="Times New Roman" w:cs="Times New Roman"/>
-                <w:b/>
                 <w:bCs/>
-                <w:color w:val="273239"/>
-                <w:spacing w:val="2"/>
-                <w:sz w:val="20"/>
-                <w:szCs w:val="20"/>
+                <w:spacing w:val="2"/>
+                <w:sz w:val="28"/>
+                <w:szCs w:val="28"/>
                 <w:lang w:eastAsia="en-IN"/>
               </w:rPr>
               <w:t>Security</w:t>
@@ -4337,12 +3802,6 @@
         <w:tc>
           <w:tcPr>
             <w:tcW w:w="0" w:type="auto"/>
-            <w:tcBorders>
-              <w:top w:val="single" w:sz="2" w:space="0" w:color="DFDFDF"/>
-              <w:left w:val="single" w:sz="2" w:space="0" w:color="DFDFDF"/>
-              <w:bottom w:val="single" w:sz="2" w:space="0" w:color="DFDFDF"/>
-              <w:right w:val="single" w:sz="2" w:space="0" w:color="DFDFDF"/>
-            </w:tcBorders>
             <w:shd w:val="clear" w:color="auto" w:fill="FFFFFF"/>
             <w:tcMar>
               <w:top w:w="210" w:type="dxa"/>
@@ -4358,20 +3817,18 @@
               <w:ind w:left="0"/>
               <w:rPr>
                 <w:rFonts w:ascii="Times New Roman" w:eastAsia="Times New Roman" w:hAnsi="Times New Roman" w:cs="Times New Roman"/>
-                <w:color w:val="273239"/>
-                <w:spacing w:val="2"/>
-                <w:sz w:val="20"/>
-                <w:szCs w:val="20"/>
+                <w:spacing w:val="2"/>
+                <w:sz w:val="28"/>
+                <w:szCs w:val="28"/>
                 <w:lang w:eastAsia="en-IN"/>
               </w:rPr>
             </w:pPr>
             <w:r>
               <w:rPr>
                 <w:rFonts w:ascii="Times New Roman" w:eastAsia="Times New Roman" w:hAnsi="Times New Roman" w:cs="Times New Roman"/>
-                <w:color w:val="273239"/>
-                <w:spacing w:val="2"/>
-                <w:sz w:val="20"/>
-                <w:szCs w:val="20"/>
+                <w:spacing w:val="2"/>
+                <w:sz w:val="28"/>
+                <w:szCs w:val="28"/>
                 <w:lang w:eastAsia="en-IN"/>
               </w:rPr>
               <w:t>It has comparatively higher security.</w:t>
@@ -4381,12 +3838,6 @@
         <w:tc>
           <w:tcPr>
             <w:tcW w:w="0" w:type="auto"/>
-            <w:tcBorders>
-              <w:top w:val="single" w:sz="2" w:space="0" w:color="DFDFDF"/>
-              <w:left w:val="single" w:sz="2" w:space="0" w:color="DFDFDF"/>
-              <w:bottom w:val="single" w:sz="2" w:space="0" w:color="DFDFDF"/>
-              <w:right w:val="single" w:sz="2" w:space="0" w:color="DFDFDF"/>
-            </w:tcBorders>
             <w:shd w:val="clear" w:color="auto" w:fill="FFFFFF"/>
             <w:tcMar>
               <w:top w:w="210" w:type="dxa"/>
@@ -4402,20 +3853,18 @@
               <w:ind w:left="0"/>
               <w:rPr>
                 <w:rFonts w:ascii="Times New Roman" w:eastAsia="Times New Roman" w:hAnsi="Times New Roman" w:cs="Times New Roman"/>
-                <w:color w:val="273239"/>
-                <w:spacing w:val="2"/>
-                <w:sz w:val="20"/>
-                <w:szCs w:val="20"/>
+                <w:spacing w:val="2"/>
+                <w:sz w:val="28"/>
+                <w:szCs w:val="28"/>
                 <w:lang w:eastAsia="en-IN"/>
               </w:rPr>
             </w:pPr>
             <w:r>
               <w:rPr>
                 <w:rFonts w:ascii="Times New Roman" w:eastAsia="Times New Roman" w:hAnsi="Times New Roman" w:cs="Times New Roman"/>
-                <w:color w:val="273239"/>
-                <w:spacing w:val="2"/>
-                <w:sz w:val="20"/>
-                <w:szCs w:val="20"/>
+                <w:spacing w:val="2"/>
+                <w:sz w:val="28"/>
+                <w:szCs w:val="28"/>
                 <w:lang w:eastAsia="en-IN"/>
               </w:rPr>
               <w:t>It has comparatively lower security.</w:t>
@@ -4430,12 +3879,6 @@
         <w:tc>
           <w:tcPr>
             <w:tcW w:w="0" w:type="auto"/>
-            <w:tcBorders>
-              <w:top w:val="single" w:sz="2" w:space="0" w:color="DFDFDF"/>
-              <w:left w:val="single" w:sz="2" w:space="0" w:color="DFDFDF"/>
-              <w:bottom w:val="single" w:sz="2" w:space="0" w:color="DFDFDF"/>
-              <w:right w:val="single" w:sz="2" w:space="0" w:color="DFDFDF"/>
-            </w:tcBorders>
             <w:shd w:val="clear" w:color="auto" w:fill="FFFFFF"/>
             <w:tcMar>
               <w:top w:w="117" w:type="dxa"/>
@@ -4452,27 +3895,22 @@
               <w:jc w:val="center"/>
               <w:rPr>
                 <w:rFonts w:ascii="Times New Roman" w:eastAsia="Times New Roman" w:hAnsi="Times New Roman" w:cs="Times New Roman"/>
-                <w:b/>
                 <w:bCs/>
-                <w:color w:val="273239"/>
-                <w:spacing w:val="2"/>
-                <w:sz w:val="20"/>
-                <w:szCs w:val="20"/>
+                <w:spacing w:val="2"/>
+                <w:sz w:val="28"/>
+                <w:szCs w:val="28"/>
                 <w:lang w:eastAsia="en-IN"/>
               </w:rPr>
             </w:pPr>
             <w:r>
               <w:rPr>
                 <w:rFonts w:ascii="Times New Roman" w:eastAsia="Times New Roman" w:hAnsi="Times New Roman" w:cs="Times New Roman"/>
-                <w:b/>
                 <w:bCs/>
-                <w:color w:val="273239"/>
-                <w:spacing w:val="2"/>
-                <w:sz w:val="20"/>
-                <w:szCs w:val="20"/>
-                <w:lang w:eastAsia="en-IN"/>
-              </w:rPr>
-              <w:lastRenderedPageBreak/>
+                <w:spacing w:val="2"/>
+                <w:sz w:val="28"/>
+                <w:szCs w:val="28"/>
+                <w:lang w:eastAsia="en-IN"/>
+              </w:rPr>
               <w:t>Uses</w:t>
             </w:r>
           </w:p>
@@ -4480,12 +3918,6 @@
         <w:tc>
           <w:tcPr>
             <w:tcW w:w="0" w:type="auto"/>
-            <w:tcBorders>
-              <w:top w:val="single" w:sz="2" w:space="0" w:color="DFDFDF"/>
-              <w:left w:val="single" w:sz="2" w:space="0" w:color="DFDFDF"/>
-              <w:bottom w:val="single" w:sz="2" w:space="0" w:color="DFDFDF"/>
-              <w:right w:val="single" w:sz="2" w:space="0" w:color="DFDFDF"/>
-            </w:tcBorders>
             <w:shd w:val="clear" w:color="auto" w:fill="FFFFFF"/>
             <w:tcMar>
               <w:top w:w="210" w:type="dxa"/>
@@ -4501,20 +3933,18 @@
               <w:ind w:left="0"/>
               <w:rPr>
                 <w:rFonts w:ascii="Times New Roman" w:eastAsia="Times New Roman" w:hAnsi="Times New Roman" w:cs="Times New Roman"/>
-                <w:color w:val="273239"/>
-                <w:spacing w:val="2"/>
-                <w:sz w:val="20"/>
-                <w:szCs w:val="20"/>
+                <w:spacing w:val="2"/>
+                <w:sz w:val="28"/>
+                <w:szCs w:val="28"/>
                 <w:lang w:eastAsia="en-IN"/>
               </w:rPr>
             </w:pPr>
             <w:r>
               <w:rPr>
                 <w:rFonts w:ascii="Times New Roman" w:eastAsia="Times New Roman" w:hAnsi="Times New Roman" w:cs="Times New Roman"/>
-                <w:color w:val="273239"/>
-                <w:spacing w:val="2"/>
-                <w:sz w:val="20"/>
-                <w:szCs w:val="20"/>
+                <w:spacing w:val="2"/>
+                <w:sz w:val="28"/>
+                <w:szCs w:val="28"/>
                 <w:lang w:eastAsia="en-IN"/>
               </w:rPr>
               <w:t>It is widely used to develop a dynamic user interface for web applications.</w:t>
@@ -4524,12 +3954,6 @@
         <w:tc>
           <w:tcPr>
             <w:tcW w:w="0" w:type="auto"/>
-            <w:tcBorders>
-              <w:top w:val="single" w:sz="2" w:space="0" w:color="DFDFDF"/>
-              <w:left w:val="single" w:sz="2" w:space="0" w:color="DFDFDF"/>
-              <w:bottom w:val="single" w:sz="2" w:space="0" w:color="DFDFDF"/>
-              <w:right w:val="single" w:sz="2" w:space="0" w:color="DFDFDF"/>
-            </w:tcBorders>
             <w:shd w:val="clear" w:color="auto" w:fill="FFFFFF"/>
             <w:tcMar>
               <w:top w:w="210" w:type="dxa"/>
@@ -4545,20 +3969,18 @@
               <w:ind w:left="0"/>
               <w:rPr>
                 <w:rFonts w:ascii="Times New Roman" w:eastAsia="Times New Roman" w:hAnsi="Times New Roman" w:cs="Times New Roman"/>
-                <w:color w:val="273239"/>
-                <w:spacing w:val="2"/>
-                <w:sz w:val="20"/>
-                <w:szCs w:val="20"/>
+                <w:spacing w:val="2"/>
+                <w:sz w:val="28"/>
+                <w:szCs w:val="28"/>
                 <w:lang w:eastAsia="en-IN"/>
               </w:rPr>
             </w:pPr>
             <w:r>
               <w:rPr>
                 <w:rFonts w:ascii="Times New Roman" w:eastAsia="Times New Roman" w:hAnsi="Times New Roman" w:cs="Times New Roman"/>
-                <w:color w:val="273239"/>
-                <w:spacing w:val="2"/>
-                <w:sz w:val="20"/>
-                <w:szCs w:val="20"/>
+                <w:spacing w:val="2"/>
+                <w:sz w:val="28"/>
+                <w:szCs w:val="28"/>
                 <w:lang w:eastAsia="en-IN"/>
               </w:rPr>
               <w:t>It is used to develop true native mobile applications.</w:t>
@@ -4573,12 +3995,6 @@
         <w:tc>
           <w:tcPr>
             <w:tcW w:w="0" w:type="auto"/>
-            <w:tcBorders>
-              <w:top w:val="single" w:sz="2" w:space="0" w:color="DFDFDF"/>
-              <w:left w:val="single" w:sz="2" w:space="0" w:color="DFDFDF"/>
-              <w:bottom w:val="single" w:sz="2" w:space="0" w:color="DFDFDF"/>
-              <w:right w:val="single" w:sz="2" w:space="0" w:color="DFDFDF"/>
-            </w:tcBorders>
             <w:shd w:val="clear" w:color="auto" w:fill="FFFFFF"/>
             <w:tcMar>
               <w:top w:w="117" w:type="dxa"/>
@@ -4595,24 +4011,20 @@
               <w:jc w:val="center"/>
               <w:rPr>
                 <w:rFonts w:ascii="Times New Roman" w:eastAsia="Times New Roman" w:hAnsi="Times New Roman" w:cs="Times New Roman"/>
-                <w:b/>
                 <w:bCs/>
-                <w:color w:val="273239"/>
-                <w:spacing w:val="2"/>
-                <w:sz w:val="20"/>
-                <w:szCs w:val="20"/>
+                <w:spacing w:val="2"/>
+                <w:sz w:val="28"/>
+                <w:szCs w:val="28"/>
                 <w:lang w:eastAsia="en-IN"/>
               </w:rPr>
             </w:pPr>
             <w:r>
               <w:rPr>
                 <w:rFonts w:ascii="Times New Roman" w:eastAsia="Times New Roman" w:hAnsi="Times New Roman" w:cs="Times New Roman"/>
-                <w:b/>
                 <w:bCs/>
-                <w:color w:val="273239"/>
-                <w:spacing w:val="2"/>
-                <w:sz w:val="20"/>
-                <w:szCs w:val="20"/>
+                <w:spacing w:val="2"/>
+                <w:sz w:val="28"/>
+                <w:szCs w:val="28"/>
                 <w:lang w:eastAsia="en-IN"/>
               </w:rPr>
               <w:t>Applications</w:t>
@@ -4622,12 +4034,6 @@
         <w:tc>
           <w:tcPr>
             <w:tcW w:w="0" w:type="auto"/>
-            <w:tcBorders>
-              <w:top w:val="single" w:sz="2" w:space="0" w:color="DFDFDF"/>
-              <w:left w:val="single" w:sz="2" w:space="0" w:color="DFDFDF"/>
-              <w:bottom w:val="single" w:sz="2" w:space="0" w:color="DFDFDF"/>
-              <w:right w:val="single" w:sz="2" w:space="0" w:color="DFDFDF"/>
-            </w:tcBorders>
             <w:shd w:val="clear" w:color="auto" w:fill="FFFFFF"/>
             <w:tcMar>
               <w:top w:w="210" w:type="dxa"/>
@@ -4643,20 +4049,18 @@
               <w:ind w:left="0"/>
               <w:rPr>
                 <w:rFonts w:ascii="Times New Roman" w:eastAsia="Times New Roman" w:hAnsi="Times New Roman" w:cs="Times New Roman"/>
-                <w:color w:val="273239"/>
-                <w:spacing w:val="2"/>
-                <w:sz w:val="20"/>
-                <w:szCs w:val="20"/>
+                <w:spacing w:val="2"/>
+                <w:sz w:val="28"/>
+                <w:szCs w:val="28"/>
                 <w:lang w:eastAsia="en-IN"/>
               </w:rPr>
             </w:pPr>
             <w:r>
               <w:rPr>
                 <w:rFonts w:ascii="Times New Roman" w:eastAsia="Times New Roman" w:hAnsi="Times New Roman" w:cs="Times New Roman"/>
-                <w:color w:val="273239"/>
-                <w:spacing w:val="2"/>
-                <w:sz w:val="20"/>
-                <w:szCs w:val="20"/>
+                <w:spacing w:val="2"/>
+                <w:sz w:val="28"/>
+                <w:szCs w:val="28"/>
                 <w:lang w:eastAsia="en-IN"/>
               </w:rPr>
               <w:t xml:space="preserve">Facebook, Netflix, Medium, </w:t>
@@ -4665,10 +4069,9 @@
             <w:r>
               <w:rPr>
                 <w:rFonts w:ascii="Times New Roman" w:eastAsia="Times New Roman" w:hAnsi="Times New Roman" w:cs="Times New Roman"/>
-                <w:color w:val="273239"/>
-                <w:spacing w:val="2"/>
-                <w:sz w:val="20"/>
-                <w:szCs w:val="20"/>
+                <w:spacing w:val="2"/>
+                <w:sz w:val="28"/>
+                <w:szCs w:val="28"/>
                 <w:lang w:eastAsia="en-IN"/>
               </w:rPr>
               <w:t>Udemy</w:t>
@@ -4679,12 +4082,6 @@
         <w:tc>
           <w:tcPr>
             <w:tcW w:w="0" w:type="auto"/>
-            <w:tcBorders>
-              <w:top w:val="single" w:sz="2" w:space="0" w:color="DFDFDF"/>
-              <w:left w:val="single" w:sz="2" w:space="0" w:color="DFDFDF"/>
-              <w:bottom w:val="single" w:sz="2" w:space="0" w:color="DFDFDF"/>
-              <w:right w:val="single" w:sz="2" w:space="0" w:color="DFDFDF"/>
-            </w:tcBorders>
             <w:shd w:val="clear" w:color="auto" w:fill="FFFFFF"/>
             <w:tcMar>
               <w:top w:w="210" w:type="dxa"/>
@@ -4700,20 +4097,18 @@
               <w:ind w:left="0"/>
               <w:rPr>
                 <w:rFonts w:ascii="Times New Roman" w:eastAsia="Times New Roman" w:hAnsi="Times New Roman" w:cs="Times New Roman"/>
-                <w:color w:val="273239"/>
-                <w:spacing w:val="2"/>
-                <w:sz w:val="20"/>
-                <w:szCs w:val="20"/>
+                <w:spacing w:val="2"/>
+                <w:sz w:val="28"/>
+                <w:szCs w:val="28"/>
                 <w:lang w:eastAsia="en-IN"/>
               </w:rPr>
             </w:pPr>
             <w:r>
               <w:rPr>
                 <w:rFonts w:ascii="Times New Roman" w:eastAsia="Times New Roman" w:hAnsi="Times New Roman" w:cs="Times New Roman"/>
-                <w:color w:val="273239"/>
-                <w:spacing w:val="2"/>
-                <w:sz w:val="20"/>
-                <w:szCs w:val="20"/>
+                <w:spacing w:val="2"/>
+                <w:sz w:val="28"/>
+                <w:szCs w:val="28"/>
                 <w:lang w:eastAsia="en-IN"/>
               </w:rPr>
               <w:t>Uber Eats, Tesla</w:t>
@@ -4728,10 +4123,8 @@
         <w:spacing w:before="0" w:beforeAutospacing="0" w:after="0" w:afterAutospacing="0"/>
         <w:ind w:left="-360"/>
         <w:rPr>
-          <w:rFonts w:ascii="Segoe UI" w:hAnsi="Segoe UI" w:cs="Segoe UI"/>
-          <w:color w:val="000000"/>
-          <w:sz w:val="26"/>
-          <w:szCs w:val="26"/>
+          <w:sz w:val="28"/>
+          <w:szCs w:val="28"/>
         </w:rPr>
       </w:pPr>
     </w:p>
@@ -4744,19 +4137,16 @@
         </w:numPr>
         <w:spacing w:before="0" w:beforeAutospacing="0" w:after="0" w:afterAutospacing="0"/>
         <w:rPr>
-          <w:rFonts w:ascii="Segoe UI" w:hAnsi="Segoe UI" w:cs="Segoe UI"/>
-          <w:color w:val="000000"/>
-          <w:sz w:val="26"/>
-          <w:szCs w:val="26"/>
-        </w:rPr>
-      </w:pPr>
-      <w:r>
-        <w:rPr>
-          <w:rFonts w:ascii="Segoe UI" w:hAnsi="Segoe UI" w:cs="Segoe UI"/>
-          <w:color w:val="000000"/>
-          <w:sz w:val="26"/>
-          <w:szCs w:val="26"/>
-        </w:rPr>
+          <w:sz w:val="28"/>
+          <w:szCs w:val="28"/>
+        </w:rPr>
+      </w:pPr>
+      <w:r>
+        <w:rPr>
+          <w:sz w:val="28"/>
+          <w:szCs w:val="28"/>
+        </w:rPr>
+        <w:lastRenderedPageBreak/>
         <w:t>Explain how lists work in React</w:t>
       </w:r>
     </w:p>
@@ -4768,20 +4158,16 @@
         <w:ind w:left="-360"/>
         <w:textAlignment w:val="baseline"/>
         <w:rPr>
-          <w:rFonts w:ascii="Arial" w:hAnsi="Arial" w:cs="Arial"/>
-          <w:color w:val="273239"/>
           <w:spacing w:val="2"/>
-          <w:sz w:val="26"/>
-          <w:szCs w:val="26"/>
-        </w:rPr>
-      </w:pPr>
-      <w:r>
-        <w:rPr>
-          <w:rFonts w:ascii="Arial" w:hAnsi="Arial" w:cs="Arial"/>
-          <w:color w:val="273239"/>
+          <w:sz w:val="28"/>
+          <w:szCs w:val="28"/>
+        </w:rPr>
+      </w:pPr>
+      <w:r>
+        <w:rPr>
           <w:spacing w:val="2"/>
-          <w:sz w:val="26"/>
-          <w:szCs w:val="26"/>
+          <w:sz w:val="28"/>
+          <w:szCs w:val="28"/>
           <w:bdr w:val="none" w:sz="0" w:space="0" w:color="auto" w:frame="1"/>
         </w:rPr>
         <w:t>We can create lists in React in a similar manner as we do in regular JavaScript i.e. by storing the list in an array. In order to traverse a list we will use the </w:t>
@@ -4790,10 +4176,11 @@
         <w:r>
           <w:rPr>
             <w:rStyle w:val="Hyperlink"/>
-            <w:rFonts w:ascii="Arial" w:hAnsi="Arial" w:cs="Arial"/>
+            <w:color w:val="auto"/>
             <w:spacing w:val="2"/>
-            <w:sz w:val="26"/>
-            <w:szCs w:val="26"/>
+            <w:sz w:val="28"/>
+            <w:szCs w:val="28"/>
+            <w:u w:val="none"/>
             <w:bdr w:val="none" w:sz="0" w:space="0" w:color="auto" w:frame="1"/>
           </w:rPr>
           <w:t>map()</w:t>
@@ -4801,11 +4188,9 @@
       </w:hyperlink>
       <w:r>
         <w:rPr>
-          <w:rFonts w:ascii="Arial" w:hAnsi="Arial" w:cs="Arial"/>
-          <w:color w:val="273239"/>
           <w:spacing w:val="2"/>
-          <w:sz w:val="26"/>
-          <w:szCs w:val="26"/>
+          <w:sz w:val="28"/>
+          <w:szCs w:val="28"/>
           <w:bdr w:val="none" w:sz="0" w:space="0" w:color="auto" w:frame="1"/>
         </w:rPr>
         <w:t> function.</w:t>
@@ -4819,32 +4204,27 @@
         <w:ind w:left="-360"/>
         <w:textAlignment w:val="baseline"/>
         <w:rPr>
-          <w:rFonts w:ascii="Arial" w:hAnsi="Arial" w:cs="Arial"/>
-          <w:color w:val="273239"/>
           <w:spacing w:val="2"/>
-          <w:sz w:val="26"/>
-          <w:szCs w:val="26"/>
+          <w:sz w:val="28"/>
+          <w:szCs w:val="28"/>
         </w:rPr>
       </w:pPr>
       <w:r>
         <w:rPr>
           <w:rStyle w:val="Strong"/>
-          <w:rFonts w:ascii="Arial" w:hAnsi="Arial" w:cs="Arial"/>
-          <w:color w:val="273239"/>
+          <w:b w:val="0"/>
           <w:spacing w:val="2"/>
-          <w:sz w:val="26"/>
-          <w:szCs w:val="26"/>
+          <w:sz w:val="28"/>
+          <w:szCs w:val="28"/>
           <w:bdr w:val="none" w:sz="0" w:space="0" w:color="auto" w:frame="1"/>
         </w:rPr>
         <w:t>Step 1: C</w:t>
       </w:r>
       <w:r>
         <w:rPr>
-          <w:rFonts w:ascii="Arial" w:hAnsi="Arial" w:cs="Arial"/>
-          <w:color w:val="273239"/>
           <w:spacing w:val="2"/>
-          <w:sz w:val="26"/>
-          <w:szCs w:val="26"/>
+          <w:sz w:val="28"/>
+          <w:szCs w:val="28"/>
           <w:bdr w:val="none" w:sz="0" w:space="0" w:color="auto" w:frame="1"/>
         </w:rPr>
         <w:t>reate a list of elements in React in the form of an array and store it in a variable. We will render this list as an unordered list element in the browser.</w:t>
@@ -4858,32 +4238,27 @@
         <w:ind w:left="-360"/>
         <w:textAlignment w:val="baseline"/>
         <w:rPr>
-          <w:rFonts w:ascii="Arial" w:hAnsi="Arial" w:cs="Arial"/>
-          <w:color w:val="273239"/>
           <w:spacing w:val="2"/>
-          <w:sz w:val="26"/>
-          <w:szCs w:val="26"/>
+          <w:sz w:val="28"/>
+          <w:szCs w:val="28"/>
         </w:rPr>
       </w:pPr>
       <w:r>
         <w:rPr>
           <w:rStyle w:val="Strong"/>
-          <w:rFonts w:ascii="Arial" w:hAnsi="Arial" w:cs="Arial"/>
-          <w:color w:val="273239"/>
+          <w:b w:val="0"/>
           <w:spacing w:val="2"/>
-          <w:sz w:val="26"/>
-          <w:szCs w:val="26"/>
+          <w:sz w:val="28"/>
+          <w:szCs w:val="28"/>
           <w:bdr w:val="none" w:sz="0" w:space="0" w:color="auto" w:frame="1"/>
         </w:rPr>
         <w:t>Step 2: </w:t>
       </w:r>
       <w:r>
         <w:rPr>
-          <w:rFonts w:ascii="Arial" w:hAnsi="Arial" w:cs="Arial"/>
-          <w:color w:val="273239"/>
           <w:spacing w:val="2"/>
-          <w:sz w:val="26"/>
-          <w:szCs w:val="26"/>
+          <w:sz w:val="28"/>
+          <w:szCs w:val="28"/>
           <w:bdr w:val="none" w:sz="0" w:space="0" w:color="auto" w:frame="1"/>
         </w:rPr>
         <w:t xml:space="preserve">We will then traverse the list using the JavaScript </w:t>
@@ -4891,11 +4266,9 @@
       <w:proofErr w:type="gramStart"/>
       <w:r>
         <w:rPr>
-          <w:rFonts w:ascii="Arial" w:hAnsi="Arial" w:cs="Arial"/>
-          <w:color w:val="273239"/>
           <w:spacing w:val="2"/>
-          <w:sz w:val="26"/>
-          <w:szCs w:val="26"/>
+          <w:sz w:val="28"/>
+          <w:szCs w:val="28"/>
           <w:bdr w:val="none" w:sz="0" w:space="0" w:color="auto" w:frame="1"/>
         </w:rPr>
         <w:t>map(</w:t>
@@ -4903,11 +4276,9 @@
       <w:proofErr w:type="gramEnd"/>
       <w:r>
         <w:rPr>
-          <w:rFonts w:ascii="Arial" w:hAnsi="Arial" w:cs="Arial"/>
-          <w:color w:val="273239"/>
           <w:spacing w:val="2"/>
-          <w:sz w:val="26"/>
-          <w:szCs w:val="26"/>
+          <w:sz w:val="28"/>
+          <w:szCs w:val="28"/>
           <w:bdr w:val="none" w:sz="0" w:space="0" w:color="auto" w:frame="1"/>
         </w:rPr>
         <w:t>) function and updates elements to be enclosed between &lt;li&gt; &lt;/li&gt; elements. </w:t>
@@ -4919,20 +4290,17 @@
         <w:spacing w:before="0" w:beforeAutospacing="0" w:after="0" w:afterAutospacing="0"/>
         <w:ind w:left="-360"/>
         <w:rPr>
-          <w:rFonts w:ascii="Segoe UI" w:hAnsi="Segoe UI" w:cs="Segoe UI"/>
-          <w:color w:val="000000"/>
-          <w:sz w:val="26"/>
-          <w:szCs w:val="26"/>
+          <w:sz w:val="28"/>
+          <w:szCs w:val="28"/>
         </w:rPr>
       </w:pPr>
       <w:r>
         <w:rPr>
           <w:rStyle w:val="Strong"/>
-          <w:rFonts w:ascii="Arial" w:hAnsi="Arial" w:cs="Arial"/>
-          <w:color w:val="273239"/>
+          <w:b w:val="0"/>
           <w:spacing w:val="2"/>
-          <w:sz w:val="26"/>
-          <w:szCs w:val="26"/>
+          <w:sz w:val="28"/>
+          <w:szCs w:val="28"/>
           <w:bdr w:val="none" w:sz="0" w:space="0" w:color="auto" w:frame="1"/>
           <w:shd w:val="clear" w:color="auto" w:fill="FFFFFF"/>
         </w:rPr>
@@ -4941,11 +4309,9 @@
       <w:proofErr w:type="gramStart"/>
       <w:r>
         <w:rPr>
-          <w:rFonts w:ascii="Arial" w:hAnsi="Arial" w:cs="Arial"/>
-          <w:color w:val="273239"/>
           <w:spacing w:val="2"/>
-          <w:sz w:val="26"/>
-          <w:szCs w:val="26"/>
+          <w:sz w:val="28"/>
+          <w:szCs w:val="28"/>
           <w:bdr w:val="none" w:sz="0" w:space="0" w:color="auto" w:frame="1"/>
           <w:shd w:val="clear" w:color="auto" w:fill="FFFFFF"/>
         </w:rPr>
@@ -4954,11 +4320,9 @@
       <w:proofErr w:type="gramEnd"/>
       <w:r>
         <w:rPr>
-          <w:rFonts w:ascii="Arial" w:hAnsi="Arial" w:cs="Arial"/>
-          <w:color w:val="273239"/>
           <w:spacing w:val="2"/>
-          <w:sz w:val="26"/>
-          <w:szCs w:val="26"/>
+          <w:sz w:val="28"/>
+          <w:szCs w:val="28"/>
           <w:bdr w:val="none" w:sz="0" w:space="0" w:color="auto" w:frame="1"/>
           <w:shd w:val="clear" w:color="auto" w:fill="FFFFFF"/>
         </w:rPr>
@@ -4967,11 +4331,9 @@
       <w:proofErr w:type="spellStart"/>
       <w:r>
         <w:rPr>
-          <w:rFonts w:ascii="Arial" w:hAnsi="Arial" w:cs="Arial"/>
-          <w:color w:val="273239"/>
           <w:spacing w:val="2"/>
-          <w:sz w:val="26"/>
-          <w:szCs w:val="26"/>
+          <w:sz w:val="28"/>
+          <w:szCs w:val="28"/>
           <w:bdr w:val="none" w:sz="0" w:space="0" w:color="auto" w:frame="1"/>
           <w:shd w:val="clear" w:color="auto" w:fill="FFFFFF"/>
         </w:rPr>
@@ -4980,11 +4342,9 @@
       <w:proofErr w:type="spellEnd"/>
       <w:r>
         <w:rPr>
-          <w:rFonts w:ascii="Arial" w:hAnsi="Arial" w:cs="Arial"/>
-          <w:color w:val="273239"/>
           <w:spacing w:val="2"/>
-          <w:sz w:val="26"/>
-          <w:szCs w:val="26"/>
+          <w:sz w:val="28"/>
+          <w:szCs w:val="28"/>
           <w:bdr w:val="none" w:sz="0" w:space="0" w:color="auto" w:frame="1"/>
           <w:shd w:val="clear" w:color="auto" w:fill="FFFFFF"/>
         </w:rPr>
@@ -4993,11 +4353,9 @@
       <w:proofErr w:type="spellStart"/>
       <w:r>
         <w:rPr>
-          <w:rFonts w:ascii="Arial" w:hAnsi="Arial" w:cs="Arial"/>
-          <w:color w:val="273239"/>
           <w:spacing w:val="2"/>
-          <w:sz w:val="26"/>
-          <w:szCs w:val="26"/>
+          <w:sz w:val="28"/>
+          <w:szCs w:val="28"/>
           <w:bdr w:val="none" w:sz="0" w:space="0" w:color="auto" w:frame="1"/>
           <w:shd w:val="clear" w:color="auto" w:fill="FFFFFF"/>
         </w:rPr>
@@ -5006,11 +4364,9 @@
       <w:proofErr w:type="spellEnd"/>
       <w:r>
         <w:rPr>
-          <w:rFonts w:ascii="Arial" w:hAnsi="Arial" w:cs="Arial"/>
-          <w:color w:val="273239"/>
           <w:spacing w:val="2"/>
-          <w:sz w:val="26"/>
-          <w:szCs w:val="26"/>
+          <w:sz w:val="28"/>
+          <w:szCs w:val="28"/>
           <w:bdr w:val="none" w:sz="0" w:space="0" w:color="auto" w:frame="1"/>
           <w:shd w:val="clear" w:color="auto" w:fill="FFFFFF"/>
         </w:rPr>
@@ -5023,7 +4379,6 @@
         <w:spacing w:before="0" w:beforeAutospacing="0" w:after="0" w:afterAutospacing="0"/>
         <w:ind w:left="-360"/>
         <w:rPr>
-          <w:color w:val="000000" w:themeColor="text1"/>
           <w:sz w:val="28"/>
           <w:szCs w:val="28"/>
         </w:rPr>
@@ -5038,14 +4393,12 @@
         </w:numPr>
         <w:spacing w:before="0" w:beforeAutospacing="0" w:after="0" w:afterAutospacing="0"/>
         <w:rPr>
-          <w:color w:val="000000" w:themeColor="text1"/>
-          <w:sz w:val="28"/>
-          <w:szCs w:val="28"/>
-        </w:rPr>
-      </w:pPr>
-      <w:r>
-        <w:rPr>
-          <w:color w:val="000000" w:themeColor="text1"/>
+          <w:sz w:val="28"/>
+          <w:szCs w:val="28"/>
+        </w:rPr>
+      </w:pPr>
+      <w:r>
+        <w:rPr>
           <w:sz w:val="28"/>
           <w:szCs w:val="28"/>
         </w:rPr>
@@ -5058,38 +4411,30 @@
         <w:spacing w:before="0" w:beforeAutospacing="0" w:after="0" w:afterAutospacing="0"/>
         <w:ind w:left="-360"/>
         <w:rPr>
-          <w:rFonts w:ascii="Arial" w:hAnsi="Arial" w:cs="Arial"/>
-          <w:color w:val="202124"/>
-          <w:sz w:val="30"/>
-          <w:szCs w:val="30"/>
+          <w:sz w:val="28"/>
+          <w:szCs w:val="28"/>
           <w:shd w:val="clear" w:color="auto" w:fill="FFFFFF"/>
         </w:rPr>
       </w:pPr>
       <w:r>
         <w:rPr>
-          <w:rFonts w:ascii="Arial" w:hAnsi="Arial" w:cs="Arial"/>
-          <w:color w:val="202124"/>
-          <w:sz w:val="30"/>
-          <w:szCs w:val="30"/>
+          <w:sz w:val="28"/>
+          <w:szCs w:val="28"/>
           <w:shd w:val="clear" w:color="auto" w:fill="FFFFFF"/>
         </w:rPr>
         <w:t>Keys help React identify which items have changed (added/removed/re-ordered). </w:t>
       </w:r>
       <w:r>
         <w:rPr>
-          <w:rFonts w:ascii="Arial" w:hAnsi="Arial" w:cs="Arial"/>
-          <w:color w:val="040C28"/>
-          <w:sz w:val="30"/>
-          <w:szCs w:val="30"/>
+          <w:sz w:val="28"/>
+          <w:szCs w:val="28"/>
         </w:rPr>
         <w:t>To give a unique identity to every element inside the array</w:t>
       </w:r>
       <w:r>
         <w:rPr>
-          <w:rFonts w:ascii="Arial" w:hAnsi="Arial" w:cs="Arial"/>
-          <w:color w:val="202124"/>
-          <w:sz w:val="30"/>
-          <w:szCs w:val="30"/>
+          <w:sz w:val="28"/>
+          <w:szCs w:val="28"/>
           <w:shd w:val="clear" w:color="auto" w:fill="FFFFFF"/>
         </w:rPr>
         <w:t>, a key is required.</w:t>
@@ -5101,10 +4446,8 @@
         <w:spacing w:before="0" w:beforeAutospacing="0" w:after="0" w:afterAutospacing="0"/>
         <w:ind w:left="-360"/>
         <w:rPr>
-          <w:rFonts w:ascii="Arial" w:hAnsi="Arial" w:cs="Arial"/>
-          <w:color w:val="202124"/>
-          <w:sz w:val="30"/>
-          <w:szCs w:val="30"/>
+          <w:sz w:val="28"/>
+          <w:szCs w:val="28"/>
           <w:shd w:val="clear" w:color="auto" w:fill="FFFFFF"/>
         </w:rPr>
       </w:pPr>
@@ -5118,17 +4461,14 @@
         </w:numPr>
         <w:spacing w:before="0" w:beforeAutospacing="0" w:after="0" w:afterAutospacing="0"/>
         <w:rPr>
-          <w:color w:val="000000" w:themeColor="text1"/>
-          <w:sz w:val="28"/>
-          <w:szCs w:val="28"/>
-        </w:rPr>
-      </w:pPr>
-      <w:r>
-        <w:rPr>
-          <w:rFonts w:ascii="Arial" w:hAnsi="Arial" w:cs="Arial"/>
-          <w:color w:val="202124"/>
-          <w:sz w:val="30"/>
-          <w:szCs w:val="30"/>
+          <w:sz w:val="28"/>
+          <w:szCs w:val="28"/>
+        </w:rPr>
+      </w:pPr>
+      <w:r>
+        <w:rPr>
+          <w:sz w:val="28"/>
+          <w:szCs w:val="28"/>
           <w:shd w:val="clear" w:color="auto" w:fill="FFFFFF"/>
         </w:rPr>
         <w:t>What is an arrow function and how is it used in React?</w:t>
@@ -5140,28 +4480,25 @@
         <w:spacing w:before="0" w:beforeAutospacing="0" w:after="0" w:afterAutospacing="0"/>
         <w:ind w:left="-360"/>
         <w:rPr>
-          <w:rFonts w:ascii="Georgia" w:hAnsi="Georgia"/>
-          <w:color w:val="3D3D4E"/>
-          <w:sz w:val="27"/>
-          <w:szCs w:val="27"/>
+          <w:sz w:val="28"/>
+          <w:szCs w:val="28"/>
           <w:shd w:val="clear" w:color="auto" w:fill="FFFFFF"/>
         </w:rPr>
       </w:pPr>
       <w:r>
         <w:rPr>
           <w:rStyle w:val="Strong"/>
-          <w:rFonts w:ascii="Georgia" w:hAnsi="Georgia"/>
-          <w:color w:val="3D3D4E"/>
+          <w:b w:val="0"/>
+          <w:sz w:val="28"/>
+          <w:szCs w:val="28"/>
           <w:shd w:val="clear" w:color="auto" w:fill="FFFFFF"/>
         </w:rPr>
         <w:t>Arrow functions</w:t>
       </w:r>
       <w:r>
         <w:rPr>
-          <w:rFonts w:ascii="Georgia" w:hAnsi="Georgia"/>
-          <w:color w:val="3D3D4E"/>
-          <w:sz w:val="27"/>
-          <w:szCs w:val="27"/>
+          <w:sz w:val="28"/>
+          <w:szCs w:val="28"/>
           <w:shd w:val="clear" w:color="auto" w:fill="FFFFFF"/>
         </w:rPr>
         <w:t> are an alternative way to define JavaScript functions. They provide a more compact function expression and reduce the programmer's keystrokes.</w:t>
@@ -5173,105 +4510,94 @@
         <w:spacing w:before="0" w:beforeAutospacing="0" w:after="0" w:afterAutospacing="0"/>
         <w:ind w:left="-360"/>
         <w:rPr>
-          <w:rFonts w:ascii="Segoe UI" w:hAnsi="Segoe UI" w:cs="Segoe UI"/>
-          <w:color w:val="1B1B1B"/>
-        </w:rPr>
-      </w:pPr>
-      <w:r>
-        <w:rPr>
-          <w:rFonts w:ascii="Segoe UI" w:hAnsi="Segoe UI" w:cs="Segoe UI"/>
-          <w:color w:val="1B1B1B"/>
+          <w:sz w:val="28"/>
+          <w:szCs w:val="28"/>
+        </w:rPr>
+      </w:pPr>
+      <w:r>
+        <w:rPr>
+          <w:sz w:val="28"/>
+          <w:szCs w:val="28"/>
         </w:rPr>
         <w:t>Arrow functions don't have their own </w:t>
       </w:r>
       <w:hyperlink r:id="rId11" w:history="1">
         <w:r>
           <w:rPr>
-            <w:rFonts w:ascii="Segoe UI" w:hAnsi="Segoe UI" w:cs="Segoe UI"/>
-            <w:color w:val="0000FF"/>
-            <w:u w:val="single"/>
+            <w:sz w:val="28"/>
+            <w:szCs w:val="28"/>
           </w:rPr>
           <w:t>bindings</w:t>
         </w:r>
       </w:hyperlink>
       <w:r>
         <w:rPr>
-          <w:rFonts w:ascii="Segoe UI" w:hAnsi="Segoe UI" w:cs="Segoe UI"/>
-          <w:color w:val="1B1B1B"/>
+          <w:sz w:val="28"/>
+          <w:szCs w:val="28"/>
         </w:rPr>
         <w:t> to </w:t>
       </w:r>
       <w:hyperlink r:id="rId12" w:history="1">
         <w:r>
           <w:rPr>
-            <w:rFonts w:ascii="var(--font-code)" w:hAnsi="var(--font-code)" w:cs="Courier New"/>
-            <w:color w:val="0000FF"/>
-            <w:sz w:val="20"/>
-            <w:szCs w:val="20"/>
-            <w:u w:val="single"/>
+            <w:sz w:val="28"/>
+            <w:szCs w:val="28"/>
           </w:rPr>
           <w:t>this</w:t>
         </w:r>
       </w:hyperlink>
       <w:r>
         <w:rPr>
-          <w:rFonts w:ascii="Segoe UI" w:hAnsi="Segoe UI" w:cs="Segoe UI"/>
-          <w:color w:val="1B1B1B"/>
+          <w:sz w:val="28"/>
+          <w:szCs w:val="28"/>
         </w:rPr>
         <w:t>, </w:t>
       </w:r>
       <w:hyperlink r:id="rId13" w:history="1">
         <w:r>
           <w:rPr>
-            <w:rFonts w:ascii="var(--font-code)" w:hAnsi="var(--font-code)" w:cs="Courier New"/>
-            <w:color w:val="0000FF"/>
-            <w:sz w:val="20"/>
-            <w:szCs w:val="20"/>
-            <w:u w:val="single"/>
+            <w:sz w:val="28"/>
+            <w:szCs w:val="28"/>
           </w:rPr>
           <w:t>arguments</w:t>
         </w:r>
       </w:hyperlink>
       <w:r>
         <w:rPr>
-          <w:rFonts w:ascii="Segoe UI" w:hAnsi="Segoe UI" w:cs="Segoe UI"/>
-          <w:color w:val="1B1B1B"/>
+          <w:sz w:val="28"/>
+          <w:szCs w:val="28"/>
         </w:rPr>
         <w:t>, or </w:t>
       </w:r>
       <w:hyperlink r:id="rId14" w:history="1">
         <w:r>
           <w:rPr>
-            <w:rFonts w:ascii="var(--font-code)" w:hAnsi="var(--font-code)" w:cs="Courier New"/>
-            <w:color w:val="0000FF"/>
-            <w:sz w:val="20"/>
-            <w:szCs w:val="20"/>
-            <w:u w:val="single"/>
+            <w:sz w:val="28"/>
+            <w:szCs w:val="28"/>
           </w:rPr>
           <w:t>super</w:t>
         </w:r>
       </w:hyperlink>
       <w:r>
         <w:rPr>
-          <w:rFonts w:ascii="Segoe UI" w:hAnsi="Segoe UI" w:cs="Segoe UI"/>
-          <w:color w:val="1B1B1B"/>
+          <w:sz w:val="28"/>
+          <w:szCs w:val="28"/>
         </w:rPr>
         <w:t>, and should not be used as </w:t>
       </w:r>
       <w:hyperlink r:id="rId15" w:history="1">
         <w:r>
           <w:rPr>
-            <w:rFonts w:ascii="Segoe UI" w:hAnsi="Segoe UI" w:cs="Segoe UI"/>
-            <w:color w:val="0000FF"/>
-            <w:u w:val="single"/>
+            <w:sz w:val="28"/>
+            <w:szCs w:val="28"/>
           </w:rPr>
           <w:t>methods</w:t>
         </w:r>
       </w:hyperlink>
       <w:r>
         <w:rPr>
-          <w:rFonts w:ascii="Segoe UI" w:hAnsi="Segoe UI" w:cs="Segoe UI"/>
-          <w:color w:val="1B1B1B"/>
+          <w:sz w:val="28"/>
+          <w:szCs w:val="28"/>
         </w:rPr>
         <w:t>.</w:t>
       </w:r>
@@ -5282,144 +4608,134 @@
         <w:spacing w:before="0" w:beforeAutospacing="0" w:after="0" w:afterAutospacing="0"/>
         <w:ind w:left="-360"/>
         <w:rPr>
-          <w:rFonts w:ascii="Segoe UI" w:hAnsi="Segoe UI" w:cs="Segoe UI"/>
-          <w:color w:val="1B1B1B"/>
-        </w:rPr>
-      </w:pPr>
-      <w:r>
-        <w:rPr>
-          <w:rFonts w:ascii="Segoe UI" w:hAnsi="Segoe UI" w:cs="Segoe UI"/>
-          <w:color w:val="1B1B1B"/>
+          <w:sz w:val="28"/>
+          <w:szCs w:val="28"/>
+        </w:rPr>
+      </w:pPr>
+      <w:r>
+        <w:rPr>
+          <w:sz w:val="28"/>
+          <w:szCs w:val="28"/>
         </w:rPr>
         <w:t>Arrow functions cannot be used as </w:t>
       </w:r>
       <w:hyperlink r:id="rId16" w:history="1">
         <w:r>
           <w:rPr>
-            <w:rFonts w:ascii="Segoe UI" w:hAnsi="Segoe UI" w:cs="Segoe UI"/>
-            <w:color w:val="0000FF"/>
-            <w:u w:val="single"/>
+            <w:sz w:val="28"/>
+            <w:szCs w:val="28"/>
           </w:rPr>
           <w:t>constructors</w:t>
         </w:r>
       </w:hyperlink>
       <w:r>
         <w:rPr>
-          <w:rFonts w:ascii="Segoe UI" w:hAnsi="Segoe UI" w:cs="Segoe UI"/>
-          <w:color w:val="1B1B1B"/>
+          <w:sz w:val="28"/>
+          <w:szCs w:val="28"/>
         </w:rPr>
         <w:t>. Calling them with </w:t>
       </w:r>
       <w:hyperlink r:id="rId17" w:history="1">
         <w:r>
           <w:rPr>
-            <w:rFonts w:ascii="var(--font-code)" w:hAnsi="var(--font-code)" w:cs="Courier New"/>
-            <w:color w:val="0000FF"/>
-            <w:sz w:val="20"/>
-            <w:szCs w:val="20"/>
-            <w:u w:val="single"/>
+            <w:sz w:val="28"/>
+            <w:szCs w:val="28"/>
           </w:rPr>
           <w:t>new</w:t>
         </w:r>
       </w:hyperlink>
       <w:r>
         <w:rPr>
-          <w:rFonts w:ascii="Segoe UI" w:hAnsi="Segoe UI" w:cs="Segoe UI"/>
-          <w:color w:val="1B1B1B"/>
+          <w:sz w:val="28"/>
+          <w:szCs w:val="28"/>
         </w:rPr>
         <w:t> throws a </w:t>
       </w:r>
       <w:proofErr w:type="spellStart"/>
       <w:r>
         <w:rPr>
-          <w:rFonts w:ascii="Segoe UI" w:hAnsi="Segoe UI" w:cs="Segoe UI"/>
-          <w:color w:val="1B1B1B"/>
+          <w:sz w:val="28"/>
+          <w:szCs w:val="28"/>
         </w:rPr>
         <w:fldChar w:fldCharType="begin"/>
       </w:r>
       <w:r>
         <w:rPr>
-          <w:rFonts w:ascii="Segoe UI" w:hAnsi="Segoe UI" w:cs="Segoe UI"/>
-          <w:color w:val="1B1B1B"/>
+          <w:sz w:val="28"/>
+          <w:szCs w:val="28"/>
         </w:rPr>
         <w:instrText xml:space="preserve"> HYPERLINK "https://developer.mozilla.org/en-US/docs/Web/JavaScript/Reference/Global_Objects/TypeError" </w:instrText>
       </w:r>
       <w:r>
         <w:rPr>
-          <w:rFonts w:ascii="Segoe UI" w:hAnsi="Segoe UI" w:cs="Segoe UI"/>
-          <w:color w:val="1B1B1B"/>
+          <w:sz w:val="28"/>
+          <w:szCs w:val="28"/>
         </w:rPr>
         <w:fldChar w:fldCharType="separate"/>
       </w:r>
       <w:r>
         <w:rPr>
-          <w:rFonts w:ascii="var(--font-code)" w:hAnsi="var(--font-code)" w:cs="Courier New"/>
-          <w:color w:val="0000FF"/>
-          <w:sz w:val="20"/>
-          <w:szCs w:val="20"/>
-          <w:u w:val="single"/>
+          <w:sz w:val="28"/>
+          <w:szCs w:val="28"/>
         </w:rPr>
         <w:t>TypeError</w:t>
       </w:r>
       <w:proofErr w:type="spellEnd"/>
       <w:r>
         <w:rPr>
-          <w:rFonts w:ascii="Segoe UI" w:hAnsi="Segoe UI" w:cs="Segoe UI"/>
-          <w:color w:val="1B1B1B"/>
+          <w:sz w:val="28"/>
+          <w:szCs w:val="28"/>
         </w:rPr>
         <w:fldChar w:fldCharType="end"/>
       </w:r>
       <w:r>
         <w:rPr>
-          <w:rFonts w:ascii="Segoe UI" w:hAnsi="Segoe UI" w:cs="Segoe UI"/>
-          <w:color w:val="1B1B1B"/>
+          <w:sz w:val="28"/>
+          <w:szCs w:val="28"/>
         </w:rPr>
         <w:t>. They also don't have access to the </w:t>
       </w:r>
       <w:proofErr w:type="spellStart"/>
       <w:r>
         <w:rPr>
-          <w:rFonts w:ascii="Segoe UI" w:hAnsi="Segoe UI" w:cs="Segoe UI"/>
-          <w:color w:val="1B1B1B"/>
+          <w:sz w:val="28"/>
+          <w:szCs w:val="28"/>
         </w:rPr>
         <w:fldChar w:fldCharType="begin"/>
       </w:r>
       <w:r>
         <w:rPr>
-          <w:rFonts w:ascii="Segoe UI" w:hAnsi="Segoe UI" w:cs="Segoe UI"/>
-          <w:color w:val="1B1B1B"/>
+          <w:sz w:val="28"/>
+          <w:szCs w:val="28"/>
         </w:rPr>
         <w:instrText xml:space="preserve"> HYPERLINK "https://developer.mozilla.org/en-US/docs/Web/JavaScript/Reference/Operators/new.target" </w:instrText>
       </w:r>
       <w:r>
         <w:rPr>
-          <w:rFonts w:ascii="Segoe UI" w:hAnsi="Segoe UI" w:cs="Segoe UI"/>
-          <w:color w:val="1B1B1B"/>
+          <w:sz w:val="28"/>
+          <w:szCs w:val="28"/>
         </w:rPr>
         <w:fldChar w:fldCharType="separate"/>
       </w:r>
       <w:r>
         <w:rPr>
-          <w:rFonts w:ascii="var(--font-code)" w:hAnsi="var(--font-code)" w:cs="Courier New"/>
-          <w:color w:val="0000FF"/>
-          <w:sz w:val="20"/>
-          <w:szCs w:val="20"/>
-          <w:u w:val="single"/>
+          <w:sz w:val="28"/>
+          <w:szCs w:val="28"/>
         </w:rPr>
         <w:t>new.target</w:t>
       </w:r>
       <w:proofErr w:type="spellEnd"/>
       <w:r>
         <w:rPr>
-          <w:rFonts w:ascii="Segoe UI" w:hAnsi="Segoe UI" w:cs="Segoe UI"/>
-          <w:color w:val="1B1B1B"/>
+          <w:sz w:val="28"/>
+          <w:szCs w:val="28"/>
         </w:rPr>
         <w:fldChar w:fldCharType="end"/>
       </w:r>
       <w:r>
         <w:rPr>
-          <w:rFonts w:ascii="Segoe UI" w:hAnsi="Segoe UI" w:cs="Segoe UI"/>
-          <w:color w:val="1B1B1B"/>
+          <w:sz w:val="28"/>
+          <w:szCs w:val="28"/>
         </w:rPr>
         <w:t> keyword.</w:t>
       </w:r>
@@ -5430,8 +4746,8 @@
         <w:spacing w:before="0" w:beforeAutospacing="0" w:after="0" w:afterAutospacing="0"/>
         <w:ind w:left="-360"/>
         <w:rPr>
-          <w:rFonts w:ascii="Segoe UI" w:hAnsi="Segoe UI" w:cs="Segoe UI"/>
-          <w:color w:val="1B1B1B"/>
+          <w:sz w:val="28"/>
+          <w:szCs w:val="28"/>
         </w:rPr>
       </w:pPr>
     </w:p>
@@ -5444,26 +4760,17 @@
         </w:numPr>
         <w:spacing w:before="0" w:beforeAutospacing="0" w:after="0" w:afterAutospacing="0"/>
         <w:rPr>
-          <w:rFonts w:ascii="Segoe UI" w:hAnsi="Segoe UI" w:cs="Segoe UI"/>
-          <w:color w:val="1B1B1B"/>
-        </w:rPr>
-      </w:pPr>
-      <w:r>
-        <w:rPr>
-          <w:rFonts w:ascii="Segoe UI" w:hAnsi="Segoe UI" w:cs="Segoe UI"/>
-          <w:color w:val="1B1B1B"/>
-        </w:rPr>
-        <w:t xml:space="preserve">Create login/logout button using </w:t>
-      </w:r>
-      <w:proofErr w:type="spellStart"/>
-      <w:r>
-        <w:rPr>
-          <w:rFonts w:ascii="Segoe UI" w:hAnsi="Segoe UI" w:cs="Segoe UI"/>
-          <w:color w:val="1B1B1B"/>
-        </w:rPr>
-        <w:t>usestate</w:t>
-      </w:r>
-      <w:proofErr w:type="spellEnd"/>
+          <w:sz w:val="28"/>
+          <w:szCs w:val="28"/>
+        </w:rPr>
+      </w:pPr>
+      <w:r>
+        <w:rPr>
+          <w:sz w:val="28"/>
+          <w:szCs w:val="28"/>
+        </w:rPr>
+        <w:t>How React different from Angular?</w:t>
+      </w:r>
     </w:p>
     <w:p>
       <w:pPr>
@@ -5471,12 +4778,42 @@
         <w:spacing w:before="0" w:beforeAutospacing="0" w:after="0" w:afterAutospacing="0"/>
         <w:ind w:left="-360"/>
         <w:rPr>
-          <w:rFonts w:ascii="Segoe UI" w:hAnsi="Segoe UI" w:cs="Segoe UI"/>
-          <w:color w:val="1B1B1B"/>
-        </w:rPr>
-      </w:pPr>
-      <w:bookmarkStart w:id="0" w:name="_GoBack"/>
-      <w:bookmarkEnd w:id="0"/>
+          <w:sz w:val="28"/>
+          <w:szCs w:val="28"/>
+          <w:shd w:val="clear" w:color="auto" w:fill="FFFFFF"/>
+        </w:rPr>
+      </w:pPr>
+      <w:r>
+        <w:rPr>
+          <w:sz w:val="28"/>
+          <w:szCs w:val="28"/>
+        </w:rPr>
+        <w:t xml:space="preserve">React is a JavaScript library, whereas Angular is a </w:t>
+      </w:r>
+      <w:proofErr w:type="spellStart"/>
+      <w:r>
+        <w:rPr>
+          <w:sz w:val="28"/>
+          <w:szCs w:val="28"/>
+        </w:rPr>
+        <w:t>TypeScript</w:t>
+      </w:r>
+      <w:proofErr w:type="spellEnd"/>
+      <w:r>
+        <w:rPr>
+          <w:sz w:val="28"/>
+          <w:szCs w:val="28"/>
+        </w:rPr>
+        <w:t>-based JavaScript framework</w:t>
+      </w:r>
+      <w:r>
+        <w:rPr>
+          <w:sz w:val="28"/>
+          <w:szCs w:val="28"/>
+          <w:shd w:val="clear" w:color="auto" w:fill="FFFFFF"/>
+        </w:rPr>
+        <w:t>. React uses one-way data binding and virtual DOM trees, whereas Angular uses two-way data binding and real DOM. </w:t>
+      </w:r>
     </w:p>
     <w:p>
       <w:pPr>
@@ -5484,11 +4821,31 @@
         <w:spacing w:before="0" w:beforeAutospacing="0" w:after="0" w:afterAutospacing="0"/>
         <w:ind w:left="-360"/>
         <w:rPr>
-          <w:color w:val="000000" w:themeColor="text1"/>
-          <w:sz w:val="28"/>
-          <w:szCs w:val="28"/>
-        </w:rPr>
-      </w:pPr>
+          <w:sz w:val="28"/>
+          <w:szCs w:val="28"/>
+        </w:rPr>
+      </w:pPr>
+    </w:p>
+    <w:p>
+      <w:pPr>
+        <w:pStyle w:val="NormalWeb"/>
+        <w:numPr>
+          <w:ilvl w:val="0"/>
+          <w:numId w:val="1"/>
+        </w:numPr>
+        <w:spacing w:before="0" w:beforeAutospacing="0" w:after="0" w:afterAutospacing="0"/>
+        <w:rPr>
+          <w:sz w:val="28"/>
+          <w:szCs w:val="28"/>
+        </w:rPr>
+      </w:pPr>
+      <w:r>
+        <w:rPr>
+          <w:sz w:val="28"/>
+          <w:szCs w:val="28"/>
+        </w:rPr>
+        <w:t>What are the components in React?</w:t>
+      </w:r>
     </w:p>
     <w:p>
       <w:pPr>
@@ -5496,11 +4853,34 @@
         <w:spacing w:before="0" w:beforeAutospacing="0" w:after="0" w:afterAutospacing="0"/>
         <w:ind w:left="-360"/>
         <w:rPr>
-          <w:color w:val="000000" w:themeColor="text1"/>
-          <w:sz w:val="28"/>
-          <w:szCs w:val="28"/>
-        </w:rPr>
-      </w:pPr>
+          <w:sz w:val="28"/>
+          <w:szCs w:val="28"/>
+          <w:shd w:val="clear" w:color="auto" w:fill="FFFFFF"/>
+        </w:rPr>
+      </w:pPr>
+      <w:r>
+        <w:rPr>
+          <w:sz w:val="28"/>
+          <w:szCs w:val="28"/>
+          <w:shd w:val="clear" w:color="auto" w:fill="FFFFFF"/>
+        </w:rPr>
+        <w:t>React supports two types of components, </w:t>
+      </w:r>
+      <w:r>
+        <w:rPr>
+          <w:sz w:val="28"/>
+          <w:szCs w:val="28"/>
+        </w:rPr>
+        <w:t>class components and functional components</w:t>
+      </w:r>
+      <w:r>
+        <w:rPr>
+          <w:sz w:val="28"/>
+          <w:szCs w:val="28"/>
+          <w:shd w:val="clear" w:color="auto" w:fill="FFFFFF"/>
+        </w:rPr>
+        <w:t>. A functional component is a plain JavaScript function that returns JSX. A class component is a JavaScript class that extends React. Component and returns JSX inside a render method.</w:t>
+      </w:r>
     </w:p>
     <w:p>
       <w:pPr>
@@ -5508,7 +4888,277 @@
         <w:spacing w:before="0" w:beforeAutospacing="0" w:after="0" w:afterAutospacing="0"/>
         <w:ind w:left="-360"/>
         <w:rPr>
-          <w:color w:val="000000" w:themeColor="text1"/>
+          <w:sz w:val="28"/>
+          <w:szCs w:val="28"/>
+          <w:shd w:val="clear" w:color="auto" w:fill="FFFFFF"/>
+        </w:rPr>
+      </w:pPr>
+    </w:p>
+    <w:p>
+      <w:pPr>
+        <w:pStyle w:val="NormalWeb"/>
+        <w:numPr>
+          <w:ilvl w:val="0"/>
+          <w:numId w:val="1"/>
+        </w:numPr>
+        <w:spacing w:before="0" w:beforeAutospacing="0" w:after="0" w:afterAutospacing="0"/>
+        <w:rPr>
+          <w:sz w:val="28"/>
+          <w:szCs w:val="28"/>
+        </w:rPr>
+      </w:pPr>
+      <w:r>
+        <w:rPr>
+          <w:sz w:val="28"/>
+          <w:szCs w:val="28"/>
+          <w:shd w:val="clear" w:color="auto" w:fill="FFFFFF"/>
+        </w:rPr>
+        <w:t>What is a state in React?</w:t>
+      </w:r>
+    </w:p>
+    <w:p>
+      <w:pPr>
+        <w:pStyle w:val="NormalWeb"/>
+        <w:spacing w:before="0" w:beforeAutospacing="0" w:after="0" w:afterAutospacing="0"/>
+        <w:ind w:left="-360"/>
+        <w:rPr>
+          <w:sz w:val="28"/>
+          <w:szCs w:val="28"/>
+          <w:shd w:val="clear" w:color="auto" w:fill="FFFFFF"/>
+        </w:rPr>
+      </w:pPr>
+      <w:r>
+        <w:rPr>
+          <w:sz w:val="28"/>
+          <w:szCs w:val="28"/>
+          <w:shd w:val="clear" w:color="auto" w:fill="FFFFFF"/>
+        </w:rPr>
+        <w:t>The state is </w:t>
+      </w:r>
+      <w:r>
+        <w:rPr>
+          <w:sz w:val="28"/>
+          <w:szCs w:val="28"/>
+        </w:rPr>
+        <w:t>a built-in React object that is used to contain data or information about the component</w:t>
+      </w:r>
+      <w:r>
+        <w:rPr>
+          <w:sz w:val="28"/>
+          <w:szCs w:val="28"/>
+          <w:shd w:val="clear" w:color="auto" w:fill="FFFFFF"/>
+        </w:rPr>
+        <w:t>. A component's state can change over time; whenever it changes, the component re-renders.</w:t>
+      </w:r>
+    </w:p>
+    <w:p>
+      <w:pPr>
+        <w:pStyle w:val="NormalWeb"/>
+        <w:spacing w:before="0" w:beforeAutospacing="0" w:after="0" w:afterAutospacing="0"/>
+        <w:rPr>
+          <w:sz w:val="28"/>
+          <w:szCs w:val="28"/>
+          <w:shd w:val="clear" w:color="auto" w:fill="FFFFFF"/>
+        </w:rPr>
+      </w:pPr>
+    </w:p>
+    <w:p>
+      <w:pPr>
+        <w:pStyle w:val="NormalWeb"/>
+        <w:numPr>
+          <w:ilvl w:val="0"/>
+          <w:numId w:val="1"/>
+        </w:numPr>
+        <w:spacing w:before="0" w:beforeAutospacing="0" w:after="0" w:afterAutospacing="0"/>
+        <w:rPr>
+          <w:sz w:val="28"/>
+          <w:szCs w:val="28"/>
+        </w:rPr>
+      </w:pPr>
+      <w:r>
+        <w:rPr>
+          <w:sz w:val="28"/>
+          <w:szCs w:val="28"/>
+          <w:shd w:val="clear" w:color="auto" w:fill="FFFFFF"/>
+        </w:rPr>
+        <w:t>How do you update the state of component?</w:t>
+      </w:r>
+    </w:p>
+    <w:p>
+      <w:pPr>
+        <w:pStyle w:val="NormalWeb"/>
+        <w:spacing w:before="0" w:beforeAutospacing="0" w:after="0" w:afterAutospacing="0"/>
+        <w:ind w:left="-360"/>
+        <w:rPr>
+          <w:sz w:val="28"/>
+          <w:szCs w:val="28"/>
+        </w:rPr>
+      </w:pPr>
+      <w:r>
+        <w:rPr>
+          <w:sz w:val="28"/>
+          <w:szCs w:val="28"/>
+          <w:shd w:val="clear" w:color="auto" w:fill="FFFFFF"/>
+        </w:rPr>
+        <w:lastRenderedPageBreak/>
+        <w:t>Whenever we update the state </w:t>
+      </w:r>
+      <w:r>
+        <w:rPr>
+          <w:sz w:val="28"/>
+          <w:szCs w:val="28"/>
+        </w:rPr>
+        <w:t xml:space="preserve">using the </w:t>
+      </w:r>
+      <w:proofErr w:type="spellStart"/>
+      <w:proofErr w:type="gramStart"/>
+      <w:r>
+        <w:rPr>
+          <w:sz w:val="28"/>
+          <w:szCs w:val="28"/>
+        </w:rPr>
+        <w:t>setState</w:t>
+      </w:r>
+      <w:proofErr w:type="spellEnd"/>
+      <w:r>
+        <w:rPr>
+          <w:sz w:val="28"/>
+          <w:szCs w:val="28"/>
+        </w:rPr>
+        <w:t>(</w:t>
+      </w:r>
+      <w:proofErr w:type="gramEnd"/>
+      <w:r>
+        <w:rPr>
+          <w:sz w:val="28"/>
+          <w:szCs w:val="28"/>
+        </w:rPr>
+        <w:t>) method</w:t>
+      </w:r>
+      <w:r>
+        <w:rPr>
+          <w:sz w:val="28"/>
+          <w:szCs w:val="28"/>
+          <w:shd w:val="clear" w:color="auto" w:fill="FFFFFF"/>
+        </w:rPr>
+        <w:t xml:space="preserve"> it re-renders the current component and its child components. When we call the </w:t>
+      </w:r>
+      <w:proofErr w:type="spellStart"/>
+      <w:r>
+        <w:rPr>
+          <w:sz w:val="28"/>
+          <w:szCs w:val="28"/>
+          <w:shd w:val="clear" w:color="auto" w:fill="FFFFFF"/>
+        </w:rPr>
+        <w:t>setState</w:t>
+      </w:r>
+      <w:proofErr w:type="spellEnd"/>
+      <w:r>
+        <w:rPr>
+          <w:sz w:val="28"/>
+          <w:szCs w:val="28"/>
+          <w:shd w:val="clear" w:color="auto" w:fill="FFFFFF"/>
+        </w:rPr>
+        <w:t xml:space="preserve"> function it receives the latest state snapshot. Then we can use it inside the </w:t>
+      </w:r>
+      <w:proofErr w:type="spellStart"/>
+      <w:proofErr w:type="gramStart"/>
+      <w:r>
+        <w:rPr>
+          <w:sz w:val="28"/>
+          <w:szCs w:val="28"/>
+          <w:shd w:val="clear" w:color="auto" w:fill="FFFFFF"/>
+        </w:rPr>
+        <w:t>setState</w:t>
+      </w:r>
+      <w:proofErr w:type="spellEnd"/>
+      <w:r>
+        <w:rPr>
+          <w:sz w:val="28"/>
+          <w:szCs w:val="28"/>
+          <w:shd w:val="clear" w:color="auto" w:fill="FFFFFF"/>
+        </w:rPr>
+        <w:t>(</w:t>
+      </w:r>
+      <w:proofErr w:type="gramEnd"/>
+      <w:r>
+        <w:rPr>
+          <w:sz w:val="28"/>
+          <w:szCs w:val="28"/>
+          <w:shd w:val="clear" w:color="auto" w:fill="FFFFFF"/>
+        </w:rPr>
+        <w:t>) function and return the new value to which we want to update the new state value to</w:t>
+      </w:r>
+      <w:r>
+        <w:rPr>
+          <w:sz w:val="28"/>
+          <w:szCs w:val="28"/>
+          <w:shd w:val="clear" w:color="auto" w:fill="FFFFFF"/>
+        </w:rPr>
+        <w:t>.</w:t>
+      </w:r>
+    </w:p>
+    <w:p>
+      <w:pPr>
+        <w:pStyle w:val="NormalWeb"/>
+        <w:spacing w:before="0" w:beforeAutospacing="0" w:after="0" w:afterAutospacing="0"/>
+        <w:ind w:left="-360"/>
+        <w:rPr>
+          <w:sz w:val="28"/>
+          <w:szCs w:val="28"/>
+        </w:rPr>
+      </w:pPr>
+    </w:p>
+    <w:p>
+      <w:pPr>
+        <w:pStyle w:val="NormalWeb"/>
+        <w:spacing w:before="0" w:beforeAutospacing="0" w:after="0" w:afterAutospacing="0"/>
+        <w:ind w:left="-360"/>
+        <w:rPr>
+          <w:sz w:val="28"/>
+          <w:szCs w:val="28"/>
+        </w:rPr>
+      </w:pPr>
+    </w:p>
+    <w:p>
+      <w:pPr>
+        <w:pStyle w:val="NormalWeb"/>
+        <w:spacing w:before="0" w:beforeAutospacing="0" w:after="0" w:afterAutospacing="0"/>
+        <w:ind w:left="-360"/>
+        <w:rPr>
+          <w:sz w:val="28"/>
+          <w:szCs w:val="28"/>
+        </w:rPr>
+      </w:pPr>
+    </w:p>
+    <w:p>
+      <w:pPr>
+        <w:pStyle w:val="NormalWeb"/>
+        <w:spacing w:before="0" w:beforeAutospacing="0" w:after="0" w:afterAutospacing="0"/>
+        <w:ind w:left="-360"/>
+        <w:rPr>
+          <w:sz w:val="28"/>
+          <w:szCs w:val="28"/>
+        </w:rPr>
+      </w:pPr>
+    </w:p>
+    <w:p>
+      <w:pPr>
+        <w:pStyle w:val="NormalWeb"/>
+        <w:spacing w:before="0" w:beforeAutospacing="0" w:after="0" w:afterAutospacing="0"/>
+        <w:ind w:left="-360"/>
+        <w:rPr>
+          <w:sz w:val="28"/>
+          <w:szCs w:val="28"/>
+        </w:rPr>
+      </w:pPr>
+    </w:p>
+    <w:p>
+      <w:pPr>
+        <w:pStyle w:val="NormalWeb"/>
+        <w:spacing w:before="0" w:beforeAutospacing="0" w:after="0" w:afterAutospacing="0"/>
+        <w:ind w:left="-360"/>
+        <w:rPr>
           <w:sz w:val="28"/>
           <w:szCs w:val="28"/>
         </w:rPr>
@@ -5520,7 +5170,6 @@
         <w:ind w:left="-360"/>
         <w:rPr>
           <w:rFonts w:ascii="Times New Roman" w:hAnsi="Times New Roman" w:cs="Times New Roman"/>
-          <w:color w:val="000000" w:themeColor="text1"/>
           <w:sz w:val="28"/>
           <w:szCs w:val="28"/>
         </w:rPr>
@@ -5532,7 +5181,6 @@
         <w:ind w:left="-360"/>
         <w:rPr>
           <w:rFonts w:ascii="Times New Roman" w:hAnsi="Times New Roman" w:cs="Times New Roman"/>
-          <w:color w:val="000000" w:themeColor="text1"/>
           <w:sz w:val="28"/>
           <w:szCs w:val="28"/>
         </w:rPr>
